--- a/QuizUp - Vicol Robert.docx
+++ b/QuizUp - Vicol Robert.docx
@@ -4,7 +4,7 @@
   <w:body>
     <w:p>
       <w:pPr>
-        <w:spacing w:line="360" w:lineRule="auto"/>
+        <w:ind w:left="0"/>
         <w:jc w:val="center"/>
         <w:rPr>
           <w:rFonts w:cs="Times New Roman"/>
@@ -18,19 +18,12 @@
           <w:sz w:val="32"/>
           <w:szCs w:val="32"/>
         </w:rPr>
-        <w:t>x</w:t>
-      </w:r>
-      <w:r>
-        <w:rPr>
-          <w:rFonts w:cs="Times New Roman"/>
-          <w:sz w:val="32"/>
-          <w:szCs w:val="32"/>
-        </w:rPr>
         <w:t>UNIVERSITATEA „ALEXANDRU IOAN CUZA” IAŞI</w:t>
       </w:r>
     </w:p>
     <w:p>
       <w:pPr>
+        <w:ind w:left="0"/>
         <w:jc w:val="center"/>
         <w:rPr>
           <w:b/>
@@ -178,23 +171,34 @@
           <w:sz w:val="36"/>
           <w:szCs w:val="36"/>
         </w:rPr>
-        <w:t>Lucrare de licenţă</w:t>
-      </w:r>
-    </w:p>
-    <w:p>
-      <w:pPr>
-        <w:jc w:val="center"/>
+        <w:t xml:space="preserve">Lucrare de </w:t>
+      </w:r>
+      <w:proofErr w:type="spellStart"/>
+      <w:r>
         <w:rPr>
           <w:rFonts w:cs="Times New Roman"/>
           <w:sz w:val="36"/>
           <w:szCs w:val="36"/>
         </w:rPr>
-      </w:pPr>
+        <w:t>licenţă</w:t>
+      </w:r>
+      <w:proofErr w:type="spellEnd"/>
     </w:p>
     <w:p>
       <w:pPr>
         <w:jc w:val="center"/>
-      </w:pPr>
+        <w:rPr>
+          <w:rFonts w:cs="Times New Roman"/>
+          <w:sz w:val="36"/>
+          <w:szCs w:val="36"/>
+        </w:rPr>
+      </w:pPr>
+    </w:p>
+    <w:p>
+      <w:pPr>
+        <w:jc w:val="center"/>
+      </w:pPr>
+      <w:proofErr w:type="spellStart"/>
       <w:r>
         <w:rPr>
           <w:rFonts w:cs="Times New Roman"/>
@@ -213,6 +217,7 @@
         </w:rPr>
         <w:t>dom</w:t>
       </w:r>
+      <w:proofErr w:type="spellEnd"/>
     </w:p>
     <w:p>
       <w:pPr>
@@ -378,7 +383,25 @@
           <w:sz w:val="28"/>
           <w:szCs w:val="28"/>
         </w:rPr>
-        <w:t>Coordonator Ştiinţific:</w:t>
+        <w:t xml:space="preserve">Coordonator </w:t>
+      </w:r>
+      <w:proofErr w:type="spellStart"/>
+      <w:r>
+        <w:rPr>
+          <w:rFonts w:cs="Times New Roman"/>
+          <w:sz w:val="28"/>
+          <w:szCs w:val="28"/>
+        </w:rPr>
+        <w:t>Ştiinţific</w:t>
+      </w:r>
+      <w:proofErr w:type="spellEnd"/>
+      <w:r>
+        <w:rPr>
+          <w:rFonts w:cs="Times New Roman"/>
+          <w:sz w:val="28"/>
+          <w:szCs w:val="28"/>
+        </w:rPr>
+        <w:t>:</w:t>
       </w:r>
     </w:p>
     <w:p>
@@ -400,7 +423,6 @@
           <w:sz w:val="36"/>
           <w:szCs w:val="36"/>
         </w:rPr>
-        <w:lastRenderedPageBreak/>
         <w:t>Lector</w:t>
       </w:r>
       <w:r>
@@ -421,18 +443,30 @@
           <w:sz w:val="36"/>
           <w:szCs w:val="36"/>
         </w:rPr>
-        <w:t>Cosmin Vârlan</w:t>
-      </w:r>
-    </w:p>
-    <w:p>
-      <w:pPr>
-        <w:jc w:val="center"/>
-        <w:rPr>
-          <w:rFonts w:cs="Times New Roman"/>
-          <w:b/>
+        <w:t xml:space="preserve">Cosmin </w:t>
+      </w:r>
+      <w:proofErr w:type="spellStart"/>
+      <w:r>
+        <w:rPr>
+          <w:rFonts w:cs="Times New Roman"/>
+          <w:b/>
+          <w:i/>
           <w:sz w:val="36"/>
           <w:szCs w:val="36"/>
         </w:rPr>
+        <w:t>Vârlan</w:t>
+      </w:r>
+      <w:proofErr w:type="spellEnd"/>
+    </w:p>
+    <w:p>
+      <w:pPr>
+        <w:jc w:val="center"/>
+        <w:rPr>
+          <w:rFonts w:cs="Times New Roman"/>
+          <w:b/>
+          <w:sz w:val="36"/>
+          <w:szCs w:val="36"/>
+        </w:rPr>
       </w:pPr>
     </w:p>
     <w:p>
@@ -532,6 +566,7 @@
           <w:szCs w:val="52"/>
         </w:rPr>
       </w:pPr>
+      <w:proofErr w:type="spellStart"/>
       <w:r>
         <w:rPr>
           <w:rFonts w:cs="Times New Roman"/>
@@ -550,6 +585,7 @@
         </w:rPr>
         <w:t>dom</w:t>
       </w:r>
+      <w:proofErr w:type="spellEnd"/>
     </w:p>
     <w:p>
       <w:pPr>
@@ -708,7 +744,25 @@
           <w:sz w:val="28"/>
           <w:szCs w:val="28"/>
         </w:rPr>
-        <w:t>Coordonator Ştiinţific:</w:t>
+        <w:t xml:space="preserve">Coordonator </w:t>
+      </w:r>
+      <w:proofErr w:type="spellStart"/>
+      <w:r>
+        <w:rPr>
+          <w:rFonts w:cs="Times New Roman"/>
+          <w:sz w:val="28"/>
+          <w:szCs w:val="28"/>
+        </w:rPr>
+        <w:t>Ştiinţific</w:t>
+      </w:r>
+      <w:proofErr w:type="spellEnd"/>
+      <w:r>
+        <w:rPr>
+          <w:rFonts w:cs="Times New Roman"/>
+          <w:sz w:val="28"/>
+          <w:szCs w:val="28"/>
+        </w:rPr>
+        <w:t>:</w:t>
       </w:r>
     </w:p>
     <w:p>
@@ -750,31 +804,40 @@
           <w:sz w:val="36"/>
           <w:szCs w:val="36"/>
         </w:rPr>
-        <w:t>Cosmin Vârlan</w:t>
-      </w:r>
-    </w:p>
-    <w:p>
-      <w:pPr>
-        <w:spacing w:line="360" w:lineRule="auto"/>
-        <w:rPr>
-          <w:rFonts w:cs="Times New Roman"/>
-          <w:b/>
-          <w:szCs w:val="24"/>
-        </w:rPr>
-      </w:pPr>
-      <w:r>
-        <w:rPr>
-          <w:rFonts w:cs="Times New Roman"/>
-          <w:b/>
-          <w:szCs w:val="24"/>
-        </w:rPr>
-        <w:lastRenderedPageBreak/>
+        <w:t xml:space="preserve">Cosmin </w:t>
+      </w:r>
+      <w:proofErr w:type="spellStart"/>
+      <w:r>
+        <w:rPr>
+          <w:rFonts w:cs="Times New Roman"/>
+          <w:b/>
+          <w:i/>
+          <w:sz w:val="36"/>
+          <w:szCs w:val="36"/>
+        </w:rPr>
+        <w:t>Vârlan</w:t>
+      </w:r>
+      <w:proofErr w:type="spellEnd"/>
+    </w:p>
+    <w:p>
+      <w:pPr>
+        <w:rPr>
+          <w:rFonts w:cs="Times New Roman"/>
+          <w:b/>
+          <w:szCs w:val="24"/>
+        </w:rPr>
+      </w:pPr>
+      <w:r>
+        <w:rPr>
+          <w:rFonts w:cs="Times New Roman"/>
+          <w:b/>
+          <w:szCs w:val="24"/>
+        </w:rPr>
         <w:t xml:space="preserve">DECLARAŢIE PRIVIND ORIGINALITATE ŞI RESPECTAREA </w:t>
       </w:r>
     </w:p>
     <w:p>
       <w:pPr>
-        <w:spacing w:line="360" w:lineRule="auto"/>
         <w:rPr>
           <w:rFonts w:cs="Times New Roman"/>
           <w:b/>
@@ -792,7 +855,6 @@
     </w:p>
     <w:p>
       <w:pPr>
-        <w:spacing w:line="360" w:lineRule="auto"/>
         <w:ind w:firstLine="708"/>
         <w:rPr>
           <w:rFonts w:cs="Times New Roman"/>
@@ -802,7 +864,6 @@
     </w:p>
     <w:p>
       <w:pPr>
-        <w:spacing w:line="360" w:lineRule="auto"/>
         <w:rPr>
           <w:rFonts w:cs="Times New Roman"/>
           <w:szCs w:val="24"/>
@@ -822,6 +883,7 @@
         </w:rPr>
         <w:t>„</w:t>
       </w:r>
+      <w:proofErr w:type="spellStart"/>
       <w:r>
         <w:rPr>
           <w:rFonts w:cs="Times New Roman"/>
@@ -829,6 +891,7 @@
         </w:rPr>
         <w:t>Quizdom</w:t>
       </w:r>
+      <w:proofErr w:type="spellEnd"/>
       <w:r>
         <w:rPr>
           <w:rFonts w:cs="Times New Roman"/>
@@ -876,7 +939,39 @@
           <w:rFonts w:cs="Times New Roman"/>
           <w:szCs w:val="24"/>
         </w:rPr>
-        <w:t>sau instituţie de învățământ superior din ţară sau străinătate</w:t>
+        <w:t xml:space="preserve">sau </w:t>
+      </w:r>
+      <w:proofErr w:type="spellStart"/>
+      <w:r>
+        <w:rPr>
+          <w:rFonts w:cs="Times New Roman"/>
+          <w:szCs w:val="24"/>
+        </w:rPr>
+        <w:t>instituţie</w:t>
+      </w:r>
+      <w:proofErr w:type="spellEnd"/>
+      <w:r>
+        <w:rPr>
+          <w:rFonts w:cs="Times New Roman"/>
+          <w:szCs w:val="24"/>
+        </w:rPr>
+        <w:t xml:space="preserve"> de învățământ superior din </w:t>
+      </w:r>
+      <w:proofErr w:type="spellStart"/>
+      <w:r>
+        <w:rPr>
+          <w:rFonts w:cs="Times New Roman"/>
+          <w:szCs w:val="24"/>
+        </w:rPr>
+        <w:t>ţară</w:t>
+      </w:r>
+      <w:proofErr w:type="spellEnd"/>
+      <w:r>
+        <w:rPr>
+          <w:rFonts w:cs="Times New Roman"/>
+          <w:szCs w:val="24"/>
+        </w:rPr>
+        <w:t xml:space="preserve"> sau străinătate</w:t>
       </w:r>
       <w:r>
         <w:rPr>
@@ -909,7 +1004,6 @@
     </w:p>
     <w:p>
       <w:pPr>
-        <w:spacing w:line="360" w:lineRule="auto"/>
         <w:rPr>
           <w:rFonts w:cs="Times New Roman"/>
           <w:szCs w:val="24"/>
@@ -953,7 +1047,6 @@
     </w:p>
     <w:p>
       <w:pPr>
-        <w:spacing w:line="360" w:lineRule="auto"/>
         <w:rPr>
           <w:rFonts w:cs="Times New Roman"/>
           <w:szCs w:val="24"/>
@@ -978,12 +1071,43 @@
           <w:rFonts w:cs="Times New Roman"/>
           <w:szCs w:val="24"/>
         </w:rPr>
-        <w:t xml:space="preserve"> deţin referinţa precisă a sursei; </w:t>
-      </w:r>
-    </w:p>
-    <w:p>
-      <w:pPr>
-        <w:spacing w:line="360" w:lineRule="auto"/>
+        <w:t xml:space="preserve"> </w:t>
+      </w:r>
+      <w:proofErr w:type="spellStart"/>
+      <w:r>
+        <w:rPr>
+          <w:rFonts w:cs="Times New Roman"/>
+          <w:szCs w:val="24"/>
+        </w:rPr>
+        <w:t>deţin</w:t>
+      </w:r>
+      <w:proofErr w:type="spellEnd"/>
+      <w:r>
+        <w:rPr>
+          <w:rFonts w:cs="Times New Roman"/>
+          <w:szCs w:val="24"/>
+        </w:rPr>
+        <w:t xml:space="preserve"> </w:t>
+      </w:r>
+      <w:proofErr w:type="spellStart"/>
+      <w:r>
+        <w:rPr>
+          <w:rFonts w:cs="Times New Roman"/>
+          <w:szCs w:val="24"/>
+        </w:rPr>
+        <w:t>referinţa</w:t>
+      </w:r>
+      <w:proofErr w:type="spellEnd"/>
+      <w:r>
+        <w:rPr>
+          <w:rFonts w:cs="Times New Roman"/>
+          <w:szCs w:val="24"/>
+        </w:rPr>
+        <w:t xml:space="preserve"> precisă a sursei; </w:t>
+      </w:r>
+    </w:p>
+    <w:p>
+      <w:pPr>
         <w:rPr>
           <w:rFonts w:cs="Times New Roman"/>
           <w:szCs w:val="24"/>
@@ -1008,12 +1132,59 @@
           <w:rFonts w:cs="Times New Roman"/>
           <w:szCs w:val="24"/>
         </w:rPr>
-        <w:t xml:space="preserve">reformularea în cuvinte proprii a textelor scrise de către alţi autori deţine referinţa </w:t>
-      </w:r>
-    </w:p>
-    <w:p>
-      <w:pPr>
-        <w:spacing w:line="360" w:lineRule="auto"/>
+        <w:t xml:space="preserve">reformularea în cuvinte proprii a textelor scrise de către </w:t>
+      </w:r>
+      <w:proofErr w:type="spellStart"/>
+      <w:r>
+        <w:rPr>
+          <w:rFonts w:cs="Times New Roman"/>
+          <w:szCs w:val="24"/>
+        </w:rPr>
+        <w:t>alţi</w:t>
+      </w:r>
+      <w:proofErr w:type="spellEnd"/>
+      <w:r>
+        <w:rPr>
+          <w:rFonts w:cs="Times New Roman"/>
+          <w:szCs w:val="24"/>
+        </w:rPr>
+        <w:t xml:space="preserve"> autori </w:t>
+      </w:r>
+      <w:proofErr w:type="spellStart"/>
+      <w:r>
+        <w:rPr>
+          <w:rFonts w:cs="Times New Roman"/>
+          <w:szCs w:val="24"/>
+        </w:rPr>
+        <w:t>deţine</w:t>
+      </w:r>
+      <w:proofErr w:type="spellEnd"/>
+      <w:r>
+        <w:rPr>
+          <w:rFonts w:cs="Times New Roman"/>
+          <w:szCs w:val="24"/>
+        </w:rPr>
+        <w:t xml:space="preserve"> </w:t>
+      </w:r>
+      <w:proofErr w:type="spellStart"/>
+      <w:r>
+        <w:rPr>
+          <w:rFonts w:cs="Times New Roman"/>
+          <w:szCs w:val="24"/>
+        </w:rPr>
+        <w:t>referinţa</w:t>
+      </w:r>
+      <w:proofErr w:type="spellEnd"/>
+      <w:r>
+        <w:rPr>
+          <w:rFonts w:cs="Times New Roman"/>
+          <w:szCs w:val="24"/>
+        </w:rPr>
+        <w:t xml:space="preserve"> </w:t>
+      </w:r>
+    </w:p>
+    <w:p>
+      <w:pPr>
         <w:rPr>
           <w:rFonts w:cs="Times New Roman"/>
           <w:szCs w:val="24"/>
@@ -1029,7 +1200,6 @@
     </w:p>
     <w:p>
       <w:pPr>
-        <w:spacing w:line="360" w:lineRule="auto"/>
         <w:rPr>
           <w:rFonts w:cs="Times New Roman"/>
           <w:szCs w:val="24"/>
@@ -1054,12 +1224,27 @@
           <w:rFonts w:cs="Times New Roman"/>
           <w:szCs w:val="24"/>
         </w:rPr>
-        <w:t xml:space="preserve">codul sursă, imagini etc. preluate din proiecte open source sau alte surse sunt utilizate </w:t>
-      </w:r>
-    </w:p>
-    <w:p>
-      <w:pPr>
-        <w:spacing w:line="360" w:lineRule="auto"/>
+        <w:t xml:space="preserve">codul sursă, imagini etc. preluate din proiecte open </w:t>
+      </w:r>
+      <w:proofErr w:type="spellStart"/>
+      <w:r>
+        <w:rPr>
+          <w:rFonts w:cs="Times New Roman"/>
+          <w:szCs w:val="24"/>
+        </w:rPr>
+        <w:t>source</w:t>
+      </w:r>
+      <w:proofErr w:type="spellEnd"/>
+      <w:r>
+        <w:rPr>
+          <w:rFonts w:cs="Times New Roman"/>
+          <w:szCs w:val="24"/>
+        </w:rPr>
+        <w:t xml:space="preserve"> sau alte surse sunt utilizate </w:t>
+      </w:r>
+    </w:p>
+    <w:p>
+      <w:pPr>
         <w:rPr>
           <w:rFonts w:cs="Times New Roman"/>
           <w:szCs w:val="24"/>
@@ -1084,12 +1269,43 @@
           <w:rFonts w:cs="Times New Roman"/>
           <w:szCs w:val="24"/>
         </w:rPr>
-        <w:t xml:space="preserve"> deţin referinţe precise; </w:t>
-      </w:r>
-    </w:p>
-    <w:p>
-      <w:pPr>
-        <w:spacing w:line="360" w:lineRule="auto"/>
+        <w:t xml:space="preserve"> </w:t>
+      </w:r>
+      <w:proofErr w:type="spellStart"/>
+      <w:r>
+        <w:rPr>
+          <w:rFonts w:cs="Times New Roman"/>
+          <w:szCs w:val="24"/>
+        </w:rPr>
+        <w:t>deţin</w:t>
+      </w:r>
+      <w:proofErr w:type="spellEnd"/>
+      <w:r>
+        <w:rPr>
+          <w:rFonts w:cs="Times New Roman"/>
+          <w:szCs w:val="24"/>
+        </w:rPr>
+        <w:t xml:space="preserve"> </w:t>
+      </w:r>
+      <w:proofErr w:type="spellStart"/>
+      <w:r>
+        <w:rPr>
+          <w:rFonts w:cs="Times New Roman"/>
+          <w:szCs w:val="24"/>
+        </w:rPr>
+        <w:t>referinţe</w:t>
+      </w:r>
+      <w:proofErr w:type="spellEnd"/>
+      <w:r>
+        <w:rPr>
+          <w:rFonts w:cs="Times New Roman"/>
+          <w:szCs w:val="24"/>
+        </w:rPr>
+        <w:t xml:space="preserve"> precise; </w:t>
+      </w:r>
+    </w:p>
+    <w:p>
+      <w:pPr>
         <w:rPr>
           <w:rFonts w:cs="Times New Roman"/>
           <w:szCs w:val="24"/>
@@ -1114,41 +1330,63 @@
           <w:rFonts w:cs="Times New Roman"/>
           <w:szCs w:val="24"/>
         </w:rPr>
-        <w:t xml:space="preserve">rezumarea ideilor altor autori precizează referinţa precisă la textul original.   </w:t>
-      </w:r>
-    </w:p>
-    <w:p>
-      <w:pPr>
-        <w:spacing w:line="360" w:lineRule="auto"/>
-        <w:rPr>
-          <w:rFonts w:cs="Times New Roman"/>
-          <w:szCs w:val="24"/>
-        </w:rPr>
-      </w:pPr>
-    </w:p>
-    <w:p>
-      <w:pPr>
-        <w:spacing w:line="360" w:lineRule="auto"/>
-        <w:rPr>
-          <w:rFonts w:cs="Times New Roman"/>
-          <w:szCs w:val="24"/>
-        </w:rPr>
-      </w:pPr>
-    </w:p>
-    <w:p>
-      <w:pPr>
-        <w:spacing w:line="360" w:lineRule="auto"/>
-        <w:rPr>
-          <w:rFonts w:cs="Times New Roman"/>
-          <w:szCs w:val="24"/>
-        </w:rPr>
-      </w:pPr>
-      <w:r>
-        <w:rPr>
-          <w:rFonts w:cs="Times New Roman"/>
-          <w:szCs w:val="24"/>
-        </w:rPr>
-        <w:t xml:space="preserve">Iaşi,                     </w:t>
+        <w:t xml:space="preserve">rezumarea ideilor altor autori precizează </w:t>
+      </w:r>
+      <w:proofErr w:type="spellStart"/>
+      <w:r>
+        <w:rPr>
+          <w:rFonts w:cs="Times New Roman"/>
+          <w:szCs w:val="24"/>
+        </w:rPr>
+        <w:t>referinţa</w:t>
+      </w:r>
+      <w:proofErr w:type="spellEnd"/>
+      <w:r>
+        <w:rPr>
+          <w:rFonts w:cs="Times New Roman"/>
+          <w:szCs w:val="24"/>
+        </w:rPr>
+        <w:t xml:space="preserve"> precisă la textul original.   </w:t>
+      </w:r>
+    </w:p>
+    <w:p>
+      <w:pPr>
+        <w:rPr>
+          <w:rFonts w:cs="Times New Roman"/>
+          <w:szCs w:val="24"/>
+        </w:rPr>
+      </w:pPr>
+    </w:p>
+    <w:p>
+      <w:pPr>
+        <w:rPr>
+          <w:rFonts w:cs="Times New Roman"/>
+          <w:szCs w:val="24"/>
+        </w:rPr>
+      </w:pPr>
+    </w:p>
+    <w:p>
+      <w:pPr>
+        <w:rPr>
+          <w:rFonts w:cs="Times New Roman"/>
+          <w:szCs w:val="24"/>
+        </w:rPr>
+      </w:pPr>
+      <w:proofErr w:type="spellStart"/>
+      <w:r>
+        <w:rPr>
+          <w:rFonts w:cs="Times New Roman"/>
+          <w:szCs w:val="24"/>
+        </w:rPr>
+        <w:t>Iaşi</w:t>
+      </w:r>
+      <w:proofErr w:type="spellEnd"/>
+      <w:r>
+        <w:rPr>
+          <w:rFonts w:cs="Times New Roman"/>
+          <w:szCs w:val="24"/>
+        </w:rPr>
+        <w:t xml:space="preserve">,                     </w:t>
       </w:r>
       <w:r>
         <w:rPr>
@@ -1188,25 +1426,22 @@
     </w:p>
     <w:p>
       <w:pPr>
-        <w:spacing w:line="360" w:lineRule="auto"/>
-        <w:rPr>
-          <w:rFonts w:cs="Times New Roman"/>
-          <w:szCs w:val="24"/>
-        </w:rPr>
-      </w:pPr>
-    </w:p>
-    <w:p>
-      <w:pPr>
-        <w:spacing w:line="360" w:lineRule="auto"/>
-        <w:rPr>
-          <w:rFonts w:cs="Times New Roman"/>
-          <w:szCs w:val="24"/>
-        </w:rPr>
-      </w:pPr>
-    </w:p>
-    <w:p>
-      <w:pPr>
-        <w:spacing w:line="360" w:lineRule="auto"/>
+        <w:rPr>
+          <w:rFonts w:cs="Times New Roman"/>
+          <w:szCs w:val="24"/>
+        </w:rPr>
+      </w:pPr>
+    </w:p>
+    <w:p>
+      <w:pPr>
+        <w:rPr>
+          <w:rFonts w:cs="Times New Roman"/>
+          <w:szCs w:val="24"/>
+        </w:rPr>
+      </w:pPr>
+    </w:p>
+    <w:p>
+      <w:pPr>
         <w:rPr>
           <w:rFonts w:cs="Times New Roman"/>
           <w:szCs w:val="24"/>
@@ -1286,16 +1521,14 @@
     </w:p>
     <w:p>
       <w:pPr>
-        <w:spacing w:line="360" w:lineRule="auto"/>
-        <w:rPr>
-          <w:rFonts w:cs="Times New Roman"/>
-          <w:szCs w:val="24"/>
-        </w:rPr>
-      </w:pPr>
-    </w:p>
-    <w:p>
-      <w:pPr>
-        <w:spacing w:line="360" w:lineRule="auto"/>
+        <w:rPr>
+          <w:rFonts w:cs="Times New Roman"/>
+          <w:szCs w:val="24"/>
+        </w:rPr>
+      </w:pPr>
+    </w:p>
+    <w:p>
+      <w:pPr>
         <w:ind w:left="4956" w:firstLine="708"/>
         <w:rPr>
           <w:rFonts w:cs="Times New Roman"/>
@@ -1312,7 +1545,6 @@
     </w:p>
     <w:p>
       <w:pPr>
-        <w:spacing w:line="360" w:lineRule="auto"/>
         <w:ind w:left="5664" w:firstLine="708"/>
         <w:rPr>
           <w:rFonts w:cs="Times New Roman"/>
@@ -1329,56 +1561,50 @@
     </w:p>
     <w:p>
       <w:pPr>
-        <w:spacing w:line="360" w:lineRule="auto"/>
-        <w:rPr>
-          <w:rFonts w:cs="Times New Roman"/>
-          <w:b/>
-          <w:szCs w:val="24"/>
-        </w:rPr>
-      </w:pPr>
-      <w:r>
-        <w:rPr>
-          <w:rFonts w:cs="Times New Roman"/>
-          <w:b/>
-          <w:szCs w:val="24"/>
-        </w:rPr>
-        <w:lastRenderedPageBreak/>
+        <w:rPr>
+          <w:rFonts w:cs="Times New Roman"/>
+          <w:b/>
+          <w:szCs w:val="24"/>
+        </w:rPr>
+      </w:pPr>
+      <w:r>
+        <w:rPr>
+          <w:rFonts w:cs="Times New Roman"/>
+          <w:b/>
+          <w:szCs w:val="24"/>
+        </w:rPr>
         <w:t xml:space="preserve">DECLARAŢIE DE CONSIMŢĂMÂNT </w:t>
       </w:r>
     </w:p>
     <w:p>
       <w:pPr>
-        <w:spacing w:line="360" w:lineRule="auto"/>
-        <w:rPr>
-          <w:rFonts w:cs="Times New Roman"/>
-          <w:b/>
-          <w:szCs w:val="24"/>
-        </w:rPr>
-      </w:pPr>
-    </w:p>
-    <w:p>
-      <w:pPr>
-        <w:spacing w:line="360" w:lineRule="auto"/>
-        <w:rPr>
-          <w:rFonts w:cs="Times New Roman"/>
-          <w:b/>
-          <w:szCs w:val="24"/>
-        </w:rPr>
-      </w:pPr>
-    </w:p>
-    <w:p>
-      <w:pPr>
-        <w:spacing w:line="360" w:lineRule="auto"/>
-        <w:rPr>
-          <w:rFonts w:cs="Times New Roman"/>
-          <w:b/>
-          <w:szCs w:val="24"/>
-        </w:rPr>
-      </w:pPr>
-    </w:p>
-    <w:p>
-      <w:pPr>
-        <w:spacing w:line="360" w:lineRule="auto"/>
+        <w:rPr>
+          <w:rFonts w:cs="Times New Roman"/>
+          <w:b/>
+          <w:szCs w:val="24"/>
+        </w:rPr>
+      </w:pPr>
+    </w:p>
+    <w:p>
+      <w:pPr>
+        <w:rPr>
+          <w:rFonts w:cs="Times New Roman"/>
+          <w:b/>
+          <w:szCs w:val="24"/>
+        </w:rPr>
+      </w:pPr>
+    </w:p>
+    <w:p>
+      <w:pPr>
+        <w:rPr>
+          <w:rFonts w:cs="Times New Roman"/>
+          <w:b/>
+          <w:szCs w:val="24"/>
+        </w:rPr>
+      </w:pPr>
+    </w:p>
+    <w:p>
+      <w:pPr>
         <w:rPr>
           <w:rFonts w:cs="Times New Roman"/>
         </w:rPr>
@@ -1390,6 +1616,7 @@
         </w:rPr>
         <w:t>Prin prezenta declar că sunt de acord ca Lucrarea de licență cu titlul „</w:t>
       </w:r>
+      <w:proofErr w:type="spellStart"/>
       <w:r>
         <w:rPr>
           <w:rFonts w:cs="Times New Roman"/>
@@ -1404,6 +1631,7 @@
         </w:rPr>
         <w:t>dom</w:t>
       </w:r>
+      <w:proofErr w:type="spellEnd"/>
       <w:r>
         <w:rPr>
           <w:rFonts w:cs="Times New Roman"/>
@@ -1423,8 +1651,97 @@
           <w:rFonts w:cs="Times New Roman"/>
           <w:szCs w:val="24"/>
         </w:rPr>
-        <w:t xml:space="preserve"> celelalte conţinuturi (grafice, multimedia, date de test etc.) care însoţesc această lucrare să fie utilizate în cadrul Facultăţii de Informatică. De asemenea, sunt de acord ca Facultatea de Informatică de la Universitatea „Alexandru Ioan Cuza” Iași să utilizeze, modifice, reproducă şi să distribuie în scopuri necomerciale programele-calculator, format executabil şi sursă, realizate de mine în cadrul prezentei lucrări de licenţă</w:t>
-      </w:r>
+        <w:t xml:space="preserve"> celelalte </w:t>
+      </w:r>
+      <w:proofErr w:type="spellStart"/>
+      <w:r>
+        <w:rPr>
+          <w:rFonts w:cs="Times New Roman"/>
+          <w:szCs w:val="24"/>
+        </w:rPr>
+        <w:t>conţinuturi</w:t>
+      </w:r>
+      <w:proofErr w:type="spellEnd"/>
+      <w:r>
+        <w:rPr>
+          <w:rFonts w:cs="Times New Roman"/>
+          <w:szCs w:val="24"/>
+        </w:rPr>
+        <w:t xml:space="preserve"> (grafice, multimedia, date de test etc.) care </w:t>
+      </w:r>
+      <w:proofErr w:type="spellStart"/>
+      <w:r>
+        <w:rPr>
+          <w:rFonts w:cs="Times New Roman"/>
+          <w:szCs w:val="24"/>
+        </w:rPr>
+        <w:t>însoţesc</w:t>
+      </w:r>
+      <w:proofErr w:type="spellEnd"/>
+      <w:r>
+        <w:rPr>
+          <w:rFonts w:cs="Times New Roman"/>
+          <w:szCs w:val="24"/>
+        </w:rPr>
+        <w:t xml:space="preserve"> această lucrare să fie utilizate în cadrul </w:t>
+      </w:r>
+      <w:proofErr w:type="spellStart"/>
+      <w:r>
+        <w:rPr>
+          <w:rFonts w:cs="Times New Roman"/>
+          <w:szCs w:val="24"/>
+        </w:rPr>
+        <w:t>Facultăţii</w:t>
+      </w:r>
+      <w:proofErr w:type="spellEnd"/>
+      <w:r>
+        <w:rPr>
+          <w:rFonts w:cs="Times New Roman"/>
+          <w:szCs w:val="24"/>
+        </w:rPr>
+        <w:t xml:space="preserve"> de Informatică. De asemenea, sunt de acord ca Facultatea de Informatică de la Universitatea „Alexandru Ioan Cuza” Iași să utilizeze, modifice, reproducă </w:t>
+      </w:r>
+      <w:proofErr w:type="spellStart"/>
+      <w:r>
+        <w:rPr>
+          <w:rFonts w:cs="Times New Roman"/>
+          <w:szCs w:val="24"/>
+        </w:rPr>
+        <w:t>şi</w:t>
+      </w:r>
+      <w:proofErr w:type="spellEnd"/>
+      <w:r>
+        <w:rPr>
+          <w:rFonts w:cs="Times New Roman"/>
+          <w:szCs w:val="24"/>
+        </w:rPr>
+        <w:t xml:space="preserve"> să distribuie în scopuri necomerciale programele-calculator, format executabil </w:t>
+      </w:r>
+      <w:proofErr w:type="spellStart"/>
+      <w:r>
+        <w:rPr>
+          <w:rFonts w:cs="Times New Roman"/>
+          <w:szCs w:val="24"/>
+        </w:rPr>
+        <w:t>şi</w:t>
+      </w:r>
+      <w:proofErr w:type="spellEnd"/>
+      <w:r>
+        <w:rPr>
+          <w:rFonts w:cs="Times New Roman"/>
+          <w:szCs w:val="24"/>
+        </w:rPr>
+        <w:t xml:space="preserve"> sursă, realizate de mine în cadrul prezentei lucrări de </w:t>
+      </w:r>
+      <w:proofErr w:type="spellStart"/>
+      <w:r>
+        <w:rPr>
+          <w:rFonts w:cs="Times New Roman"/>
+          <w:szCs w:val="24"/>
+        </w:rPr>
+        <w:t>licenţă</w:t>
+      </w:r>
+      <w:proofErr w:type="spellEnd"/>
       <w:r>
         <w:rPr>
           <w:rFonts w:cs="Times New Roman"/>
@@ -1434,102 +1751,100 @@
     </w:p>
     <w:p>
       <w:pPr>
-        <w:spacing w:line="360" w:lineRule="auto"/>
-        <w:rPr>
-          <w:rFonts w:cs="Times New Roman"/>
-        </w:rPr>
-      </w:pPr>
-    </w:p>
-    <w:p>
-      <w:pPr>
-        <w:spacing w:line="360" w:lineRule="auto"/>
-        <w:rPr>
-          <w:rFonts w:cs="Times New Roman"/>
-        </w:rPr>
-      </w:pPr>
-    </w:p>
-    <w:p>
-      <w:pPr>
-        <w:spacing w:line="360" w:lineRule="auto"/>
-        <w:rPr>
-          <w:rFonts w:cs="Times New Roman"/>
-          <w:szCs w:val="24"/>
-        </w:rPr>
-      </w:pPr>
-      <w:r>
-        <w:rPr>
-          <w:rFonts w:cs="Times New Roman"/>
-          <w:szCs w:val="24"/>
-        </w:rPr>
-        <w:t xml:space="preserve">Iaşi, </w:t>
-      </w:r>
-    </w:p>
-    <w:p>
-      <w:pPr>
-        <w:spacing w:line="360" w:lineRule="auto"/>
-        <w:rPr>
-          <w:rFonts w:cs="Times New Roman"/>
-          <w:szCs w:val="24"/>
-        </w:rPr>
-      </w:pPr>
-    </w:p>
-    <w:p>
-      <w:pPr>
-        <w:spacing w:line="360" w:lineRule="auto"/>
-        <w:rPr>
-          <w:rFonts w:cs="Times New Roman"/>
-          <w:szCs w:val="24"/>
-        </w:rPr>
-      </w:pPr>
-    </w:p>
-    <w:p>
-      <w:pPr>
-        <w:spacing w:line="360" w:lineRule="auto"/>
-        <w:rPr>
-          <w:rFonts w:cs="Times New Roman"/>
-          <w:szCs w:val="24"/>
-        </w:rPr>
-      </w:pPr>
-    </w:p>
-    <w:p>
-      <w:pPr>
-        <w:spacing w:line="360" w:lineRule="auto"/>
-        <w:rPr>
-          <w:rFonts w:cs="Times New Roman"/>
-          <w:szCs w:val="24"/>
-        </w:rPr>
-      </w:pPr>
-    </w:p>
-    <w:p>
-      <w:pPr>
-        <w:spacing w:line="360" w:lineRule="auto"/>
-        <w:rPr>
-          <w:rFonts w:cs="Times New Roman"/>
-          <w:szCs w:val="24"/>
-        </w:rPr>
-      </w:pPr>
-    </w:p>
-    <w:p>
-      <w:pPr>
-        <w:spacing w:line="360" w:lineRule="auto"/>
-        <w:rPr>
-          <w:rFonts w:cs="Times New Roman"/>
-          <w:szCs w:val="24"/>
-        </w:rPr>
-      </w:pPr>
-    </w:p>
-    <w:p>
-      <w:pPr>
-        <w:spacing w:line="360" w:lineRule="auto"/>
-        <w:rPr>
-          <w:rFonts w:cs="Times New Roman"/>
-          <w:szCs w:val="24"/>
-        </w:rPr>
-      </w:pPr>
-    </w:p>
-    <w:p>
-      <w:pPr>
-        <w:spacing w:line="360" w:lineRule="auto"/>
+        <w:rPr>
+          <w:rFonts w:cs="Times New Roman"/>
+        </w:rPr>
+      </w:pPr>
+    </w:p>
+    <w:p>
+      <w:pPr>
+        <w:rPr>
+          <w:rFonts w:cs="Times New Roman"/>
+        </w:rPr>
+      </w:pPr>
+    </w:p>
+    <w:p>
+      <w:pPr>
+        <w:rPr>
+          <w:rFonts w:cs="Times New Roman"/>
+          <w:szCs w:val="24"/>
+        </w:rPr>
+      </w:pPr>
+      <w:proofErr w:type="spellStart"/>
+      <w:r>
+        <w:rPr>
+          <w:rFonts w:cs="Times New Roman"/>
+          <w:szCs w:val="24"/>
+        </w:rPr>
+        <w:t>Iaşi</w:t>
+      </w:r>
+      <w:proofErr w:type="spellEnd"/>
+      <w:r>
+        <w:rPr>
+          <w:rFonts w:cs="Times New Roman"/>
+          <w:szCs w:val="24"/>
+        </w:rPr>
+        <w:t xml:space="preserve">, </w:t>
+      </w:r>
+    </w:p>
+    <w:p>
+      <w:pPr>
+        <w:rPr>
+          <w:rFonts w:cs="Times New Roman"/>
+          <w:szCs w:val="24"/>
+        </w:rPr>
+      </w:pPr>
+    </w:p>
+    <w:p>
+      <w:pPr>
+        <w:rPr>
+          <w:rFonts w:cs="Times New Roman"/>
+          <w:szCs w:val="24"/>
+        </w:rPr>
+      </w:pPr>
+    </w:p>
+    <w:p>
+      <w:pPr>
+        <w:rPr>
+          <w:rFonts w:cs="Times New Roman"/>
+          <w:szCs w:val="24"/>
+        </w:rPr>
+      </w:pPr>
+    </w:p>
+    <w:p>
+      <w:pPr>
+        <w:rPr>
+          <w:rFonts w:cs="Times New Roman"/>
+          <w:szCs w:val="24"/>
+        </w:rPr>
+      </w:pPr>
+    </w:p>
+    <w:p>
+      <w:pPr>
+        <w:rPr>
+          <w:rFonts w:cs="Times New Roman"/>
+          <w:szCs w:val="24"/>
+        </w:rPr>
+      </w:pPr>
+    </w:p>
+    <w:p>
+      <w:pPr>
+        <w:rPr>
+          <w:rFonts w:cs="Times New Roman"/>
+          <w:szCs w:val="24"/>
+        </w:rPr>
+      </w:pPr>
+    </w:p>
+    <w:p>
+      <w:pPr>
+        <w:rPr>
+          <w:rFonts w:cs="Times New Roman"/>
+          <w:szCs w:val="24"/>
+        </w:rPr>
+      </w:pPr>
+    </w:p>
+    <w:p>
+      <w:pPr>
         <w:ind w:left="5664"/>
         <w:rPr>
           <w:rFonts w:cs="Times New Roman"/>
@@ -1567,7 +1882,6 @@
     </w:p>
     <w:p>
       <w:pPr>
-        <w:spacing w:line="360" w:lineRule="auto"/>
         <w:ind w:left="5664"/>
         <w:rPr>
           <w:rFonts w:cs="Times New Roman"/>
@@ -1582,11 +1896,7 @@
         <w:t>_________________________ (semnătura în original)</w:t>
       </w:r>
     </w:p>
-    <w:p>
-      <w:pPr>
-        <w:spacing w:line="360" w:lineRule="auto"/>
-      </w:pPr>
-    </w:p>
+    <w:p/>
     <w:p>
       <w:pPr>
         <w:pStyle w:val="Heading1"/>
@@ -1606,7 +1916,6 @@
     </w:p>
     <w:p>
       <w:pPr>
-        <w:spacing w:line="360" w:lineRule="auto"/>
         <w:ind w:firstLine="540"/>
         <w:rPr>
           <w:rFonts w:cs="Times New Roman"/>
@@ -1616,7 +1925,6 @@
     </w:p>
     <w:p>
       <w:pPr>
-        <w:spacing w:line="360" w:lineRule="auto"/>
         <w:ind w:firstLine="540"/>
         <w:rPr>
           <w:rFonts w:cs="Times New Roman"/>
@@ -1651,6 +1959,7 @@
         </w:rPr>
         <w:t>„</w:t>
       </w:r>
+      <w:proofErr w:type="spellStart"/>
       <w:r>
         <w:rPr>
           <w:rFonts w:cs="Times New Roman"/>
@@ -1658,6 +1967,7 @@
         </w:rPr>
         <w:t>Quizdom</w:t>
       </w:r>
+      <w:proofErr w:type="spellEnd"/>
       <w:r>
         <w:rPr>
           <w:rFonts w:cs="Times New Roman"/>
@@ -1710,7 +2020,6 @@
     </w:p>
     <w:p>
       <w:pPr>
-        <w:spacing w:line="360" w:lineRule="auto"/>
         <w:ind w:firstLine="540"/>
         <w:rPr>
           <w:rFonts w:cs="Times New Roman"/>
@@ -1722,7 +2031,23 @@
           <w:rFonts w:cs="Times New Roman"/>
           <w:szCs w:val="24"/>
         </w:rPr>
-        <w:t>Am ales să realizez această aplicație întrucât consider că pot oferi o modalitate ușoară de a ințelege noțiuni abstracte și de a verifica nivelul de cunoștințe acumulat de utilizator, fiind cunoscut faptul că învățarea prin joc este foarte eficientă.</w:t>
+        <w:t xml:space="preserve">Am ales să realizez această aplicație întrucât consider că pot oferi o modalitate ușoară de a </w:t>
+      </w:r>
+      <w:proofErr w:type="spellStart"/>
+      <w:r>
+        <w:rPr>
+          <w:rFonts w:cs="Times New Roman"/>
+          <w:szCs w:val="24"/>
+        </w:rPr>
+        <w:t>ințelege</w:t>
+      </w:r>
+      <w:proofErr w:type="spellEnd"/>
+      <w:r>
+        <w:rPr>
+          <w:rFonts w:cs="Times New Roman"/>
+          <w:szCs w:val="24"/>
+        </w:rPr>
+        <w:t xml:space="preserve"> noțiuni abstracte și de a verifica nivelul de cunoștințe acumulat de utilizator, fiind cunoscut faptul că învățarea prin joc este foarte eficientă.</w:t>
       </w:r>
     </w:p>
     <w:p>
@@ -1740,7 +2065,6 @@
     </w:p>
     <w:p>
       <w:pPr>
-        <w:spacing w:line="360" w:lineRule="auto"/>
         <w:ind w:firstLine="540"/>
         <w:rPr>
           <w:rFonts w:cs="Times New Roman"/>
@@ -1897,7 +2221,6 @@
     </w:p>
     <w:p>
       <w:pPr>
-        <w:spacing w:line="360" w:lineRule="auto"/>
         <w:ind w:firstLine="540"/>
       </w:pPr>
       <w:r>
@@ -1921,7 +2244,6 @@
     </w:p>
     <w:p>
       <w:pPr>
-        <w:spacing w:line="360" w:lineRule="auto"/>
         <w:ind w:firstLine="540"/>
         <w:rPr>
           <w:rFonts w:cs="Times New Roman"/>
@@ -1956,8 +2278,18 @@
           <w:i/>
           <w:szCs w:val="24"/>
         </w:rPr>
-        <w:t>select, insert, update, delete</w:t>
-      </w:r>
+        <w:t xml:space="preserve">select, insert, update, </w:t>
+      </w:r>
+      <w:proofErr w:type="spellStart"/>
+      <w:r>
+        <w:rPr>
+          <w:rFonts w:cs="Times New Roman"/>
+          <w:i/>
+          <w:szCs w:val="24"/>
+        </w:rPr>
+        <w:t>delete</w:t>
+      </w:r>
+      <w:proofErr w:type="spellEnd"/>
       <w:r>
         <w:rPr>
           <w:rFonts w:cs="Times New Roman"/>
@@ -1968,7 +2300,6 @@
     </w:p>
     <w:p>
       <w:pPr>
-        <w:spacing w:line="360" w:lineRule="auto"/>
         <w:ind w:firstLine="540"/>
         <w:rPr>
           <w:rFonts w:cs="Times New Roman"/>
@@ -1983,6 +2314,7 @@
         </w:rPr>
         <w:t xml:space="preserve">2) </w:t>
       </w:r>
+      <w:proofErr w:type="spellStart"/>
       <w:r>
         <w:rPr>
           <w:rFonts w:cs="Times New Roman"/>
@@ -1991,6 +2323,7 @@
         </w:rPr>
         <w:t>QuizUp</w:t>
       </w:r>
+      <w:proofErr w:type="spellEnd"/>
       <w:r>
         <w:rPr>
           <w:rStyle w:val="FootnoteReference"/>
@@ -2019,21 +2352,54 @@
           <w:rFonts w:cs="Times New Roman"/>
           <w:szCs w:val="24"/>
         </w:rPr>
-        <w:t>joc trivia</w:t>
-      </w:r>
-      <w:r>
-        <w:rPr>
-          <w:rFonts w:cs="Times New Roman"/>
-          <w:szCs w:val="24"/>
-        </w:rPr>
-        <w:t xml:space="preserve"> pentru Android / iOS. </w:t>
-      </w:r>
-      <w:r>
-        <w:rPr>
-          <w:rFonts w:cs="Times New Roman"/>
-          <w:szCs w:val="24"/>
-        </w:rPr>
-        <w:t>Este cea mai populară aplicație de acest tip, având zeci de milioane de utilizatori, însă categoriile din care sunt întrebările nu vizează domenii tehnice. Mai mult decât atât, aplicația este doar pentru mobil</w:t>
+        <w:t xml:space="preserve">joc </w:t>
+      </w:r>
+      <w:proofErr w:type="spellStart"/>
+      <w:r>
+        <w:rPr>
+          <w:rFonts w:cs="Times New Roman"/>
+          <w:szCs w:val="24"/>
+        </w:rPr>
+        <w:t>trivia</w:t>
+      </w:r>
+      <w:proofErr w:type="spellEnd"/>
+      <w:r>
+        <w:rPr>
+          <w:rFonts w:cs="Times New Roman"/>
+          <w:szCs w:val="24"/>
+        </w:rPr>
+        <w:t xml:space="preserve"> pentru Android / </w:t>
+      </w:r>
+      <w:proofErr w:type="spellStart"/>
+      <w:r>
+        <w:rPr>
+          <w:rFonts w:cs="Times New Roman"/>
+          <w:szCs w:val="24"/>
+        </w:rPr>
+        <w:t>iOS</w:t>
+      </w:r>
+      <w:proofErr w:type="spellEnd"/>
+      <w:r>
+        <w:rPr>
+          <w:rFonts w:cs="Times New Roman"/>
+          <w:szCs w:val="24"/>
+        </w:rPr>
+        <w:t xml:space="preserve">. </w:t>
+      </w:r>
+      <w:r>
+        <w:rPr>
+          <w:rFonts w:cs="Times New Roman"/>
+          <w:szCs w:val="24"/>
+        </w:rPr>
+        <w:t xml:space="preserve">Este cea mai populară aplicație de acest tip, având zeci de milioane de utilizatori, însă categoriile din care sunt întrebările </w:t>
+      </w:r>
+      <w:r>
+        <w:rPr>
+          <w:rFonts w:cs="Times New Roman"/>
+          <w:szCs w:val="24"/>
+        </w:rPr>
+        <w:lastRenderedPageBreak/>
+        <w:t>nu vizează domenii tehnice. Mai mult decât atât, aplicația este doar pentru mobil</w:t>
       </w:r>
       <w:r>
         <w:rPr>
@@ -2059,11 +2425,9 @@
     </w:p>
     <w:p>
       <w:pPr>
-        <w:spacing w:line="360" w:lineRule="auto"/>
         <w:ind w:firstLine="540"/>
       </w:pPr>
       <w:r>
-        <w:lastRenderedPageBreak/>
         <w:t xml:space="preserve">Spre deosebire de aceste aplicații, soluția propusă </w:t>
       </w:r>
       <w:r>
@@ -2300,7 +2664,15 @@
         <w:t xml:space="preserve"> </w:t>
       </w:r>
       <w:r>
-        <w:t>– este realizată prin atribuirea de token-uri, care pot fi folosiți în joc pentru acumularea de probleme sau propunerea acestora. De asemenea utilizatorii cu numărul cel mai mare de victorii se află în fruntea unui clasament public.</w:t>
+        <w:t xml:space="preserve">– este realizată prin atribuirea de </w:t>
+      </w:r>
+      <w:proofErr w:type="spellStart"/>
+      <w:r>
+        <w:t>token</w:t>
+      </w:r>
+      <w:proofErr w:type="spellEnd"/>
+      <w:r>
+        <w:t>-uri, care pot fi folosiți în joc pentru acumularea de probleme sau propunerea acestora. De asemenea utilizatorii cu numărul cel mai mare de victorii se află în fruntea unui clasament public.</w:t>
       </w:r>
     </w:p>
     <w:p>
@@ -2311,6 +2683,7 @@
         <w:rPr>
           <w:i/>
         </w:rPr>
+        <w:lastRenderedPageBreak/>
         <w:t>Sistem de notificări</w:t>
       </w:r>
       <w:r>
@@ -2328,8 +2701,13 @@
         </w:rPr>
         <w:t xml:space="preserve"> </w:t>
       </w:r>
-      <w:r>
-        <w:t>logați beneficiază de un sistem de notificări, prezent atât în interiorul, cât și în exteriorul aplicației. Notificările sunt afișate în timp real și sunt declanșate de anumite acțiuni</w:t>
+      <w:proofErr w:type="spellStart"/>
+      <w:r>
+        <w:t>logați</w:t>
+      </w:r>
+      <w:proofErr w:type="spellEnd"/>
+      <w:r>
+        <w:t xml:space="preserve"> beneficiază de un sistem de notificări, prezent atât în interiorul, cât și în exteriorul aplicației. Notificările sunt afișate în timp real și sunt declanșate de anumite acțiuni</w:t>
       </w:r>
       <w:r>
         <w:rPr>
@@ -2389,13 +2767,11 @@
         <w:ind w:left="720" w:hanging="180"/>
       </w:pPr>
       <w:r>
-        <w:lastRenderedPageBreak/>
         <w:t>Descrierea soluției</w:t>
       </w:r>
     </w:p>
     <w:p>
       <w:pPr>
-        <w:spacing w:line="360" w:lineRule="auto"/>
         <w:ind w:firstLine="540"/>
         <w:rPr>
           <w:rFonts w:cs="Times New Roman"/>
@@ -2417,7 +2793,6 @@
           <w:ilvl w:val="0"/>
           <w:numId w:val="2"/>
         </w:numPr>
-        <w:spacing w:line="360" w:lineRule="auto"/>
         <w:rPr>
           <w:rFonts w:cs="Times New Roman"/>
           <w:szCs w:val="24"/>
@@ -2460,7 +2835,6 @@
           <w:ilvl w:val="0"/>
           <w:numId w:val="2"/>
         </w:numPr>
-        <w:spacing w:line="360" w:lineRule="auto"/>
         <w:rPr>
           <w:rFonts w:cs="Times New Roman"/>
           <w:szCs w:val="24"/>
@@ -2478,7 +2852,23 @@
           <w:rFonts w:cs="Times New Roman"/>
           <w:szCs w:val="24"/>
         </w:rPr>
-        <w:t>plicație Vue la nivel de client</w:t>
+        <w:t xml:space="preserve">plicație </w:t>
+      </w:r>
+      <w:proofErr w:type="spellStart"/>
+      <w:r>
+        <w:rPr>
+          <w:rFonts w:cs="Times New Roman"/>
+          <w:szCs w:val="24"/>
+        </w:rPr>
+        <w:t>Vue</w:t>
+      </w:r>
+      <w:proofErr w:type="spellEnd"/>
+      <w:r>
+        <w:rPr>
+          <w:rFonts w:cs="Times New Roman"/>
+          <w:szCs w:val="24"/>
+        </w:rPr>
+        <w:t xml:space="preserve"> la nivel de client</w:t>
       </w:r>
       <w:r>
         <w:rPr>
@@ -2497,7 +2887,6 @@
     </w:p>
     <w:p>
       <w:pPr>
-        <w:spacing w:line="360" w:lineRule="auto"/>
         <w:ind w:firstLine="540"/>
         <w:rPr>
           <w:rFonts w:cs="Times New Roman"/>
@@ -2511,6 +2900,7 @@
         </w:rPr>
         <w:t xml:space="preserve">Implementarea pornește de la un set de întrebări de tip grilă, stocate într-o bază de date de tip </w:t>
       </w:r>
+      <w:proofErr w:type="spellStart"/>
       <w:r>
         <w:rPr>
           <w:rFonts w:cs="Times New Roman"/>
@@ -2519,12 +2909,45 @@
         </w:rPr>
         <w:t>MySQL</w:t>
       </w:r>
-      <w:r>
-        <w:rPr>
-          <w:rFonts w:cs="Times New Roman"/>
-          <w:szCs w:val="24"/>
-        </w:rPr>
-        <w:t xml:space="preserve">. Utilizatorii logați pot folosi token-uri pentru a </w:t>
+      <w:proofErr w:type="spellEnd"/>
+      <w:r>
+        <w:rPr>
+          <w:rFonts w:cs="Times New Roman"/>
+          <w:szCs w:val="24"/>
+        </w:rPr>
+        <w:t xml:space="preserve">. Utilizatorii </w:t>
+      </w:r>
+      <w:proofErr w:type="spellStart"/>
+      <w:r>
+        <w:rPr>
+          <w:rFonts w:cs="Times New Roman"/>
+          <w:szCs w:val="24"/>
+        </w:rPr>
+        <w:t>logați</w:t>
+      </w:r>
+      <w:proofErr w:type="spellEnd"/>
+      <w:r>
+        <w:rPr>
+          <w:rFonts w:cs="Times New Roman"/>
+          <w:szCs w:val="24"/>
+        </w:rPr>
+        <w:t xml:space="preserve"> pot folosi </w:t>
+      </w:r>
+      <w:proofErr w:type="spellStart"/>
+      <w:r>
+        <w:rPr>
+          <w:rFonts w:cs="Times New Roman"/>
+          <w:szCs w:val="24"/>
+        </w:rPr>
+        <w:t>token</w:t>
+      </w:r>
+      <w:proofErr w:type="spellEnd"/>
+      <w:r>
+        <w:rPr>
+          <w:rFonts w:cs="Times New Roman"/>
+          <w:szCs w:val="24"/>
+        </w:rPr>
+        <w:t xml:space="preserve">-uri pentru a </w:t>
       </w:r>
       <w:r>
         <w:rPr>
@@ -2532,21 +2955,71 @@
           <w:szCs w:val="24"/>
           <w:lang w:val="en-US"/>
         </w:rPr>
-        <w:t xml:space="preserve">“cumpăra” întrebări; </w:t>
-      </w:r>
-      <w:r>
-        <w:rPr>
-          <w:rFonts w:cs="Times New Roman"/>
-          <w:szCs w:val="24"/>
-        </w:rPr>
-        <w:t>în urma acestui proces, întrebările respective vor deveni disponibile pentru răspuns. În urma acumulării unui număr de răspunsuri corecte, utilizatorii pot să contribuie la setul de întrebări existent. Există mai multe moduri prin care utilizatorii pot obține token-uri, dintre care amintim: răspunsuri corecte la intrebări,</w:t>
-      </w:r>
+        <w:t xml:space="preserve">“cumpăra” </w:t>
+      </w:r>
+      <w:proofErr w:type="spellStart"/>
       <w:r>
         <w:rPr>
           <w:rFonts w:cs="Times New Roman"/>
           <w:szCs w:val="24"/>
           <w:lang w:val="en-US"/>
         </w:rPr>
+        <w:t>întrebări</w:t>
+      </w:r>
+      <w:proofErr w:type="spellEnd"/>
+      <w:r>
+        <w:rPr>
+          <w:rFonts w:cs="Times New Roman"/>
+          <w:szCs w:val="24"/>
+          <w:lang w:val="en-US"/>
+        </w:rPr>
+        <w:t xml:space="preserve">; </w:t>
+      </w:r>
+      <w:r>
+        <w:rPr>
+          <w:rFonts w:cs="Times New Roman"/>
+          <w:szCs w:val="24"/>
+        </w:rPr>
+        <w:t xml:space="preserve">în urma acestui proces, întrebările respective vor deveni disponibile pentru răspuns. În urma acumulării unui număr de răspunsuri corecte, utilizatorii pot să contribuie la setul de întrebări existent. Există mai multe moduri prin care utilizatorii pot obține </w:t>
+      </w:r>
+      <w:proofErr w:type="spellStart"/>
+      <w:r>
+        <w:rPr>
+          <w:rFonts w:cs="Times New Roman"/>
+          <w:szCs w:val="24"/>
+        </w:rPr>
+        <w:t>token</w:t>
+      </w:r>
+      <w:proofErr w:type="spellEnd"/>
+      <w:r>
+        <w:rPr>
+          <w:rFonts w:cs="Times New Roman"/>
+          <w:szCs w:val="24"/>
+        </w:rPr>
+        <w:t xml:space="preserve">-uri, dintre care amintim: răspunsuri corecte la </w:t>
+      </w:r>
+      <w:proofErr w:type="spellStart"/>
+      <w:r>
+        <w:rPr>
+          <w:rFonts w:cs="Times New Roman"/>
+          <w:szCs w:val="24"/>
+        </w:rPr>
+        <w:t>intrebări</w:t>
+      </w:r>
+      <w:proofErr w:type="spellEnd"/>
+      <w:r>
+        <w:rPr>
+          <w:rFonts w:cs="Times New Roman"/>
+          <w:szCs w:val="24"/>
+        </w:rPr>
+        <w:t>,</w:t>
+      </w:r>
+      <w:r>
+        <w:rPr>
+          <w:rFonts w:cs="Times New Roman"/>
+          <w:szCs w:val="24"/>
+          <w:lang w:val="en-US"/>
+        </w:rPr>
         <w:t>”contribu</w:t>
       </w:r>
       <w:r>
@@ -2562,7 +3035,25 @@
           <w:szCs w:val="24"/>
           <w:lang w:val="en-US"/>
         </w:rPr>
-        <w:t xml:space="preserve">” la setul de </w:t>
+        <w:t xml:space="preserve">” la </w:t>
+      </w:r>
+      <w:proofErr w:type="spellStart"/>
+      <w:r>
+        <w:rPr>
+          <w:rFonts w:cs="Times New Roman"/>
+          <w:szCs w:val="24"/>
+          <w:lang w:val="en-US"/>
+        </w:rPr>
+        <w:t>setul</w:t>
+      </w:r>
+      <w:proofErr w:type="spellEnd"/>
+      <w:r>
+        <w:rPr>
+          <w:rFonts w:cs="Times New Roman"/>
+          <w:szCs w:val="24"/>
+          <w:lang w:val="en-US"/>
+        </w:rPr>
+        <w:t xml:space="preserve"> de </w:t>
       </w:r>
       <w:r>
         <w:rPr>
@@ -2604,7 +3095,6 @@
     </w:p>
     <w:p>
       <w:pPr>
-        <w:spacing w:line="360" w:lineRule="auto"/>
         <w:ind w:firstLine="540"/>
         <w:rPr>
           <w:rFonts w:cs="Times New Roman"/>
@@ -2616,7 +3106,39 @@
           <w:rFonts w:cs="Times New Roman"/>
           <w:szCs w:val="24"/>
         </w:rPr>
-        <w:t>Aplicația oferă, de asemenea, funcționalitatea unui joc multiplayer de tip quiz, în care câștigătorul este cel</w:t>
+        <w:t xml:space="preserve">Aplicația oferă, de asemenea, funcționalitatea unui joc </w:t>
+      </w:r>
+      <w:proofErr w:type="spellStart"/>
+      <w:r>
+        <w:rPr>
+          <w:rFonts w:cs="Times New Roman"/>
+          <w:szCs w:val="24"/>
+        </w:rPr>
+        <w:t>multiplayer</w:t>
+      </w:r>
+      <w:proofErr w:type="spellEnd"/>
+      <w:r>
+        <w:rPr>
+          <w:rFonts w:cs="Times New Roman"/>
+          <w:szCs w:val="24"/>
+        </w:rPr>
+        <w:t xml:space="preserve"> de tip </w:t>
+      </w:r>
+      <w:proofErr w:type="spellStart"/>
+      <w:r>
+        <w:rPr>
+          <w:rFonts w:cs="Times New Roman"/>
+          <w:szCs w:val="24"/>
+        </w:rPr>
+        <w:t>quiz</w:t>
+      </w:r>
+      <w:proofErr w:type="spellEnd"/>
+      <w:r>
+        <w:rPr>
+          <w:rFonts w:cs="Times New Roman"/>
+          <w:szCs w:val="24"/>
+        </w:rPr>
+        <w:t>, în care câștigătorul este cel</w:t>
       </w:r>
       <w:r>
         <w:rPr>
@@ -2644,12 +3166,27 @@
           <w:rFonts w:cs="Times New Roman"/>
           <w:szCs w:val="24"/>
         </w:rPr>
-        <w:t xml:space="preserve"> mai scurt. Miza jocului este stabilită anterior de comun acord (un număr fix de token-uri).</w:t>
-      </w:r>
-    </w:p>
-    <w:p>
-      <w:pPr>
-        <w:spacing w:line="360" w:lineRule="auto"/>
+        <w:t xml:space="preserve"> mai scurt. Miza jocului este stabilită anterior de comun acord (un număr fix de </w:t>
+      </w:r>
+      <w:proofErr w:type="spellStart"/>
+      <w:r>
+        <w:rPr>
+          <w:rFonts w:cs="Times New Roman"/>
+          <w:szCs w:val="24"/>
+        </w:rPr>
+        <w:t>token</w:t>
+      </w:r>
+      <w:proofErr w:type="spellEnd"/>
+      <w:r>
+        <w:rPr>
+          <w:rFonts w:cs="Times New Roman"/>
+          <w:szCs w:val="24"/>
+        </w:rPr>
+        <w:t>-uri).</w:t>
+      </w:r>
+    </w:p>
+    <w:p>
+      <w:pPr>
         <w:ind w:firstLine="540"/>
         <w:rPr>
           <w:rFonts w:cs="Times New Roman"/>
@@ -2661,16 +3198,42 @@
           <w:rFonts w:cs="Times New Roman"/>
           <w:szCs w:val="24"/>
         </w:rPr>
-        <w:t xml:space="preserve">Printre tehnologiile folosite amintim framework-ul </w:t>
-      </w:r>
-      <w:r>
-        <w:rPr>
-          <w:rFonts w:cs="Times New Roman"/>
-          <w:b/>
-          <w:szCs w:val="24"/>
-        </w:rPr>
-        <w:t xml:space="preserve"> Laravel</w:t>
-      </w:r>
+        <w:t xml:space="preserve">Printre tehnologiile folosite amintim </w:t>
+      </w:r>
+      <w:proofErr w:type="spellStart"/>
+      <w:r>
+        <w:rPr>
+          <w:rFonts w:cs="Times New Roman"/>
+          <w:szCs w:val="24"/>
+        </w:rPr>
+        <w:t>framework-ul</w:t>
+      </w:r>
+      <w:proofErr w:type="spellEnd"/>
+      <w:r>
+        <w:rPr>
+          <w:rFonts w:cs="Times New Roman"/>
+          <w:szCs w:val="24"/>
+        </w:rPr>
+        <w:t xml:space="preserve"> </w:t>
+      </w:r>
+      <w:r>
+        <w:rPr>
+          <w:rFonts w:cs="Times New Roman"/>
+          <w:b/>
+          <w:szCs w:val="24"/>
+        </w:rPr>
+        <w:t xml:space="preserve"> </w:t>
+      </w:r>
+      <w:proofErr w:type="spellStart"/>
+      <w:r>
+        <w:rPr>
+          <w:rFonts w:cs="Times New Roman"/>
+          <w:b/>
+          <w:szCs w:val="24"/>
+        </w:rPr>
+        <w:t>Laravel</w:t>
+      </w:r>
+      <w:proofErr w:type="spellEnd"/>
       <w:r>
         <w:rPr>
           <w:rFonts w:cs="Times New Roman"/>
@@ -2686,6 +3249,7 @@
         </w:rPr>
         <w:t xml:space="preserve">pe partea de server, respectiv </w:t>
       </w:r>
+      <w:proofErr w:type="spellStart"/>
       <w:r>
         <w:rPr>
           <w:rFonts w:cs="Times New Roman"/>
@@ -2694,6 +3258,7 @@
         </w:rPr>
         <w:t>VueJS</w:t>
       </w:r>
+      <w:proofErr w:type="spellEnd"/>
       <w:r>
         <w:rPr>
           <w:rFonts w:cs="Times New Roman"/>
@@ -2712,7 +3277,6 @@
     </w:p>
     <w:p>
       <w:pPr>
-        <w:spacing w:line="360" w:lineRule="auto"/>
         <w:ind w:firstLine="540"/>
         <w:rPr>
           <w:rFonts w:cs="Times New Roman"/>
@@ -2724,7 +3288,40 @@
           <w:rFonts w:cs="Times New Roman"/>
           <w:szCs w:val="24"/>
         </w:rPr>
-        <w:t xml:space="preserve">În cadrul componentei de joc a aplicației, informațiile se transmit în timp real prin intermediul modelului Publish/Subscribe. Este folosită, în acest sens, </w:t>
+        <w:lastRenderedPageBreak/>
+        <w:t xml:space="preserve">În cadrul componentei de joc a aplicației, informațiile se transmit în timp real prin intermediul modelului </w:t>
+      </w:r>
+      <w:proofErr w:type="spellStart"/>
+      <w:r>
+        <w:rPr>
+          <w:rFonts w:cs="Times New Roman"/>
+          <w:szCs w:val="24"/>
+        </w:rPr>
+        <w:t>Publish</w:t>
+      </w:r>
+      <w:proofErr w:type="spellEnd"/>
+      <w:r>
+        <w:rPr>
+          <w:rFonts w:cs="Times New Roman"/>
+          <w:szCs w:val="24"/>
+        </w:rPr>
+        <w:t>/</w:t>
+      </w:r>
+      <w:proofErr w:type="spellStart"/>
+      <w:r>
+        <w:rPr>
+          <w:rFonts w:cs="Times New Roman"/>
+          <w:szCs w:val="24"/>
+        </w:rPr>
+        <w:t>Subscribe</w:t>
+      </w:r>
+      <w:proofErr w:type="spellEnd"/>
+      <w:r>
+        <w:rPr>
+          <w:rFonts w:cs="Times New Roman"/>
+          <w:szCs w:val="24"/>
+        </w:rPr>
+        <w:t xml:space="preserve">. Este folosită, în acest sens, </w:t>
       </w:r>
       <w:r>
         <w:rPr>
@@ -2740,25 +3337,60 @@
         </w:rPr>
         <w:t xml:space="preserve"> </w:t>
       </w:r>
-      <w:r>
-        <w:rPr>
-          <w:rFonts w:cs="Times New Roman"/>
-          <w:b/>
-          <w:szCs w:val="24"/>
-        </w:rPr>
-        <w:t>Pusher Channels</w:t>
-      </w:r>
-      <w:r>
-        <w:rPr>
-          <w:rFonts w:cs="Times New Roman"/>
-          <w:szCs w:val="24"/>
-        </w:rPr>
-        <w:t>, care folosește Websocketi.</w:t>
-      </w:r>
-    </w:p>
-    <w:p>
-      <w:pPr>
-        <w:spacing w:line="360" w:lineRule="auto"/>
+      <w:proofErr w:type="spellStart"/>
+      <w:r>
+        <w:rPr>
+          <w:rFonts w:cs="Times New Roman"/>
+          <w:b/>
+          <w:szCs w:val="24"/>
+        </w:rPr>
+        <w:t>Pusher</w:t>
+      </w:r>
+      <w:proofErr w:type="spellEnd"/>
+      <w:r>
+        <w:rPr>
+          <w:rFonts w:cs="Times New Roman"/>
+          <w:b/>
+          <w:szCs w:val="24"/>
+        </w:rPr>
+        <w:t xml:space="preserve"> </w:t>
+      </w:r>
+      <w:proofErr w:type="spellStart"/>
+      <w:r>
+        <w:rPr>
+          <w:rFonts w:cs="Times New Roman"/>
+          <w:b/>
+          <w:szCs w:val="24"/>
+        </w:rPr>
+        <w:t>Channels</w:t>
+      </w:r>
+      <w:proofErr w:type="spellEnd"/>
+      <w:r>
+        <w:rPr>
+          <w:rFonts w:cs="Times New Roman"/>
+          <w:szCs w:val="24"/>
+        </w:rPr>
+        <w:t xml:space="preserve">, care folosește </w:t>
+      </w:r>
+      <w:proofErr w:type="spellStart"/>
+      <w:r>
+        <w:rPr>
+          <w:rFonts w:cs="Times New Roman"/>
+          <w:szCs w:val="24"/>
+        </w:rPr>
+        <w:t>Websocketi</w:t>
+      </w:r>
+      <w:proofErr w:type="spellEnd"/>
+      <w:r>
+        <w:rPr>
+          <w:rFonts w:cs="Times New Roman"/>
+          <w:szCs w:val="24"/>
+        </w:rPr>
+        <w:t>.</w:t>
+      </w:r>
+    </w:p>
+    <w:p>
+      <w:pPr>
         <w:ind w:firstLine="540"/>
         <w:rPr>
           <w:rFonts w:cs="Times New Roman"/>
@@ -2779,13 +3411,63 @@
         </w:rPr>
         <w:t xml:space="preserve">același model </w:t>
       </w:r>
-      <w:r>
-        <w:rPr>
-          <w:rFonts w:cs="Times New Roman"/>
-          <w:szCs w:val="24"/>
-        </w:rPr>
-        <w:t>Publish / Subscribe amintit, în timp ce partea externă are la bază serviciul Push Notifications</w:t>
-      </w:r>
+      <w:proofErr w:type="spellStart"/>
+      <w:r>
+        <w:rPr>
+          <w:rFonts w:cs="Times New Roman"/>
+          <w:szCs w:val="24"/>
+        </w:rPr>
+        <w:t>Publish</w:t>
+      </w:r>
+      <w:proofErr w:type="spellEnd"/>
+      <w:r>
+        <w:rPr>
+          <w:rFonts w:cs="Times New Roman"/>
+          <w:szCs w:val="24"/>
+        </w:rPr>
+        <w:t xml:space="preserve"> / </w:t>
+      </w:r>
+      <w:proofErr w:type="spellStart"/>
+      <w:r>
+        <w:rPr>
+          <w:rFonts w:cs="Times New Roman"/>
+          <w:szCs w:val="24"/>
+        </w:rPr>
+        <w:t>Subscribe</w:t>
+      </w:r>
+      <w:proofErr w:type="spellEnd"/>
+      <w:r>
+        <w:rPr>
+          <w:rFonts w:cs="Times New Roman"/>
+          <w:szCs w:val="24"/>
+        </w:rPr>
+        <w:t xml:space="preserve"> amintit, în timp ce partea externă are la bază serviciul </w:t>
+      </w:r>
+      <w:proofErr w:type="spellStart"/>
+      <w:r>
+        <w:rPr>
+          <w:rFonts w:cs="Times New Roman"/>
+          <w:szCs w:val="24"/>
+        </w:rPr>
+        <w:t>Push</w:t>
+      </w:r>
+      <w:proofErr w:type="spellEnd"/>
+      <w:r>
+        <w:rPr>
+          <w:rFonts w:cs="Times New Roman"/>
+          <w:szCs w:val="24"/>
+        </w:rPr>
+        <w:t xml:space="preserve"> </w:t>
+      </w:r>
+      <w:proofErr w:type="spellStart"/>
+      <w:r>
+        <w:rPr>
+          <w:rFonts w:cs="Times New Roman"/>
+          <w:szCs w:val="24"/>
+        </w:rPr>
+        <w:t>Notifications</w:t>
+      </w:r>
+      <w:proofErr w:type="spellEnd"/>
       <w:r>
         <w:rPr>
           <w:rFonts w:cs="Times New Roman"/>
@@ -2798,15 +3480,40 @@
           <w:rFonts w:cs="Times New Roman"/>
           <w:szCs w:val="24"/>
         </w:rPr>
-        <w:t xml:space="preserve">apelat prin API-ul </w:t>
-      </w:r>
-      <w:r>
-        <w:rPr>
-          <w:rFonts w:cs="Times New Roman"/>
-          <w:szCs w:val="24"/>
-        </w:rPr>
-        <w:t>de la OneSignal</w:t>
-      </w:r>
+        <w:t>apelat prin API-</w:t>
+      </w:r>
+      <w:proofErr w:type="spellStart"/>
+      <w:r>
+        <w:rPr>
+          <w:rFonts w:cs="Times New Roman"/>
+          <w:szCs w:val="24"/>
+        </w:rPr>
+        <w:t>ul</w:t>
+      </w:r>
+      <w:proofErr w:type="spellEnd"/>
+      <w:r>
+        <w:rPr>
+          <w:rFonts w:cs="Times New Roman"/>
+          <w:szCs w:val="24"/>
+        </w:rPr>
+        <w:t xml:space="preserve"> </w:t>
+      </w:r>
+      <w:r>
+        <w:rPr>
+          <w:rFonts w:cs="Times New Roman"/>
+          <w:szCs w:val="24"/>
+        </w:rPr>
+        <w:t xml:space="preserve">de la </w:t>
+      </w:r>
+      <w:proofErr w:type="spellStart"/>
+      <w:r>
+        <w:rPr>
+          <w:rFonts w:cs="Times New Roman"/>
+          <w:szCs w:val="24"/>
+        </w:rPr>
+        <w:t>OneSignal</w:t>
+      </w:r>
+      <w:proofErr w:type="spellEnd"/>
       <w:r>
         <w:rPr>
           <w:rFonts w:cs="Times New Roman"/>
@@ -2825,13 +3532,11 @@
         <w:ind w:left="720" w:hanging="180"/>
       </w:pPr>
       <w:r>
-        <w:lastRenderedPageBreak/>
         <w:t>Structura Lucrării</w:t>
       </w:r>
     </w:p>
     <w:p>
       <w:pPr>
-        <w:spacing w:line="360" w:lineRule="auto"/>
         <w:ind w:firstLine="360"/>
       </w:pPr>
       <w:r>
@@ -2861,7 +3566,6 @@
     <w:p/>
     <w:p>
       <w:pPr>
-        <w:spacing w:line="360" w:lineRule="auto"/>
         <w:ind w:firstLine="540"/>
       </w:pPr>
       <w:r>
@@ -2878,10 +3582,25 @@
           <w:ilvl w:val="0"/>
           <w:numId w:val="3"/>
         </w:numPr>
-        <w:spacing w:line="360" w:lineRule="auto"/>
-      </w:pPr>
-      <w:r>
-        <w:t xml:space="preserve">Alegerea și configurarea serverului Apache, precum și a framework-ului Laravel </w:t>
+      </w:pPr>
+      <w:r>
+        <w:t xml:space="preserve">Alegerea și configurarea serverului Apache, precum și a </w:t>
+      </w:r>
+      <w:proofErr w:type="spellStart"/>
+      <w:r>
+        <w:t>framework</w:t>
+      </w:r>
+      <w:proofErr w:type="spellEnd"/>
+      <w:r>
+        <w:t xml:space="preserve">-ului </w:t>
+      </w:r>
+      <w:proofErr w:type="spellStart"/>
+      <w:r>
+        <w:t>Laravel</w:t>
+      </w:r>
+      <w:proofErr w:type="spellEnd"/>
+      <w:r>
+        <w:t xml:space="preserve"> </w:t>
       </w:r>
     </w:p>
     <w:p>
@@ -2891,7 +3610,6 @@
           <w:ilvl w:val="0"/>
           <w:numId w:val="3"/>
         </w:numPr>
-        <w:spacing w:line="360" w:lineRule="auto"/>
       </w:pPr>
       <w:r>
         <w:t>Studiu pentru găsirea unei soluții optime pentru transmiterea de date și comunicarea în timp real (necesare jocului între doi utilizatori)</w:t>
@@ -2904,7 +3622,6 @@
           <w:ilvl w:val="0"/>
           <w:numId w:val="3"/>
         </w:numPr>
-        <w:spacing w:line="360" w:lineRule="auto"/>
       </w:pPr>
       <w:r>
         <w:t>Dezvoltarea unei modalități de a asigura persistența datelor în cazul pierderii conexiunii.</w:t>
@@ -2917,7 +3634,6 @@
           <w:ilvl w:val="0"/>
           <w:numId w:val="3"/>
         </w:numPr>
-        <w:spacing w:line="360" w:lineRule="auto"/>
       </w:pPr>
       <w:r>
         <w:t>Dezvoltarea unui sistem de notificări care să asigure primirea informațiilor chiar și în cazul în care utilizatorul are aplicația închisă.</w:t>
@@ -2930,7 +3646,6 @@
           <w:ilvl w:val="0"/>
           <w:numId w:val="3"/>
         </w:numPr>
-        <w:spacing w:line="360" w:lineRule="auto"/>
       </w:pPr>
       <w:r>
         <w:t>Implementarea aplicației pe parte de client, unde s-a încercat construirea unei interfețe intuitive, compatibile cu majoritatea ecranelor din punct de vedere al dimensiunii</w:t>
@@ -2946,7 +3661,6 @@
           <w:ilvl w:val="0"/>
           <w:numId w:val="3"/>
         </w:numPr>
-        <w:spacing w:line="360" w:lineRule="auto"/>
       </w:pPr>
       <w:r>
         <w:t>Implementarea aplicației pe parte de server, unde a fost necesară aprofundarea modelului MVC și găsirea unei metode prin care inițierea comunicării dintre client si server să fie făcută de cel din urmă.</w:t>
@@ -2959,7 +3673,6 @@
           <w:ilvl w:val="0"/>
           <w:numId w:val="3"/>
         </w:numPr>
-        <w:spacing w:line="360" w:lineRule="auto"/>
       </w:pPr>
       <w:r>
         <w:t>Testarea aplicației și a funcționalităților.</w:t>
@@ -2972,7 +3685,6 @@
           <w:ilvl w:val="0"/>
           <w:numId w:val="3"/>
         </w:numPr>
-        <w:spacing w:line="360" w:lineRule="auto"/>
       </w:pPr>
       <w:r>
         <w:t>Optimizarea aplicației, din punct de vedere al timpului de răspuns al serverului, precum și al tipului de stocare folosit.</w:t>
@@ -2980,20 +3692,53 @@
     </w:p>
     <w:p>
       <w:pPr>
-        <w:spacing w:line="360" w:lineRule="auto"/>
         <w:ind w:firstLine="708"/>
       </w:pPr>
       <w:r>
-        <w:t xml:space="preserve">Totodată, poate fi considerată contribuție publicarea unor componente de front-end în managerul de pachete </w:t>
-      </w:r>
+        <w:t>Totodată, poate fi considerată contribuție publicarea unor componente de front-</w:t>
+      </w:r>
+      <w:proofErr w:type="spellStart"/>
+      <w:r>
+        <w:t>end</w:t>
+      </w:r>
+      <w:proofErr w:type="spellEnd"/>
+      <w:r>
+        <w:t xml:space="preserve"> în managerul de pachete </w:t>
+      </w:r>
+      <w:proofErr w:type="spellStart"/>
       <w:r>
         <w:rPr>
           <w:b/>
         </w:rPr>
         <w:t>npm</w:t>
       </w:r>
-      <w:r>
-        <w:t xml:space="preserve">. Vue fiind un framework pentru front-end care încurajează în mod special organizarea codului astfel încât bucăți din acesta să fie reutilizabile (componente), oricine </w:t>
+      <w:proofErr w:type="spellEnd"/>
+      <w:r>
+        <w:t xml:space="preserve">. </w:t>
+      </w:r>
+      <w:proofErr w:type="spellStart"/>
+      <w:r>
+        <w:t>Vue</w:t>
+      </w:r>
+      <w:proofErr w:type="spellEnd"/>
+      <w:r>
+        <w:t xml:space="preserve"> fiind un </w:t>
+      </w:r>
+      <w:proofErr w:type="spellStart"/>
+      <w:r>
+        <w:t>framework</w:t>
+      </w:r>
+      <w:proofErr w:type="spellEnd"/>
+      <w:r>
+        <w:t xml:space="preserve"> pentru front-</w:t>
+      </w:r>
+      <w:proofErr w:type="spellStart"/>
+      <w:r>
+        <w:t>end</w:t>
+      </w:r>
+      <w:proofErr w:type="spellEnd"/>
+      <w:r>
+        <w:t xml:space="preserve"> care încurajează în mod special organizarea codului astfel încât bucăți din acesta să fie reutilizabile (componente), oricine </w:t>
       </w:r>
       <w:r>
         <w:t>are sistemul de dependințe cerut în proiect poate importa și folosi componentele publicate de mine. Printre acestea, se numără următoarele:</w:t>
@@ -3006,22 +3751,23 @@
           <w:ilvl w:val="0"/>
           <w:numId w:val="4"/>
         </w:numPr>
-        <w:spacing w:line="360" w:lineRule="auto"/>
-      </w:pPr>
+      </w:pPr>
+      <w:proofErr w:type="spellStart"/>
       <w:r>
         <w:t>vueA</w:t>
       </w:r>
       <w:r>
-        <w:t xml:space="preserve">nimatedBar : </w:t>
+        <w:t>nimatedBar</w:t>
+      </w:r>
+      <w:proofErr w:type="spellEnd"/>
+      <w:r>
+        <w:t xml:space="preserve"> : </w:t>
       </w:r>
       <w:r>
         <w:t>bară</w:t>
       </w:r>
       <w:r>
-        <w:t xml:space="preserve"> de lungime / lățime variabilă</w:t>
-      </w:r>
-      <w:r>
-        <w:t>, ce simbolizează modificarea dimensiunii</w:t>
+        <w:t xml:space="preserve"> de lungime / lățime variabilă, ce simbolizează modificarea dimensiunii</w:t>
       </w:r>
       <w:r>
         <w:t>, scurgerea timpului.</w:t>
@@ -3034,13 +3780,26 @@
           <w:ilvl w:val="0"/>
           <w:numId w:val="4"/>
         </w:numPr>
-        <w:spacing w:line="360" w:lineRule="auto"/>
-      </w:pPr>
-      <w:r>
-        <w:t>vueTimer : componentă cu logica nece</w:t>
-      </w:r>
-      <w:r>
-        <w:t>sară unui cronometru sau a unei număratoare inverse.</w:t>
+      </w:pPr>
+      <w:proofErr w:type="spellStart"/>
+      <w:r>
+        <w:lastRenderedPageBreak/>
+        <w:t>vueTimer</w:t>
+      </w:r>
+      <w:proofErr w:type="spellEnd"/>
+      <w:r>
+        <w:t xml:space="preserve"> : componentă cu logica nece</w:t>
+      </w:r>
+      <w:r>
+        <w:t xml:space="preserve">sară unui cronometru sau a unei </w:t>
+      </w:r>
+      <w:proofErr w:type="spellStart"/>
+      <w:r>
+        <w:t>număratoare</w:t>
+      </w:r>
+      <w:proofErr w:type="spellEnd"/>
+      <w:r>
+        <w:t xml:space="preserve"> inverse.</w:t>
       </w:r>
     </w:p>
     <w:p>
@@ -3050,33 +3809,53 @@
           <w:ilvl w:val="0"/>
           <w:numId w:val="4"/>
         </w:numPr>
-        <w:spacing w:line="360" w:lineRule="auto"/>
-      </w:pPr>
-      <w:r>
-        <w:t>vueCube : componentă de meniu cu aspectul unui cub.</w:t>
-      </w:r>
-    </w:p>
-    <w:p>
-      <w:pPr>
-        <w:spacing w:line="360" w:lineRule="auto"/>
+      </w:pPr>
+      <w:proofErr w:type="spellStart"/>
+      <w:r>
+        <w:t>vueCube</w:t>
+      </w:r>
+      <w:proofErr w:type="spellEnd"/>
+      <w:r>
+        <w:t xml:space="preserve"> : componentă de meniu cu aspectul unui cub.</w:t>
+      </w:r>
+    </w:p>
+    <w:p>
+      <w:pPr>
         <w:ind w:firstLine="708"/>
       </w:pPr>
       <w:r>
-        <w:lastRenderedPageBreak/>
         <w:t>Acestea dovedesc aportul meu pentru comunitatea</w:t>
       </w:r>
       <w:r>
         <w:t xml:space="preserve"> de fr</w:t>
       </w:r>
       <w:r>
-        <w:t xml:space="preserve">ont-end din jurul frameworkului </w:t>
-      </w:r>
+        <w:t>ont-</w:t>
+      </w:r>
+      <w:proofErr w:type="spellStart"/>
+      <w:r>
+        <w:t>end</w:t>
+      </w:r>
+      <w:proofErr w:type="spellEnd"/>
+      <w:r>
+        <w:t xml:space="preserve"> din jurul </w:t>
+      </w:r>
+      <w:proofErr w:type="spellStart"/>
+      <w:r>
+        <w:t>frameworkului</w:t>
+      </w:r>
+      <w:proofErr w:type="spellEnd"/>
+      <w:r>
+        <w:t xml:space="preserve"> </w:t>
+      </w:r>
+      <w:proofErr w:type="spellStart"/>
       <w:r>
         <w:rPr>
           <w:b/>
         </w:rPr>
         <w:t>Vue,js</w:t>
       </w:r>
+      <w:proofErr w:type="spellEnd"/>
       <w:r>
         <w:t>.</w:t>
       </w:r>
@@ -3091,7 +3870,6 @@
           <w:ilvl w:val="0"/>
           <w:numId w:val="5"/>
         </w:numPr>
-        <w:spacing w:line="360" w:lineRule="auto"/>
       </w:pPr>
       <w:r>
         <w:lastRenderedPageBreak/>
@@ -3106,7 +3884,6 @@
     </w:p>
     <w:p>
       <w:pPr>
-        <w:spacing w:line="360" w:lineRule="auto"/>
         <w:ind w:left="708"/>
       </w:pPr>
       <w:r>
@@ -3116,23 +3893,41 @@
     <w:p>
       <w:pPr>
         <w:pStyle w:val="Heading2"/>
-        <w:spacing w:line="360" w:lineRule="auto"/>
-      </w:pPr>
-      <w:r>
-        <w:t>Laravel 5</w:t>
-      </w:r>
-    </w:p>
-    <w:p>
-      <w:pPr>
-        <w:spacing w:line="360" w:lineRule="auto"/>
+      </w:pPr>
+      <w:proofErr w:type="spellStart"/>
+      <w:r>
+        <w:t>Laravel</w:t>
+      </w:r>
+      <w:proofErr w:type="spellEnd"/>
+      <w:r>
+        <w:t xml:space="preserve"> 5</w:t>
+      </w:r>
+    </w:p>
+    <w:p>
+      <w:pPr>
         <w:ind w:firstLine="708"/>
       </w:pPr>
-      <w:r>
-        <w:t>Laravel este un framework</w:t>
-      </w:r>
-      <w:r>
-        <w:t xml:space="preserve"> open-source</w:t>
-      </w:r>
+      <w:proofErr w:type="spellStart"/>
+      <w:r>
+        <w:t>Laravel</w:t>
+      </w:r>
+      <w:proofErr w:type="spellEnd"/>
+      <w:r>
+        <w:t xml:space="preserve"> este un </w:t>
+      </w:r>
+      <w:proofErr w:type="spellStart"/>
+      <w:r>
+        <w:t>framework</w:t>
+      </w:r>
+      <w:proofErr w:type="spellEnd"/>
+      <w:r>
+        <w:t xml:space="preserve"> open-</w:t>
+      </w:r>
+      <w:proofErr w:type="spellStart"/>
+      <w:r>
+        <w:t>source</w:t>
+      </w:r>
+      <w:proofErr w:type="spellEnd"/>
       <w:r>
         <w:t xml:space="preserve"> construit </w:t>
       </w:r>
@@ -3146,8 +3941,21 @@
         <w:t>MVC</w:t>
       </w:r>
       <w:r>
-        <w:t xml:space="preserve"> (Model-View-Controller) dezvoltat în php</w:t>
-      </w:r>
+        <w:t xml:space="preserve"> (Model-</w:t>
+      </w:r>
+      <w:proofErr w:type="spellStart"/>
+      <w:r>
+        <w:t>View</w:t>
+      </w:r>
+      <w:proofErr w:type="spellEnd"/>
+      <w:r>
+        <w:t xml:space="preserve">-Controller) dezvoltat în </w:t>
+      </w:r>
+      <w:proofErr w:type="spellStart"/>
+      <w:r>
+        <w:t>php</w:t>
+      </w:r>
+      <w:proofErr w:type="spellEnd"/>
       <w:r>
         <w:t>, care a căpătat o popularitate imensă pe parcursul a câtorva ani, având</w:t>
       </w:r>
@@ -3166,11 +3974,18 @@
     </w:p>
     <w:p>
       <w:pPr>
-        <w:spacing w:line="360" w:lineRule="auto"/>
         <w:ind w:firstLine="708"/>
       </w:pPr>
       <w:r>
-        <w:t>Odată instalat framework-ul, putem crea un nou proiect ce va avea următoarea structură:</w:t>
+        <w:t xml:space="preserve">Odată instalat </w:t>
+      </w:r>
+      <w:proofErr w:type="spellStart"/>
+      <w:r>
+        <w:t>framework-ul</w:t>
+      </w:r>
+      <w:proofErr w:type="spellEnd"/>
+      <w:r>
+        <w:t>, putem crea un nou proiect ce va avea următoarea structură:</w:t>
       </w:r>
     </w:p>
     <w:p>
@@ -3180,26 +3995,35 @@
           <w:ilvl w:val="0"/>
           <w:numId w:val="6"/>
         </w:numPr>
-        <w:spacing w:line="360" w:lineRule="auto"/>
       </w:pPr>
       <w:r>
         <w:t xml:space="preserve">Dosarul </w:t>
       </w:r>
-      <w:r>
-        <w:rPr>
-          <w:i/>
-        </w:rPr>
-        <w:t xml:space="preserve">app </w:t>
+      <w:proofErr w:type="spellStart"/>
+      <w:r>
+        <w:rPr>
+          <w:i/>
+        </w:rPr>
+        <w:t>app</w:t>
+      </w:r>
+      <w:proofErr w:type="spellEnd"/>
+      <w:r>
+        <w:rPr>
+          <w:i/>
+        </w:rPr>
+        <w:t xml:space="preserve"> </w:t>
       </w:r>
       <w:r>
         <w:t xml:space="preserve">– aici se regăsește logica aplicației, dosarul fiind încărcat automat sub spațiul de nume </w:t>
       </w:r>
+      <w:proofErr w:type="spellStart"/>
       <w:r>
         <w:rPr>
           <w:i/>
         </w:rPr>
         <w:t>App</w:t>
       </w:r>
+      <w:proofErr w:type="spellEnd"/>
       <w:r>
         <w:t>. În interiorul acestuia se află:</w:t>
       </w:r>
@@ -3211,7 +4035,6 @@
           <w:ilvl w:val="0"/>
           <w:numId w:val="7"/>
         </w:numPr>
-        <w:spacing w:line="360" w:lineRule="auto"/>
       </w:pPr>
       <w:r>
         <w:t xml:space="preserve">Dosarul </w:t>
@@ -3231,12 +4054,14 @@
       <w:r>
         <w:t xml:space="preserve">conține toate comenzile de tip </w:t>
       </w:r>
+      <w:proofErr w:type="spellStart"/>
       <w:r>
         <w:rPr>
           <w:b/>
         </w:rPr>
         <w:t>Artisan</w:t>
       </w:r>
+      <w:proofErr w:type="spellEnd"/>
       <w:r>
         <w:rPr>
           <w:rStyle w:val="FootnoteReference"/>
@@ -3254,17 +4079,18 @@
           <w:ilvl w:val="0"/>
           <w:numId w:val="7"/>
         </w:numPr>
-        <w:spacing w:line="360" w:lineRule="auto"/>
       </w:pPr>
       <w:r>
         <w:t xml:space="preserve">Dosarul </w:t>
       </w:r>
+      <w:proofErr w:type="spellStart"/>
       <w:r>
         <w:rPr>
           <w:i/>
         </w:rPr>
         <w:t>Http</w:t>
       </w:r>
+      <w:proofErr w:type="spellEnd"/>
       <w:r>
         <w:rPr>
           <w:i/>
@@ -3274,18 +4100,22 @@
       <w:r>
         <w:t xml:space="preserve">cuprinde entități legate de serverul </w:t>
       </w:r>
+      <w:proofErr w:type="spellStart"/>
       <w:r>
         <w:t>Http</w:t>
       </w:r>
+      <w:proofErr w:type="spellEnd"/>
       <w:r>
         <w:t xml:space="preserve">. Printre acestea numărăm: </w:t>
       </w:r>
+      <w:proofErr w:type="spellStart"/>
       <w:r>
         <w:rPr>
           <w:b/>
         </w:rPr>
         <w:t>Controllers</w:t>
       </w:r>
+      <w:proofErr w:type="spellEnd"/>
       <w:r>
         <w:t xml:space="preserve"> și</w:t>
       </w:r>
@@ -3293,8 +4123,16 @@
         <w:rPr>
           <w:b/>
         </w:rPr>
-        <w:t xml:space="preserve"> Middlewares</w:t>
-      </w:r>
+        <w:t xml:space="preserve"> </w:t>
+      </w:r>
+      <w:proofErr w:type="spellStart"/>
+      <w:r>
+        <w:rPr>
+          <w:b/>
+        </w:rPr>
+        <w:t>Middlewares</w:t>
+      </w:r>
+      <w:proofErr w:type="spellEnd"/>
       <w:r>
         <w:t>.</w:t>
       </w:r>
@@ -3306,26 +4144,29 @@
           <w:ilvl w:val="0"/>
           <w:numId w:val="7"/>
         </w:numPr>
-        <w:spacing w:line="360" w:lineRule="auto"/>
       </w:pPr>
       <w:r>
         <w:t xml:space="preserve">Dosarul </w:t>
       </w:r>
+      <w:proofErr w:type="spellStart"/>
       <w:r>
         <w:rPr>
           <w:i/>
         </w:rPr>
         <w:t>Exceptions</w:t>
       </w:r>
+      <w:proofErr w:type="spellEnd"/>
       <w:r>
         <w:t xml:space="preserve"> conține un fișier denumit </w:t>
       </w:r>
+      <w:proofErr w:type="spellStart"/>
       <w:r>
         <w:rPr>
           <w:i/>
         </w:rPr>
         <w:t>Handler</w:t>
       </w:r>
+      <w:proofErr w:type="spellEnd"/>
       <w:r>
         <w:t>, în acesta regăsindu-se o clasă care descrie comportamentul aplicației în cazul în care sunt aruncate excepții.</w:t>
       </w:r>
@@ -3337,41 +4178,46 @@
           <w:ilvl w:val="0"/>
           <w:numId w:val="7"/>
         </w:numPr>
-        <w:spacing w:line="360" w:lineRule="auto"/>
       </w:pPr>
       <w:r>
         <w:t xml:space="preserve">Dosarul </w:t>
       </w:r>
+      <w:proofErr w:type="spellStart"/>
       <w:r>
         <w:rPr>
           <w:i/>
         </w:rPr>
         <w:t>Providers</w:t>
       </w:r>
+      <w:proofErr w:type="spellEnd"/>
       <w:r>
         <w:t xml:space="preserve"> cuprinde clase care furnizează diferite servicii utile precum autentificare</w:t>
       </w:r>
       <w:r>
         <w:t xml:space="preserve"> - </w:t>
       </w:r>
+      <w:proofErr w:type="spellStart"/>
       <w:r>
         <w:rPr>
           <w:i/>
         </w:rPr>
         <w:t>AuthServiceProvider</w:t>
       </w:r>
+      <w:proofErr w:type="spellEnd"/>
       <w:r>
         <w:t>, ruta</w:t>
       </w:r>
       <w:r>
         <w:t xml:space="preserve">re – </w:t>
       </w:r>
+      <w:proofErr w:type="spellStart"/>
       <w:r>
         <w:rPr>
           <w:i/>
         </w:rPr>
         <w:t>RouteServiceProvider</w:t>
       </w:r>
+      <w:proofErr w:type="spellEnd"/>
       <w:r>
         <w:t xml:space="preserve"> </w:t>
       </w:r>
@@ -3381,19 +4227,20 @@
       <w:r>
         <w:t xml:space="preserve"> – </w:t>
       </w:r>
+      <w:proofErr w:type="spellStart"/>
       <w:r>
         <w:rPr>
           <w:i/>
         </w:rPr>
         <w:t>BroadcastServiceProvider</w:t>
       </w:r>
+      <w:proofErr w:type="spellEnd"/>
       <w:r>
         <w:t>.</w:t>
       </w:r>
     </w:p>
     <w:p>
       <w:pPr>
-        <w:spacing w:line="360" w:lineRule="auto"/>
         <w:ind w:left="1080"/>
         <w:rPr>
           <w:b/>
@@ -3402,12 +4249,14 @@
       <w:r>
         <w:t xml:space="preserve">În dosarul </w:t>
       </w:r>
+      <w:proofErr w:type="spellStart"/>
       <w:r>
         <w:rPr>
           <w:i/>
         </w:rPr>
         <w:t>app</w:t>
       </w:r>
+      <w:proofErr w:type="spellEnd"/>
       <w:r>
         <w:t xml:space="preserve"> se r</w:t>
       </w:r>
@@ -3423,12 +4272,14 @@
       <w:r>
         <w:t xml:space="preserve"> din </w:t>
       </w:r>
+      <w:proofErr w:type="spellStart"/>
       <w:r>
         <w:rPr>
           <w:b/>
         </w:rPr>
         <w:t>Eloquent</w:t>
       </w:r>
+      <w:proofErr w:type="spellEnd"/>
       <w:r>
         <w:rPr>
           <w:rStyle w:val="FootnoteReference"/>
@@ -3452,17 +4303,18 @@
         <w:tabs>
           <w:tab w:val="left" w:pos="1092"/>
         </w:tabs>
-        <w:spacing w:line="360" w:lineRule="auto"/>
       </w:pPr>
       <w:r>
         <w:t xml:space="preserve">Dosarul </w:t>
       </w:r>
+      <w:proofErr w:type="spellStart"/>
       <w:r>
         <w:rPr>
           <w:i/>
         </w:rPr>
         <w:t>bootstrap</w:t>
       </w:r>
+      <w:proofErr w:type="spellEnd"/>
       <w:r>
         <w:rPr>
           <w:i/>
@@ -3472,15 +4324,22 @@
       <w:r>
         <w:t xml:space="preserve">– conține fișierul </w:t>
       </w:r>
+      <w:proofErr w:type="spellStart"/>
       <w:r>
         <w:rPr>
           <w:i/>
         </w:rPr>
         <w:t>app.php</w:t>
       </w:r>
-      <w:r>
-        <w:t>, folosit pentru a încărca framework-ul</w:t>
-      </w:r>
+      <w:proofErr w:type="spellEnd"/>
+      <w:r>
+        <w:t xml:space="preserve">, folosit pentru a încărca </w:t>
+      </w:r>
+      <w:proofErr w:type="spellStart"/>
+      <w:r>
+        <w:t>framework-ul</w:t>
+      </w:r>
+      <w:proofErr w:type="spellEnd"/>
       <w:r>
         <w:t>. Regăsim totodată dosarul Cache, ce cuprinde fișiere</w:t>
       </w:r>
@@ -3488,10 +4347,15 @@
         <w:t xml:space="preserve"> </w:t>
       </w:r>
       <w:r>
-        <w:t>de tip cache</w:t>
-      </w:r>
-      <w:r>
-        <w:t xml:space="preserve"> generate de framework pentru creșterea performanței, cum ar fi fișiere cache pentru rutare și pentru servicii.</w:t>
+        <w:t xml:space="preserve">de tip cache generate de </w:t>
+      </w:r>
+      <w:proofErr w:type="spellStart"/>
+      <w:r>
+        <w:t>framework</w:t>
+      </w:r>
+      <w:proofErr w:type="spellEnd"/>
+      <w:r>
+        <w:t xml:space="preserve"> pentru creșterea performanței, cum ar fi fișiere cache pentru rutare și pentru servicii.</w:t>
       </w:r>
     </w:p>
     <w:p>
@@ -3504,18 +4368,19 @@
         <w:tabs>
           <w:tab w:val="left" w:pos="1092"/>
         </w:tabs>
-        <w:spacing w:line="360" w:lineRule="auto"/>
       </w:pPr>
       <w:r>
         <w:lastRenderedPageBreak/>
         <w:t xml:space="preserve">Dosarul </w:t>
       </w:r>
+      <w:proofErr w:type="spellStart"/>
       <w:r>
         <w:rPr>
           <w:i/>
         </w:rPr>
         <w:t>config</w:t>
       </w:r>
+      <w:proofErr w:type="spellEnd"/>
       <w:r>
         <w:t xml:space="preserve"> –</w:t>
       </w:r>
@@ -3526,10 +4391,26 @@
         <w:t>c</w:t>
       </w:r>
       <w:r>
-        <w:t xml:space="preserve">onține fișiere utile dezvoltatorului atât pentru configurarea serverului, cât și a framework-ului. </w:t>
-      </w:r>
-      <w:r>
-        <w:t xml:space="preserve">Reglarea acestora determină comportamentul unor secțiuni diferite din aplicație, cum ar fi baza de date, serviciul de transmitere a fișierelor, serviciul de transmitere a evenimentelor (broadcasting) sau implementarea </w:t>
+        <w:t xml:space="preserve">onține fișiere utile dezvoltatorului atât pentru configurarea serverului, cât și a </w:t>
+      </w:r>
+      <w:proofErr w:type="spellStart"/>
+      <w:r>
+        <w:t>framework</w:t>
+      </w:r>
+      <w:proofErr w:type="spellEnd"/>
+      <w:r>
+        <w:t xml:space="preserve">-ului. </w:t>
+      </w:r>
+      <w:r>
+        <w:t>Reglarea acestora determină comportamentul unor secțiuni diferite din aplicație, cum ar fi baza de date, serviciul de transmitere a fișierelor, serviciul de transmitere a evenimentelor (</w:t>
+      </w:r>
+      <w:proofErr w:type="spellStart"/>
+      <w:r>
+        <w:t>broadcasting</w:t>
+      </w:r>
+      <w:proofErr w:type="spellEnd"/>
+      <w:r>
+        <w:t xml:space="preserve">) sau implementarea </w:t>
       </w:r>
       <w:r>
         <w:t>unei cozi pentru</w:t>
@@ -3548,17 +4429,18 @@
         <w:tabs>
           <w:tab w:val="left" w:pos="1092"/>
         </w:tabs>
-        <w:spacing w:line="360" w:lineRule="auto"/>
       </w:pPr>
       <w:r>
         <w:t xml:space="preserve">Dosarul </w:t>
       </w:r>
+      <w:proofErr w:type="spellStart"/>
       <w:r>
         <w:rPr>
           <w:i/>
         </w:rPr>
         <w:t>database</w:t>
       </w:r>
+      <w:proofErr w:type="spellEnd"/>
       <w:r>
         <w:t xml:space="preserve"> </w:t>
       </w:r>
@@ -3585,7 +4467,6 @@
         <w:tabs>
           <w:tab w:val="left" w:pos="1092"/>
         </w:tabs>
-        <w:spacing w:line="360" w:lineRule="auto"/>
       </w:pPr>
       <w:r>
         <w:t xml:space="preserve">Dosarul </w:t>
@@ -3599,12 +4480,14 @@
       <w:r>
         <w:t xml:space="preserve"> – aici regăsim fișierul </w:t>
       </w:r>
+      <w:proofErr w:type="spellStart"/>
       <w:r>
         <w:rPr>
           <w:i/>
         </w:rPr>
         <w:t>index.php</w:t>
       </w:r>
+      <w:proofErr w:type="spellEnd"/>
       <w:r>
         <w:t xml:space="preserve">, acesta fiind punctul de intrare pentru toate </w:t>
       </w:r>
@@ -3612,7 +4495,31 @@
         <w:t>cererile</w:t>
       </w:r>
       <w:r>
-        <w:t xml:space="preserve"> din aplicație. Este necesar de asemenea, pentru încărcarea automată a fișierelor (autoloading). Aici se află, totodată, fișierele servite către client (html, css, imagini, etc).</w:t>
+        <w:t xml:space="preserve"> din aplicație. Este necesar de asemenea, pentru încărcarea automată a fișierelor (</w:t>
+      </w:r>
+      <w:proofErr w:type="spellStart"/>
+      <w:r>
+        <w:t>autoloading</w:t>
+      </w:r>
+      <w:proofErr w:type="spellEnd"/>
+      <w:r>
+        <w:t>). Aici se află, totodată, fișierele servite către client (</w:t>
+      </w:r>
+      <w:proofErr w:type="spellStart"/>
+      <w:r>
+        <w:t>html</w:t>
+      </w:r>
+      <w:proofErr w:type="spellEnd"/>
+      <w:r>
+        <w:t xml:space="preserve">, </w:t>
+      </w:r>
+      <w:proofErr w:type="spellStart"/>
+      <w:r>
+        <w:t>css</w:t>
+      </w:r>
+      <w:proofErr w:type="spellEnd"/>
+      <w:r>
+        <w:t>, imagini, etc).</w:t>
       </w:r>
     </w:p>
     <w:p>
@@ -3625,53 +4532,84 @@
         <w:tabs>
           <w:tab w:val="left" w:pos="1092"/>
         </w:tabs>
-        <w:spacing w:line="360" w:lineRule="auto"/>
       </w:pPr>
       <w:r>
         <w:t xml:space="preserve">Dosarul </w:t>
       </w:r>
+      <w:proofErr w:type="spellStart"/>
       <w:r>
         <w:rPr>
           <w:i/>
         </w:rPr>
         <w:t>resources</w:t>
       </w:r>
-      <w:r>
-        <w:t xml:space="preserve"> – cuprinde dosarul cu view</w:t>
-      </w:r>
-      <w:r>
-        <w:t>-uri, precum și fișierele necompilate javascript</w:t>
-      </w:r>
+      <w:proofErr w:type="spellEnd"/>
+      <w:r>
+        <w:t xml:space="preserve"> – cuprinde dosarul cu </w:t>
+      </w:r>
+      <w:proofErr w:type="spellStart"/>
+      <w:r>
+        <w:t>view</w:t>
+      </w:r>
+      <w:proofErr w:type="spellEnd"/>
+      <w:r>
+        <w:t xml:space="preserve">-uri, precum și fișierele necompilate </w:t>
+      </w:r>
+      <w:proofErr w:type="spellStart"/>
+      <w:r>
+        <w:t>javascript</w:t>
+      </w:r>
+      <w:proofErr w:type="spellEnd"/>
       <w:r>
         <w:t xml:space="preserve"> (</w:t>
       </w:r>
-      <w:r>
-        <w:rPr>
-          <w:b/>
-        </w:rPr>
-        <w:t>EcmaScript 5</w:t>
+      <w:proofErr w:type="spellStart"/>
+      <w:r>
+        <w:rPr>
+          <w:b/>
+        </w:rPr>
+        <w:t>EcmaScript</w:t>
+      </w:r>
+      <w:proofErr w:type="spellEnd"/>
+      <w:r>
+        <w:rPr>
+          <w:b/>
+        </w:rPr>
+        <w:t xml:space="preserve"> 5</w:t>
       </w:r>
       <w:r>
         <w:t>)</w:t>
       </w:r>
       <w:r>
-        <w:t xml:space="preserve"> sau css (</w:t>
-      </w:r>
+        <w:t xml:space="preserve"> sau </w:t>
+      </w:r>
+      <w:proofErr w:type="spellStart"/>
+      <w:r>
+        <w:t>css</w:t>
+      </w:r>
+      <w:proofErr w:type="spellEnd"/>
+      <w:r>
+        <w:t xml:space="preserve"> (</w:t>
+      </w:r>
+      <w:proofErr w:type="spellStart"/>
       <w:r>
         <w:rPr>
           <w:b/>
         </w:rPr>
         <w:t>sass</w:t>
       </w:r>
+      <w:proofErr w:type="spellEnd"/>
       <w:r>
         <w:t xml:space="preserve">, </w:t>
       </w:r>
+      <w:proofErr w:type="spellStart"/>
       <w:r>
         <w:rPr>
           <w:b/>
         </w:rPr>
         <w:t>scss</w:t>
       </w:r>
+      <w:proofErr w:type="spellEnd"/>
       <w:r>
         <w:t>).</w:t>
       </w:r>
@@ -3686,7 +4624,6 @@
         <w:tabs>
           <w:tab w:val="left" w:pos="1092"/>
         </w:tabs>
-        <w:spacing w:line="360" w:lineRule="auto"/>
       </w:pPr>
       <w:r>
         <w:t>Dosaru</w:t>
@@ -3694,24 +4631,28 @@
       <w:r>
         <w:t xml:space="preserve">l </w:t>
       </w:r>
+      <w:proofErr w:type="spellStart"/>
       <w:r>
         <w:rPr>
           <w:i/>
         </w:rPr>
         <w:t>routes</w:t>
       </w:r>
+      <w:proofErr w:type="spellEnd"/>
       <w:r>
         <w:t xml:space="preserve"> – aici găsim fișierele necesare rutării. Putem defini rute pentru aplicația noastră, sau </w:t>
       </w:r>
       <w:r>
         <w:t xml:space="preserve">putem activa metode numite </w:t>
       </w:r>
+      <w:proofErr w:type="spellStart"/>
       <w:r>
         <w:rPr>
           <w:b/>
         </w:rPr>
         <w:t>middlewares</w:t>
       </w:r>
+      <w:proofErr w:type="spellEnd"/>
       <w:r>
         <w:rPr>
           <w:b/>
@@ -3719,7 +4660,15 @@
         <w:t xml:space="preserve"> </w:t>
       </w:r>
       <w:r>
-        <w:t>care modifică structura răspunsului sau filtrează cererile către server. Funcțiile middleware pot fi efectuate înainte sau după generarea răspunsului.</w:t>
+        <w:t xml:space="preserve">care modifică structura răspunsului sau filtrează cererile către server. Funcțiile </w:t>
+      </w:r>
+      <w:proofErr w:type="spellStart"/>
+      <w:r>
+        <w:t>middleware</w:t>
+      </w:r>
+      <w:proofErr w:type="spellEnd"/>
+      <w:r>
+        <w:t xml:space="preserve"> pot fi efectuate înainte sau după generarea răspunsului.</w:t>
       </w:r>
     </w:p>
     <w:p>
@@ -3732,17 +4681,18 @@
         <w:tabs>
           <w:tab w:val="left" w:pos="1092"/>
         </w:tabs>
-        <w:spacing w:line="360" w:lineRule="auto"/>
       </w:pPr>
       <w:r>
         <w:t xml:space="preserve">Dosarul </w:t>
       </w:r>
+      <w:proofErr w:type="spellStart"/>
       <w:r>
         <w:rPr>
           <w:i/>
         </w:rPr>
         <w:t>storage</w:t>
       </w:r>
+      <w:proofErr w:type="spellEnd"/>
       <w:r>
         <w:t xml:space="preserve"> – acesta include:</w:t>
       </w:r>
@@ -3757,20 +4707,26 @@
         <w:tabs>
           <w:tab w:val="left" w:pos="1092"/>
         </w:tabs>
-        <w:spacing w:line="360" w:lineRule="auto"/>
       </w:pPr>
       <w:r>
         <w:t xml:space="preserve">Dosarul </w:t>
       </w:r>
+      <w:proofErr w:type="spellStart"/>
       <w:r>
         <w:rPr>
           <w:i/>
         </w:rPr>
         <w:t>app</w:t>
       </w:r>
-      <w:r>
-        <w:t>, unde se află fișiere generate de aplicația nostră</w:t>
-      </w:r>
+      <w:proofErr w:type="spellEnd"/>
+      <w:r>
+        <w:t xml:space="preserve">, unde se află fișiere generate de aplicația </w:t>
+      </w:r>
+      <w:proofErr w:type="spellStart"/>
+      <w:r>
+        <w:t>nostră</w:t>
+      </w:r>
+      <w:proofErr w:type="spellEnd"/>
       <w:r>
         <w:t xml:space="preserve">. Spre acest dosar putem crea o legătură simbolică in dosarul </w:t>
       </w:r>
@@ -3794,19 +4750,28 @@
         <w:tabs>
           <w:tab w:val="left" w:pos="1092"/>
         </w:tabs>
-        <w:spacing w:line="360" w:lineRule="auto"/>
       </w:pPr>
       <w:r>
         <w:t xml:space="preserve">Dosarul </w:t>
       </w:r>
+      <w:proofErr w:type="spellStart"/>
       <w:r>
         <w:rPr>
           <w:i/>
         </w:rPr>
         <w:t>framework</w:t>
       </w:r>
-      <w:r>
-        <w:t xml:space="preserve"> conține fișiere generate de framework și fișiere de tip cache.</w:t>
+      <w:proofErr w:type="spellEnd"/>
+      <w:r>
+        <w:t xml:space="preserve"> conține fișiere generate de </w:t>
+      </w:r>
+      <w:proofErr w:type="spellStart"/>
+      <w:r>
+        <w:t>framework</w:t>
+      </w:r>
+      <w:proofErr w:type="spellEnd"/>
+      <w:r>
+        <w:t xml:space="preserve"> și fișiere de tip cache.</w:t>
       </w:r>
     </w:p>
     <w:p>
@@ -3819,17 +4784,18 @@
         <w:tabs>
           <w:tab w:val="left" w:pos="1092"/>
         </w:tabs>
-        <w:spacing w:line="360" w:lineRule="auto"/>
       </w:pPr>
       <w:r>
         <w:t xml:space="preserve">Dosarul </w:t>
       </w:r>
+      <w:proofErr w:type="spellStart"/>
       <w:r>
         <w:rPr>
           <w:i/>
         </w:rPr>
         <w:t>logs</w:t>
       </w:r>
+      <w:proofErr w:type="spellEnd"/>
       <w:r>
         <w:t xml:space="preserve"> cuprinde fișiere unde sunt înregistrate răspunsuri date de server sau posibile erori întâmpinate. Pentru ca aceste fișiere să poată fi scrise, dosarul trebuie să aibă permisiuni de scriere.</w:t>
       </w:r>
@@ -3844,29 +4810,40 @@
         <w:tabs>
           <w:tab w:val="left" w:pos="1092"/>
         </w:tabs>
-        <w:spacing w:line="360" w:lineRule="auto"/>
       </w:pPr>
       <w:r>
         <w:t xml:space="preserve">Dosarul </w:t>
       </w:r>
+      <w:proofErr w:type="spellStart"/>
       <w:r>
         <w:rPr>
           <w:i/>
         </w:rPr>
         <w:t>tests</w:t>
       </w:r>
+      <w:proofErr w:type="spellEnd"/>
       <w:r>
         <w:t xml:space="preserve"> – cuprinde teste automate. Orice clasă trebuie să fie denumită cu sufixul ”Test”</w:t>
       </w:r>
       <w:r>
-        <w:t xml:space="preserve">. Pentru a rula testele este folosit framework-ul </w:t>
-      </w:r>
+        <w:t xml:space="preserve">. Pentru a rula testele este folosit </w:t>
+      </w:r>
+      <w:proofErr w:type="spellStart"/>
+      <w:r>
+        <w:t>framework-ul</w:t>
+      </w:r>
+      <w:proofErr w:type="spellEnd"/>
+      <w:r>
+        <w:t xml:space="preserve"> </w:t>
+      </w:r>
+      <w:proofErr w:type="spellStart"/>
       <w:r>
         <w:rPr>
           <w:b/>
         </w:rPr>
         <w:t>PHPunit</w:t>
       </w:r>
+      <w:proofErr w:type="spellEnd"/>
       <w:r>
         <w:t>.</w:t>
       </w:r>
@@ -3881,17 +4858,26 @@
         <w:tabs>
           <w:tab w:val="left" w:pos="1092"/>
         </w:tabs>
-        <w:spacing w:line="360" w:lineRule="auto"/>
-      </w:pPr>
-      <w:r>
-        <w:t xml:space="preserve">Dosarul vendor – aici regăsim conținutul dependințelor </w:t>
-      </w:r>
+      </w:pPr>
+      <w:r>
+        <w:t xml:space="preserve">Dosarul </w:t>
+      </w:r>
+      <w:proofErr w:type="spellStart"/>
+      <w:r>
+        <w:t>vendor</w:t>
+      </w:r>
+      <w:proofErr w:type="spellEnd"/>
+      <w:r>
+        <w:t xml:space="preserve"> – aici regăsim conținutul dependințelor </w:t>
+      </w:r>
+      <w:proofErr w:type="spellStart"/>
       <w:r>
         <w:rPr>
           <w:b/>
         </w:rPr>
         <w:t>Composer</w:t>
       </w:r>
+      <w:proofErr w:type="spellEnd"/>
       <w:r>
         <w:t>.</w:t>
       </w:r>
@@ -3902,13 +4888,13 @@
         <w:tabs>
           <w:tab w:val="left" w:pos="1092"/>
         </w:tabs>
-        <w:spacing w:line="360" w:lineRule="auto"/>
       </w:pPr>
       <w:sdt>
         <w:sdtPr>
           <w:id w:val="-152459300"/>
           <w:citation/>
         </w:sdtPr>
+        <w:sdtEndPr/>
         <w:sdtContent>
           <w:r>
             <w:fldChar w:fldCharType="begin"/>
@@ -3933,29 +4919,18 @@
     </w:p>
     <w:p>
       <w:pPr>
+        <w:tabs>
+          <w:tab w:val="left" w:pos="1092"/>
+        </w:tabs>
+        <w:ind w:left="0"/>
+      </w:pPr>
+    </w:p>
+    <w:p>
+      <w:pPr>
         <w:pStyle w:val="ListParagraph"/>
         <w:tabs>
           <w:tab w:val="left" w:pos="1092"/>
         </w:tabs>
-        <w:spacing w:line="360" w:lineRule="auto"/>
-      </w:pPr>
-    </w:p>
-    <w:p>
-      <w:pPr>
-        <w:pStyle w:val="ListParagraph"/>
-        <w:tabs>
-          <w:tab w:val="left" w:pos="1092"/>
-        </w:tabs>
-        <w:spacing w:line="360" w:lineRule="auto"/>
-      </w:pPr>
-    </w:p>
-    <w:p>
-      <w:pPr>
-        <w:pStyle w:val="ListParagraph"/>
-        <w:tabs>
-          <w:tab w:val="left" w:pos="1092"/>
-        </w:tabs>
-        <w:spacing w:line="360" w:lineRule="auto"/>
       </w:pPr>
       <w:r>
         <w:lastRenderedPageBreak/>
@@ -3975,7 +4950,7 @@
         <w:tabs>
           <w:tab w:val="left" w:pos="1092"/>
         </w:tabs>
-        <w:spacing w:line="360" w:lineRule="auto"/>
+        <w:ind w:left="360"/>
       </w:pPr>
       <w:r>
         <w:t xml:space="preserve"> </w:t>
@@ -3984,8 +4959,16 @@
         <w:rPr>
           <w:i/>
         </w:rPr>
-        <w:t>.env</w:t>
-      </w:r>
+        <w:t>.</w:t>
+      </w:r>
+      <w:proofErr w:type="spellStart"/>
+      <w:r>
+        <w:rPr>
+          <w:i/>
+        </w:rPr>
+        <w:t>env</w:t>
+      </w:r>
+      <w:proofErr w:type="spellEnd"/>
       <w:r>
         <w:t>, unde putem configura</w:t>
       </w:r>
@@ -4024,7 +5007,7 @@
         <w:tabs>
           <w:tab w:val="left" w:pos="1092"/>
         </w:tabs>
-        <w:spacing w:line="360" w:lineRule="auto"/>
+        <w:ind w:left="360"/>
         <w:rPr>
           <w:i/>
         </w:rPr>
@@ -4032,6 +5015,7 @@
       <w:r>
         <w:t xml:space="preserve"> </w:t>
       </w:r>
+      <w:proofErr w:type="spellStart"/>
       <w:r>
         <w:rPr>
           <w:i/>
@@ -4044,6 +5028,7 @@
         </w:rPr>
         <w:t>.lock</w:t>
       </w:r>
+      <w:proofErr w:type="spellEnd"/>
       <w:r>
         <w:t>,  unde sunt precizate dependințele aplicației.</w:t>
       </w:r>
@@ -4054,7 +5039,7 @@
         <w:tabs>
           <w:tab w:val="left" w:pos="1092"/>
         </w:tabs>
-        <w:spacing w:line="360" w:lineRule="auto"/>
+        <w:ind w:left="360"/>
       </w:pPr>
     </w:p>
     <w:p>
@@ -4063,7 +5048,7 @@
         <w:tabs>
           <w:tab w:val="left" w:pos="1092"/>
         </w:tabs>
-        <w:spacing w:line="360" w:lineRule="auto"/>
+        <w:ind w:left="708"/>
       </w:pPr>
       <w:r>
         <w:t>O interacțiune cu serverul, inițiată de client</w:t>
@@ -4082,10 +5067,18 @@
         <w:tabs>
           <w:tab w:val="left" w:pos="1092"/>
         </w:tabs>
-        <w:spacing w:line="360" w:lineRule="auto"/>
-      </w:pPr>
-      <w:r>
-        <w:t>Utilizatorul face o cerere spre server de tip Get, Post, Put, Delete la o adresă corespunzătoare.</w:t>
+        <w:ind w:left="720"/>
+      </w:pPr>
+      <w:r>
+        <w:t xml:space="preserve">Utilizatorul face o cerere spre server de tip Get, Post, Put, </w:t>
+      </w:r>
+      <w:proofErr w:type="spellStart"/>
+      <w:r>
+        <w:t>Delete</w:t>
+      </w:r>
+      <w:proofErr w:type="spellEnd"/>
+      <w:r>
+        <w:t xml:space="preserve"> la o adresă corespunzătoare.</w:t>
       </w:r>
     </w:p>
     <w:p>
@@ -4098,26 +5091,58 @@
         <w:tabs>
           <w:tab w:val="left" w:pos="1092"/>
         </w:tabs>
-        <w:spacing w:line="360" w:lineRule="auto"/>
-      </w:pPr>
-      <w:r>
-        <w:t xml:space="preserve">Punctul de intrare al oricărei cereri către o aplicație Laravel este fișierul </w:t>
-      </w:r>
-      <w:r>
-        <w:rPr>
-          <w:i/>
-        </w:rPr>
-        <w:t>public/index.php</w:t>
-      </w:r>
+        <w:ind w:left="720"/>
+      </w:pPr>
+      <w:r>
+        <w:t xml:space="preserve">Punctul de intrare al oricărei cereri către o aplicație </w:t>
+      </w:r>
+      <w:proofErr w:type="spellStart"/>
+      <w:r>
+        <w:t>Laravel</w:t>
+      </w:r>
+      <w:proofErr w:type="spellEnd"/>
+      <w:r>
+        <w:t xml:space="preserve"> este fișierul </w:t>
+      </w:r>
+      <w:r>
+        <w:rPr>
+          <w:i/>
+        </w:rPr>
+        <w:t>public/</w:t>
+      </w:r>
+      <w:proofErr w:type="spellStart"/>
+      <w:r>
+        <w:rPr>
+          <w:i/>
+        </w:rPr>
+        <w:t>index.php</w:t>
+      </w:r>
+      <w:proofErr w:type="spellEnd"/>
       <w:r>
         <w:t xml:space="preserve">. Ulterior este executat scriptul din </w:t>
       </w:r>
-      <w:r>
-        <w:rPr>
-          <w:i/>
-        </w:rPr>
-        <w:t>bootstrap/app.php</w:t>
-      </w:r>
+      <w:proofErr w:type="spellStart"/>
+      <w:r>
+        <w:rPr>
+          <w:i/>
+        </w:rPr>
+        <w:t>bootstrap</w:t>
+      </w:r>
+      <w:proofErr w:type="spellEnd"/>
+      <w:r>
+        <w:rPr>
+          <w:i/>
+        </w:rPr>
+        <w:t>/</w:t>
+      </w:r>
+      <w:proofErr w:type="spellStart"/>
+      <w:r>
+        <w:rPr>
+          <w:i/>
+        </w:rPr>
+        <w:t>app.php</w:t>
+      </w:r>
+      <w:proofErr w:type="spellEnd"/>
       <w:r>
         <w:t xml:space="preserve">, care </w:t>
       </w:r>
@@ -4130,10 +5155,16 @@
       <w:r>
         <w:t>ui</w:t>
       </w:r>
-      <w:bookmarkStart w:id="0" w:name="_GoBack"/>
-      <w:bookmarkEnd w:id="0"/>
-      <w:r>
-        <w:t xml:space="preserve"> de servicii Laravel.</w:t>
+      <w:r>
+        <w:t xml:space="preserve"> de servicii </w:t>
+      </w:r>
+      <w:proofErr w:type="spellStart"/>
+      <w:r>
+        <w:t>Laravel</w:t>
+      </w:r>
+      <w:proofErr w:type="spellEnd"/>
+      <w:r>
+        <w:t>.</w:t>
       </w:r>
     </w:p>
     <w:p>
@@ -4146,20 +5177,47 @@
         <w:tabs>
           <w:tab w:val="left" w:pos="1092"/>
         </w:tabs>
-        <w:spacing w:line="360" w:lineRule="auto"/>
-      </w:pPr>
-      <w:r>
-        <w:t xml:space="preserve">În continuare </w:t>
-      </w:r>
-      <w:r>
-        <w:t xml:space="preserve">clasa din fișierul </w:t>
-      </w:r>
-      <w:r>
-        <w:rPr>
-          <w:i/>
-        </w:rPr>
-        <w:t>app/Http/Kernel.php</w:t>
-      </w:r>
+        <w:ind w:left="720"/>
+      </w:pPr>
+      <w:r>
+        <w:t xml:space="preserve">În continuare clasa din fișierul </w:t>
+      </w:r>
+      <w:proofErr w:type="spellStart"/>
+      <w:r>
+        <w:rPr>
+          <w:i/>
+        </w:rPr>
+        <w:t>app</w:t>
+      </w:r>
+      <w:proofErr w:type="spellEnd"/>
+      <w:r>
+        <w:rPr>
+          <w:i/>
+        </w:rPr>
+        <w:t>/</w:t>
+      </w:r>
+      <w:proofErr w:type="spellStart"/>
+      <w:r>
+        <w:rPr>
+          <w:i/>
+        </w:rPr>
+        <w:t>Http</w:t>
+      </w:r>
+      <w:proofErr w:type="spellEnd"/>
+      <w:r>
+        <w:rPr>
+          <w:i/>
+        </w:rPr>
+        <w:t>/</w:t>
+      </w:r>
+      <w:proofErr w:type="spellStart"/>
+      <w:r>
+        <w:rPr>
+          <w:i/>
+        </w:rPr>
+        <w:t>Kernel.php</w:t>
+      </w:r>
+      <w:proofErr w:type="spellEnd"/>
       <w:r>
         <w:rPr>
           <w:i/>
@@ -4170,7 +5228,15 @@
         <w:t>încarcă componentele severului (baza de date</w:t>
       </w:r>
       <w:r>
-        <w:t>, validări, rutare). Dacă cererea trece de filtrarea făcută de middleware-uri și dacă aceasta accesează un link valid (aflat în fișierele de rutare), procesul continuă.</w:t>
+        <w:t xml:space="preserve">, validări, rutare). Dacă cererea trece de filtrarea făcută de </w:t>
+      </w:r>
+      <w:proofErr w:type="spellStart"/>
+      <w:r>
+        <w:t>middleware</w:t>
+      </w:r>
+      <w:proofErr w:type="spellEnd"/>
+      <w:r>
+        <w:t>-uri și dacă aceasta accesează un link valid (aflat în fișierele de rutare), procesul continuă.</w:t>
       </w:r>
     </w:p>
     <w:p>
@@ -4183,7 +5249,7 @@
         <w:tabs>
           <w:tab w:val="left" w:pos="1092"/>
         </w:tabs>
-        <w:spacing w:line="360" w:lineRule="auto"/>
+        <w:ind w:left="720"/>
       </w:pPr>
       <w:r>
         <w:t>În cele din urmă,</w:t>
@@ -4200,21 +5266,25 @@
       <w:r>
         <w:t>conține o metodă care este apelată, primind cererea (</w:t>
       </w:r>
+      <w:proofErr w:type="spellStart"/>
       <w:r>
         <w:rPr>
           <w:b/>
         </w:rPr>
         <w:t>Request</w:t>
       </w:r>
+      <w:proofErr w:type="spellEnd"/>
       <w:r>
         <w:t>) și returnând un răspuns (</w:t>
       </w:r>
+      <w:proofErr w:type="spellStart"/>
       <w:r>
         <w:rPr>
           <w:b/>
         </w:rPr>
         <w:t>Response</w:t>
       </w:r>
+      <w:proofErr w:type="spellEnd"/>
       <w:r>
         <w:t>).</w:t>
       </w:r>
@@ -4241,7 +5311,7 @@
         <w:tabs>
           <w:tab w:val="left" w:pos="1092"/>
         </w:tabs>
-        <w:spacing w:line="360" w:lineRule="auto"/>
+        <w:ind w:left="720"/>
       </w:pPr>
       <w:r>
         <w:t xml:space="preserve">Metoda apelată din </w:t>
@@ -4258,23 +5328,17 @@
       <w:r>
         <w:t xml:space="preserve">, </w:t>
       </w:r>
+      <w:proofErr w:type="spellStart"/>
       <w:r>
         <w:rPr>
           <w:b/>
         </w:rPr>
         <w:t>Eloquent</w:t>
       </w:r>
+      <w:proofErr w:type="spellEnd"/>
       <w:r>
         <w:t xml:space="preserve"> având metode pentru selectarea, inserarea, editarea și ștergerea înregistrărilor din tabele.</w:t>
       </w:r>
-    </w:p>
-    <w:p>
-      <w:pPr>
-        <w:tabs>
-          <w:tab w:val="left" w:pos="1092"/>
-        </w:tabs>
-        <w:spacing w:line="360" w:lineRule="auto"/>
-      </w:pPr>
     </w:p>
     <w:p>
       <w:pPr>
@@ -4282,44 +5346,88 @@
         <w:tabs>
           <w:tab w:val="left" w:pos="1092"/>
         </w:tabs>
-        <w:spacing w:line="360" w:lineRule="auto"/>
-      </w:pPr>
-      <w:r>
-        <w:t>Următoarea figură ilustrează, într-un mod simplificat, un exemplu de cerere http către server.</w:t>
-      </w:r>
-      <w:r>
-        <w:t xml:space="preserve"> Cererea este una de tip GET, resursa cerută fiind ”cats”. Modelul primește comanda </w:t>
-      </w:r>
-      <w:r>
-        <w:rPr>
-          <w:i/>
-        </w:rPr>
-        <w:t>all()</w:t>
-      </w:r>
-      <w:r>
-        <w:t>, care este tradusă în baza de date prin ”select * from cats”</w:t>
-      </w:r>
-      <w:r>
-        <w:t xml:space="preserve">. </w:t>
-      </w:r>
-    </w:p>
-    <w:p>
-      <w:pPr>
+        <w:ind w:firstLine="0"/>
+      </w:pPr>
+    </w:p>
+    <w:p>
+      <w:pPr>
+        <w:pStyle w:val="ListParagraph"/>
         <w:tabs>
           <w:tab w:val="left" w:pos="1092"/>
         </w:tabs>
-        <w:spacing w:line="360" w:lineRule="auto"/>
-      </w:pPr>
+      </w:pPr>
+      <w:r>
+        <w:t xml:space="preserve">Următoarea figură ilustrează, într-un mod simplificat, un exemplu de cerere </w:t>
+      </w:r>
+      <w:proofErr w:type="spellStart"/>
+      <w:r>
+        <w:t>http</w:t>
+      </w:r>
+      <w:proofErr w:type="spellEnd"/>
+      <w:r>
+        <w:t xml:space="preserve"> către server.</w:t>
+      </w:r>
+      <w:r>
+        <w:t xml:space="preserve"> Cererea este una de tip GET, resursa cerută fiind ”</w:t>
+      </w:r>
+      <w:proofErr w:type="spellStart"/>
+      <w:r>
+        <w:t>cats</w:t>
+      </w:r>
+      <w:proofErr w:type="spellEnd"/>
+      <w:r>
+        <w:t xml:space="preserve">”. Modelul primește comanda </w:t>
+      </w:r>
+      <w:proofErr w:type="spellStart"/>
+      <w:r>
+        <w:rPr>
+          <w:i/>
+        </w:rPr>
+        <w:t>all</w:t>
+      </w:r>
+      <w:proofErr w:type="spellEnd"/>
+      <w:r>
+        <w:rPr>
+          <w:i/>
+        </w:rPr>
+        <w:t>()</w:t>
+      </w:r>
+      <w:r>
+        <w:t xml:space="preserve">, care este tradusă în baza de date prin ”select * </w:t>
+      </w:r>
+      <w:proofErr w:type="spellStart"/>
+      <w:r>
+        <w:t>from</w:t>
+      </w:r>
+      <w:proofErr w:type="spellEnd"/>
+      <w:r>
+        <w:t xml:space="preserve"> </w:t>
+      </w:r>
+      <w:proofErr w:type="spellStart"/>
+      <w:r>
+        <w:t>cats</w:t>
+      </w:r>
+      <w:proofErr w:type="spellEnd"/>
+      <w:r>
+        <w:t>”</w:t>
+      </w:r>
+      <w:r>
+        <w:t>.</w:t>
+      </w:r>
     </w:p>
     <w:p>
       <w:pPr>
         <w:tabs>
           <w:tab w:val="left" w:pos="1092"/>
         </w:tabs>
-        <w:spacing w:line="360" w:lineRule="auto"/>
+        <w:ind w:left="0" w:firstLine="0"/>
         <w:jc w:val="center"/>
       </w:pPr>
       <w:r>
+        <w:rPr>
+          <w:noProof/>
+          <w:lang w:eastAsia="ro-RO"/>
+        </w:rPr>
         <w:lastRenderedPageBreak/>
         <w:drawing>
           <wp:inline distT="0" distB="0" distL="0" distR="0" wp14:anchorId="7017F796" wp14:editId="62822B5A">
@@ -4374,11 +5482,14 @@
     <w:p>
       <w:pPr>
         <w:pStyle w:val="Caption"/>
+        <w:ind w:left="0" w:firstLine="0"/>
         <w:jc w:val="center"/>
         <w:rPr>
           <w:color w:val="auto"/>
         </w:rPr>
       </w:pPr>
+      <w:bookmarkStart w:id="0" w:name="_Ref516799430"/>
+      <w:bookmarkStart w:id="1" w:name="_Ref516799408"/>
       <w:r>
         <w:rPr>
           <w:color w:val="auto"/>
@@ -4416,6 +5527,7 @@
         </w:rPr>
         <w:fldChar w:fldCharType="end"/>
       </w:r>
+      <w:bookmarkEnd w:id="0"/>
       <w:r>
         <w:rPr>
           <w:color w:val="auto"/>
@@ -4436,6 +5548,7 @@
           <w:id w:val="-1413845086"/>
           <w:citation/>
         </w:sdtPr>
+        <w:sdtEndPr/>
         <w:sdtContent>
           <w:r>
             <w:rPr>
@@ -4470,19 +5583,14 @@
           </w:r>
         </w:sdtContent>
       </w:sdt>
-    </w:p>
-    <w:p>
-      <w:pPr>
-        <w:spacing w:line="360" w:lineRule="auto"/>
-      </w:pPr>
+      <w:bookmarkEnd w:id="1"/>
+    </w:p>
+    <w:p>
       <w:r>
         <w:tab/>
       </w:r>
     </w:p>
     <w:p>
-      <w:pPr>
-        <w:spacing w:line="360" w:lineRule="auto"/>
-      </w:pPr>
       <w:r>
         <w:tab/>
       </w:r>
@@ -4504,48 +5612,64 @@
       <w:r>
         <w:t xml:space="preserve">returnează în general, un </w:t>
       </w:r>
+      <w:proofErr w:type="spellStart"/>
       <w:r>
         <w:rPr>
           <w:b/>
         </w:rPr>
         <w:t>view</w:t>
       </w:r>
+      <w:proofErr w:type="spellEnd"/>
       <w:r>
         <w:t xml:space="preserve">, care este completat cu informațiile procesate. Fișierele de tip </w:t>
       </w:r>
+      <w:proofErr w:type="spellStart"/>
       <w:r>
         <w:rPr>
           <w:b/>
         </w:rPr>
         <w:t>view</w:t>
       </w:r>
+      <w:proofErr w:type="spellEnd"/>
       <w:r>
         <w:t xml:space="preserve"> au terminația </w:t>
       </w:r>
+      <w:proofErr w:type="spellStart"/>
       <w:r>
         <w:rPr>
           <w:i/>
         </w:rPr>
         <w:t>blade.php</w:t>
       </w:r>
+      <w:proofErr w:type="spellEnd"/>
       <w:r>
         <w:t xml:space="preserve">, sugerând existența șabloanelor de tip </w:t>
       </w:r>
-      <w:r>
-        <w:rPr>
-          <w:b/>
-        </w:rPr>
-        <w:t xml:space="preserve">Blade </w:t>
+      <w:proofErr w:type="spellStart"/>
+      <w:r>
+        <w:rPr>
+          <w:b/>
+        </w:rPr>
+        <w:t>Blade</w:t>
+      </w:r>
+      <w:proofErr w:type="spellEnd"/>
+      <w:r>
+        <w:rPr>
+          <w:b/>
+        </w:rPr>
+        <w:t xml:space="preserve"> </w:t>
       </w:r>
       <w:r>
         <w:t xml:space="preserve">în componența paginilor web. Aceste șabloane permit utilizarea datelor returnate odată cu </w:t>
       </w:r>
+      <w:proofErr w:type="spellStart"/>
       <w:r>
         <w:rPr>
           <w:b/>
         </w:rPr>
         <w:t>view-ul</w:t>
       </w:r>
+      <w:proofErr w:type="spellEnd"/>
       <w:r>
         <w:rPr>
           <w:b/>
@@ -4555,21 +5679,33 @@
       <w:r>
         <w:t xml:space="preserve">respectiv. Șablonul </w:t>
       </w:r>
+      <w:proofErr w:type="spellStart"/>
       <w:r>
         <w:rPr>
           <w:b/>
         </w:rPr>
         <w:t>Blade</w:t>
       </w:r>
-      <w:r>
-        <w:t xml:space="preserve"> permite, de asemenea, dezvoltatorului, să scrie cod php în interiorul paginilor web într-un mod organizat și propune o soluție pentru extinderea paginilor web. Spre exemplu, toate paginile pot moșteni un șablon de tip </w:t>
-      </w:r>
+      <w:proofErr w:type="spellEnd"/>
+      <w:r>
+        <w:t xml:space="preserve"> permite, de asemenea, dezvoltatorului, să scrie cod </w:t>
+      </w:r>
+      <w:proofErr w:type="spellStart"/>
+      <w:r>
+        <w:t>php</w:t>
+      </w:r>
+      <w:proofErr w:type="spellEnd"/>
+      <w:r>
+        <w:t xml:space="preserve"> în interiorul paginilor web într-un mod organizat și propune o soluție pentru extinderea paginilor web. Spre exemplu, toate paginile pot moșteni un șablon de tip </w:t>
+      </w:r>
+      <w:proofErr w:type="spellStart"/>
       <w:r>
         <w:rPr>
           <w:b/>
         </w:rPr>
         <w:t>Blade</w:t>
       </w:r>
+      <w:proofErr w:type="spellEnd"/>
       <w:r>
         <w:rPr>
           <w:b/>
@@ -4583,8 +5719,16 @@
         <w:rPr>
           <w:i/>
         </w:rPr>
-        <w:t>@section</w:t>
-      </w:r>
+        <w:t>@</w:t>
+      </w:r>
+      <w:proofErr w:type="spellStart"/>
+      <w:r>
+        <w:rPr>
+          <w:i/>
+        </w:rPr>
+        <w:t>section</w:t>
+      </w:r>
+      <w:proofErr w:type="spellEnd"/>
       <w:r>
         <w:t xml:space="preserve"> sau </w:t>
       </w:r>
@@ -4592,28 +5736,81 @@
         <w:rPr>
           <w:i/>
         </w:rPr>
-        <w:t>@yield</w:t>
-      </w:r>
+        <w:t>@</w:t>
+      </w:r>
+      <w:proofErr w:type="spellStart"/>
+      <w:r>
+        <w:rPr>
+          <w:i/>
+        </w:rPr>
+        <w:t>yield</w:t>
+      </w:r>
+      <w:proofErr w:type="spellEnd"/>
       <w:r>
         <w:t xml:space="preserve"> , este încurajată refolosirea codului într-un mod sugestiv. </w:t>
       </w:r>
     </w:p>
     <w:p>
-      <w:pPr>
-        <w:spacing w:line="360" w:lineRule="auto"/>
-      </w:pPr>
       <w:r>
         <w:tab/>
-        <w:t>Cu toate acestea, întrucât aplicația dezvoltată pe parte de server constituie doar un API, metodele din controllere nu vor returna view-uri</w:t>
-      </w:r>
-      <w:r>
-        <w:t>, ci răspunsuri de tip JSON (Javascript Object Notation)</w:t>
-      </w:r>
-      <w:r>
-        <w:t>, care sunt interpretate în aplicația client de limbajul javascript.</w:t>
-      </w:r>
-      <w:r>
-        <w:t xml:space="preserve"> Paginile propriu-zise sunt realizate cu ajutorul framework-ului </w:t>
+        <w:t xml:space="preserve">Cu toate acestea, întrucât aplicația dezvoltată pe parte de server constituie doar un API, metodele din controllere nu vor returna </w:t>
+      </w:r>
+      <w:proofErr w:type="spellStart"/>
+      <w:r>
+        <w:t>view</w:t>
+      </w:r>
+      <w:proofErr w:type="spellEnd"/>
+      <w:r>
+        <w:t>-uri</w:t>
+      </w:r>
+      <w:r>
+        <w:t>, ci răspunsuri de tip JSON (</w:t>
+      </w:r>
+      <w:proofErr w:type="spellStart"/>
+      <w:r>
+        <w:t>Javascript</w:t>
+      </w:r>
+      <w:proofErr w:type="spellEnd"/>
+      <w:r>
+        <w:t xml:space="preserve"> </w:t>
+      </w:r>
+      <w:proofErr w:type="spellStart"/>
+      <w:r>
+        <w:t>Object</w:t>
+      </w:r>
+      <w:proofErr w:type="spellEnd"/>
+      <w:r>
+        <w:t xml:space="preserve"> </w:t>
+      </w:r>
+      <w:proofErr w:type="spellStart"/>
+      <w:r>
+        <w:t>Notation</w:t>
+      </w:r>
+      <w:proofErr w:type="spellEnd"/>
+      <w:r>
+        <w:t>)</w:t>
+      </w:r>
+      <w:r>
+        <w:t xml:space="preserve">, care sunt interpretate în aplicația client de limbajul </w:t>
+      </w:r>
+      <w:proofErr w:type="spellStart"/>
+      <w:r>
+        <w:t>javascript</w:t>
+      </w:r>
+      <w:proofErr w:type="spellEnd"/>
+      <w:r>
+        <w:t>.</w:t>
+      </w:r>
+      <w:r>
+        <w:t xml:space="preserve"> Paginile propriu-zise sunt realizate cu ajutorul </w:t>
+      </w:r>
+      <w:proofErr w:type="spellStart"/>
+      <w:r>
+        <w:t>framework</w:t>
+      </w:r>
+      <w:proofErr w:type="spellEnd"/>
+      <w:r>
+        <w:t xml:space="preserve">-ului </w:t>
       </w:r>
       <w:r>
         <w:rPr>
@@ -4624,24 +5821,2059 @@
       <w:r>
         <w:t>, care va fi descris în unul din capitolele următoare.</w:t>
       </w:r>
+    </w:p>
+    <w:p>
+      <w:pPr>
+        <w:pStyle w:val="Heading2"/>
+      </w:pPr>
+      <w:proofErr w:type="spellStart"/>
+      <w:r>
+        <w:lastRenderedPageBreak/>
+        <w:t>MySQL</w:t>
+      </w:r>
+      <w:proofErr w:type="spellEnd"/>
+    </w:p>
+    <w:p>
+      <w:pPr>
+        <w:ind w:firstLine="708"/>
+      </w:pPr>
+      <w:r>
+        <w:t>Stocarea datelor reprezintă un aspect important al oricărei aplicații web.</w:t>
+      </w:r>
+      <w:r>
+        <w:t xml:space="preserve"> Fără aceasta nu aș fi reușit să rețin informații despre utilizatori și statistici despre numărul de meciuri jucate sau numărul de întrebări contribuite la setul existent</w:t>
+      </w:r>
+      <w:r>
+        <w:t xml:space="preserve">. Pentru acest tip de informație este utilă o bază de date relațională. După cum am văzut în </w:t>
+      </w:r>
+      <w:r>
+        <w:fldChar w:fldCharType="begin"/>
+      </w:r>
+      <w:r>
+        <w:instrText xml:space="preserve"> REF _Ref516799430 \h </w:instrText>
+      </w:r>
+      <w:r>
+        <w:fldChar w:fldCharType="separate"/>
+      </w:r>
+      <w:r>
+        <w:t xml:space="preserve">Figura </w:t>
+      </w:r>
+      <w:r>
+        <w:rPr>
+          <w:noProof/>
+        </w:rPr>
+        <w:t>1</w:t>
+      </w:r>
+      <w:r>
+        <w:fldChar w:fldCharType="end"/>
+      </w:r>
+      <w:r>
+        <w:t xml:space="preserve">, un avantaj al folosirii </w:t>
+      </w:r>
+      <w:proofErr w:type="spellStart"/>
+      <w:r>
+        <w:t>framework</w:t>
+      </w:r>
+      <w:proofErr w:type="spellEnd"/>
+      <w:r>
+        <w:t xml:space="preserve">-ului </w:t>
+      </w:r>
+      <w:proofErr w:type="spellStart"/>
+      <w:r>
+        <w:t>Laravel</w:t>
+      </w:r>
+      <w:proofErr w:type="spellEnd"/>
+      <w:r>
+        <w:t xml:space="preserve"> este acela că suportă mai multe metode de a stoca date: </w:t>
+      </w:r>
+      <w:proofErr w:type="spellStart"/>
+      <w:r>
+        <w:rPr>
+          <w:b/>
+        </w:rPr>
+        <w:t>PostgresSQL</w:t>
+      </w:r>
+      <w:proofErr w:type="spellEnd"/>
+      <w:r>
+        <w:t xml:space="preserve">, </w:t>
+      </w:r>
+      <w:proofErr w:type="spellStart"/>
+      <w:r>
+        <w:rPr>
+          <w:b/>
+        </w:rPr>
+        <w:t>MongoDB</w:t>
+      </w:r>
+      <w:proofErr w:type="spellEnd"/>
+      <w:r>
+        <w:t xml:space="preserve">, </w:t>
+      </w:r>
+      <w:proofErr w:type="spellStart"/>
+      <w:r>
+        <w:rPr>
+          <w:b/>
+        </w:rPr>
+        <w:t>MySQL</w:t>
+      </w:r>
+      <w:proofErr w:type="spellEnd"/>
+      <w:r>
+        <w:t xml:space="preserve">, </w:t>
+      </w:r>
+      <w:r>
+        <w:rPr>
+          <w:b/>
+        </w:rPr>
+        <w:t>Redis</w:t>
+      </w:r>
+      <w:r>
+        <w:t xml:space="preserve">, </w:t>
+      </w:r>
+      <w:r>
+        <w:rPr>
+          <w:b/>
+        </w:rPr>
+        <w:t>File</w:t>
+      </w:r>
+      <w:r>
+        <w:t xml:space="preserve">.  Dintre acestea, am ales să folosesc </w:t>
+      </w:r>
+      <w:proofErr w:type="spellStart"/>
+      <w:r>
+        <w:rPr>
+          <w:b/>
+        </w:rPr>
+        <w:t>MySQL</w:t>
+      </w:r>
+      <w:proofErr w:type="spellEnd"/>
+      <w:r>
+        <w:t>, fiind un proiect dezvoltat în regim open-</w:t>
+      </w:r>
+      <w:proofErr w:type="spellStart"/>
+      <w:r>
+        <w:t>source</w:t>
+      </w:r>
+      <w:proofErr w:type="spellEnd"/>
+      <w:r>
+        <w:t xml:space="preserve">, popular și folosit de multe companii (Facebook, </w:t>
+      </w:r>
+      <w:proofErr w:type="spellStart"/>
+      <w:r>
+        <w:t>Twitter</w:t>
+      </w:r>
+      <w:proofErr w:type="spellEnd"/>
+      <w:r>
+        <w:t xml:space="preserve">, </w:t>
+      </w:r>
+      <w:proofErr w:type="spellStart"/>
+      <w:r>
+        <w:t>Youtube</w:t>
+      </w:r>
+      <w:proofErr w:type="spellEnd"/>
+      <w:r>
+        <w:t xml:space="preserve">, </w:t>
+      </w:r>
+      <w:proofErr w:type="spellStart"/>
+      <w:r>
+        <w:t>Spotify</w:t>
+      </w:r>
+      <w:proofErr w:type="spellEnd"/>
+      <w:r>
+        <w:t xml:space="preserve">, </w:t>
+      </w:r>
+      <w:proofErr w:type="spellStart"/>
+      <w:r>
+        <w:t>Netflix</w:t>
+      </w:r>
+      <w:proofErr w:type="spellEnd"/>
+      <w:r>
+        <w:t>) tocmai datorită faptului că oferă performanță și stabilitat</w:t>
+      </w:r>
+      <w:r>
+        <w:t>e.</w:t>
+      </w:r>
+    </w:p>
+    <w:p>
+      <w:pPr>
+        <w:ind w:firstLine="708"/>
+      </w:pPr>
+      <w:r>
+        <w:t xml:space="preserve">De asemenea, </w:t>
+      </w:r>
+      <w:proofErr w:type="spellStart"/>
+      <w:r>
+        <w:rPr>
+          <w:b/>
+        </w:rPr>
+        <w:t>MySQL</w:t>
+      </w:r>
+      <w:proofErr w:type="spellEnd"/>
+      <w:r>
+        <w:t xml:space="preserve"> face parte deja din structura </w:t>
+      </w:r>
+      <w:r>
+        <w:rPr>
+          <w:b/>
+        </w:rPr>
+        <w:t>LAMP</w:t>
+      </w:r>
+      <w:r>
+        <w:t xml:space="preserve">, alături de componentele </w:t>
+      </w:r>
+      <w:r>
+        <w:rPr>
+          <w:b/>
+        </w:rPr>
+        <w:t>Linux</w:t>
+      </w:r>
+      <w:r>
+        <w:t xml:space="preserve">, </w:t>
+      </w:r>
+      <w:r>
+        <w:rPr>
+          <w:b/>
+        </w:rPr>
+        <w:t>PHP</w:t>
+      </w:r>
+      <w:r>
+        <w:t xml:space="preserve"> și </w:t>
+      </w:r>
+      <w:r>
+        <w:rPr>
+          <w:b/>
+        </w:rPr>
+        <w:t>Apache</w:t>
+      </w:r>
+      <w:r>
+        <w:t xml:space="preserve">, ceea ce </w:t>
+      </w:r>
+      <w:proofErr w:type="spellStart"/>
+      <w:r>
+        <w:t>inlătură</w:t>
+      </w:r>
+      <w:proofErr w:type="spellEnd"/>
+      <w:r>
+        <w:t xml:space="preserve"> dificultățile procesului de integrare.</w:t>
+      </w:r>
+    </w:p>
+    <w:p>
+      <w:pPr>
+        <w:ind w:firstLine="708"/>
+      </w:pPr>
+      <w:r>
+        <w:t xml:space="preserve">Avem opțiunea de a realiza configurarea bazei de date din fișierul </w:t>
+      </w:r>
+      <w:r>
+        <w:rPr>
+          <w:i/>
+        </w:rPr>
+        <w:t>.</w:t>
+      </w:r>
+      <w:proofErr w:type="spellStart"/>
+      <w:r>
+        <w:rPr>
+          <w:i/>
+        </w:rPr>
+        <w:t>env</w:t>
+      </w:r>
+      <w:proofErr w:type="spellEnd"/>
+      <w:r>
+        <w:t>. Printre setări amintim:</w:t>
+      </w:r>
+    </w:p>
+    <w:p>
+      <w:pPr>
+        <w:pStyle w:val="ListParagraph"/>
+        <w:numPr>
+          <w:ilvl w:val="0"/>
+          <w:numId w:val="13"/>
+        </w:numPr>
+      </w:pPr>
+      <w:r>
+        <w:t>DB_CONNECTION</w:t>
+      </w:r>
+      <w:r>
+        <w:t xml:space="preserve"> (tipul bazei de date, în acest caz, așa cum am menționat, </w:t>
+      </w:r>
+      <w:proofErr w:type="spellStart"/>
+      <w:r>
+        <w:t>MySQL</w:t>
+      </w:r>
+      <w:proofErr w:type="spellEnd"/>
+      <w:r>
+        <w:t>)</w:t>
+      </w:r>
+    </w:p>
+    <w:p>
+      <w:pPr>
+        <w:pStyle w:val="ListParagraph"/>
+        <w:numPr>
+          <w:ilvl w:val="0"/>
+          <w:numId w:val="13"/>
+        </w:numPr>
+      </w:pPr>
+      <w:r>
+        <w:t>DB_HOST (adresa la care este disponibilă baza de date)</w:t>
+      </w:r>
+    </w:p>
+    <w:p>
+      <w:pPr>
+        <w:pStyle w:val="ListParagraph"/>
+        <w:numPr>
+          <w:ilvl w:val="0"/>
+          <w:numId w:val="13"/>
+        </w:numPr>
+      </w:pPr>
+      <w:r>
+        <w:t xml:space="preserve">DB_PORT (portul </w:t>
+      </w:r>
+      <w:r>
+        <w:t>deschis conectării)</w:t>
+      </w:r>
+    </w:p>
+    <w:p>
+      <w:pPr>
+        <w:pStyle w:val="ListParagraph"/>
+        <w:numPr>
+          <w:ilvl w:val="0"/>
+          <w:numId w:val="13"/>
+        </w:numPr>
+      </w:pPr>
+      <w:r>
+        <w:t>DB_DATABASE (numele dat bazei de date)</w:t>
+      </w:r>
+    </w:p>
+    <w:p>
+      <w:pPr>
+        <w:pStyle w:val="ListParagraph"/>
+        <w:numPr>
+          <w:ilvl w:val="0"/>
+          <w:numId w:val="13"/>
+        </w:numPr>
+      </w:pPr>
+      <w:r>
+        <w:t>DB_USERNAME</w:t>
+      </w:r>
+    </w:p>
+    <w:p>
+      <w:pPr>
+        <w:pStyle w:val="ListParagraph"/>
+        <w:numPr>
+          <w:ilvl w:val="0"/>
+          <w:numId w:val="13"/>
+        </w:numPr>
+      </w:pPr>
+      <w:r>
+        <w:t>DB_PASSWORD</w:t>
+      </w:r>
+    </w:p>
+    <w:p>
+      <w:pPr>
+        <w:spacing w:after="0"/>
+      </w:pPr>
+      <w:r>
+        <w:t xml:space="preserve">Manipularea datelor este realizată prin intermediul ORM-ului specific </w:t>
+      </w:r>
+      <w:proofErr w:type="spellStart"/>
+      <w:r>
+        <w:t>Laravel</w:t>
+      </w:r>
+      <w:proofErr w:type="spellEnd"/>
+      <w:r>
+        <w:t>, denumit</w:t>
+      </w:r>
+      <w:r>
+        <w:t xml:space="preserve"> </w:t>
+      </w:r>
+      <w:proofErr w:type="spellStart"/>
+      <w:r>
+        <w:rPr>
+          <w:b/>
+        </w:rPr>
+        <w:t>Eloquent</w:t>
+      </w:r>
+      <w:proofErr w:type="spellEnd"/>
+      <w:r>
+        <w:t>, acesta fiind asemănător cu alte ORM-uri populare</w:t>
+      </w:r>
+      <w:r>
+        <w:t>,</w:t>
+      </w:r>
+      <w:r>
+        <w:t xml:space="preserve"> precum </w:t>
+      </w:r>
+      <w:proofErr w:type="spellStart"/>
+      <w:r>
+        <w:rPr>
+          <w:b/>
+        </w:rPr>
+        <w:t>Entity</w:t>
+      </w:r>
+      <w:proofErr w:type="spellEnd"/>
+      <w:r>
+        <w:rPr>
+          <w:b/>
+        </w:rPr>
+        <w:t xml:space="preserve"> Framework</w:t>
+      </w:r>
+      <w:r>
+        <w:t xml:space="preserve"> (asp.net)</w:t>
+      </w:r>
+      <w:r>
+        <w:t>. Ambele elimină necesitatea de a scrie interogările direct către baza de date și la fel de important este faptul că ambele aderă la principiul ”code-</w:t>
+      </w:r>
+      <w:proofErr w:type="spellStart"/>
+      <w:r>
+        <w:t>first</w:t>
+      </w:r>
+      <w:proofErr w:type="spellEnd"/>
+      <w:r>
+        <w:t>”: tabelele sunt create prin migrări, clasele respective având două</w:t>
+      </w:r>
+      <w:r>
+        <w:t xml:space="preserve"> metode (</w:t>
+      </w:r>
+      <w:proofErr w:type="spellStart"/>
+      <w:r>
+        <w:t>up</w:t>
+      </w:r>
+      <w:proofErr w:type="spellEnd"/>
+      <w:r>
+        <w:t xml:space="preserve">, </w:t>
+      </w:r>
+      <w:proofErr w:type="spellStart"/>
+      <w:r>
+        <w:t>down</w:t>
+      </w:r>
+      <w:proofErr w:type="spellEnd"/>
+      <w:r>
+        <w:t>), iar legăturile di</w:t>
+      </w:r>
+      <w:r>
+        <w:t>ntre tabele sunt definite pe baza modelelor.</w:t>
+      </w:r>
+      <w:r>
+        <w:t xml:space="preserve"> </w:t>
+      </w:r>
+      <w:r>
+        <w:t xml:space="preserve">În continuare precizăm tipurile de legături dintre tabele și echivalentul lor în </w:t>
+      </w:r>
+      <w:proofErr w:type="spellStart"/>
+      <w:r>
+        <w:t>Eloquent</w:t>
+      </w:r>
+      <w:proofErr w:type="spellEnd"/>
+      <w:r>
+        <w:t>:</w:t>
+      </w:r>
+    </w:p>
+    <w:p>
+      <w:pPr>
+        <w:pStyle w:val="ListParagraph"/>
+        <w:numPr>
+          <w:ilvl w:val="0"/>
+          <w:numId w:val="16"/>
+        </w:numPr>
+      </w:pPr>
+      <w:r>
+        <w:t>unu</w:t>
+      </w:r>
+      <w:r>
+        <w:t xml:space="preserve">-la-unu: metoda </w:t>
+      </w:r>
+      <w:proofErr w:type="spellStart"/>
+      <w:r>
+        <w:rPr>
+          <w:i/>
+        </w:rPr>
+        <w:t>hasOne</w:t>
+      </w:r>
+      <w:proofErr w:type="spellEnd"/>
+      <w:r>
+        <w:t xml:space="preserve">, cu inversa </w:t>
+      </w:r>
+      <w:proofErr w:type="spellStart"/>
+      <w:r>
+        <w:rPr>
+          <w:i/>
+        </w:rPr>
+        <w:t>belon</w:t>
+      </w:r>
+      <w:r>
+        <w:rPr>
+          <w:i/>
+        </w:rPr>
+        <w:t>gsTo</w:t>
+      </w:r>
+      <w:proofErr w:type="spellEnd"/>
+      <w:r>
+        <w:t>.</w:t>
+      </w:r>
+    </w:p>
+    <w:p>
+      <w:pPr>
+        <w:pStyle w:val="ListParagraph"/>
+        <w:numPr>
+          <w:ilvl w:val="0"/>
+          <w:numId w:val="16"/>
+        </w:numPr>
+      </w:pPr>
+      <w:r>
+        <w:t xml:space="preserve">unu-la-mai-mulți: metoda </w:t>
+      </w:r>
+      <w:proofErr w:type="spellStart"/>
+      <w:r>
+        <w:rPr>
+          <w:i/>
+        </w:rPr>
+        <w:t>hasMany</w:t>
+      </w:r>
+      <w:proofErr w:type="spellEnd"/>
+      <w:r>
+        <w:t xml:space="preserve">, cu inversa </w:t>
+      </w:r>
+      <w:proofErr w:type="spellStart"/>
+      <w:r>
+        <w:rPr>
+          <w:i/>
+        </w:rPr>
+        <w:t>belongsTo</w:t>
+      </w:r>
+      <w:proofErr w:type="spellEnd"/>
+      <w:r>
+        <w:t>.</w:t>
+      </w:r>
+    </w:p>
+    <w:p>
+      <w:pPr>
+        <w:pStyle w:val="ListParagraph"/>
+        <w:numPr>
+          <w:ilvl w:val="0"/>
+          <w:numId w:val="16"/>
+        </w:numPr>
+      </w:pPr>
+      <w:r>
+        <w:lastRenderedPageBreak/>
+        <w:t xml:space="preserve">mai-mulți-la-mai-mulți: metoda </w:t>
+      </w:r>
+      <w:proofErr w:type="spellStart"/>
+      <w:r>
+        <w:rPr>
+          <w:i/>
+        </w:rPr>
+        <w:t>belongsToMany</w:t>
+      </w:r>
+      <w:proofErr w:type="spellEnd"/>
+      <w:r>
+        <w:t>.</w:t>
+      </w:r>
+    </w:p>
+    <w:p>
+      <w:pPr>
+        <w:ind w:firstLine="708"/>
+      </w:pPr>
+      <w:r>
+        <w:t xml:space="preserve">Un dezavantaj al ORM-ului </w:t>
+      </w:r>
+      <w:proofErr w:type="spellStart"/>
+      <w:r>
+        <w:rPr>
+          <w:b/>
+        </w:rPr>
+        <w:t>Eloquent</w:t>
+      </w:r>
+      <w:proofErr w:type="spellEnd"/>
+      <w:r>
+        <w:t xml:space="preserve"> față de</w:t>
+      </w:r>
+      <w:r>
+        <w:rPr>
+          <w:b/>
+        </w:rPr>
+        <w:t xml:space="preserve"> </w:t>
+      </w:r>
+      <w:proofErr w:type="spellStart"/>
+      <w:r>
+        <w:rPr>
+          <w:b/>
+        </w:rPr>
+        <w:t>Entity</w:t>
+      </w:r>
+      <w:proofErr w:type="spellEnd"/>
+      <w:r>
+        <w:rPr>
+          <w:b/>
+        </w:rPr>
+        <w:t xml:space="preserve"> Framework </w:t>
+      </w:r>
+      <w:r>
+        <w:t>ar fi acela că nu poate</w:t>
+      </w:r>
+      <w:r>
+        <w:t xml:space="preserve"> genera fișierele de migrare automat. Neavând opțiunea de a declara tipul de dată în PHP, migrările nu au de unde să știe tipul unui atribut doar din structura modelului.</w:t>
+      </w:r>
+    </w:p>
+    <w:p>
+      <w:pPr>
+        <w:ind w:firstLine="708"/>
+      </w:pPr>
+      <w:r>
+        <w:t xml:space="preserve">În cazul acestei aplicații </w:t>
+      </w:r>
+      <w:r>
+        <w:t>au fost necesare următoarele tabele</w:t>
+      </w:r>
+      <w:r>
+        <w:t>, respectiv câmpuri</w:t>
+      </w:r>
+      <w:r>
+        <w:t>:</w:t>
+      </w:r>
+    </w:p>
+    <w:p>
+      <w:pPr>
+        <w:pStyle w:val="ListParagraph"/>
+        <w:numPr>
+          <w:ilvl w:val="0"/>
+          <w:numId w:val="17"/>
+        </w:numPr>
+      </w:pPr>
+      <w:proofErr w:type="spellStart"/>
+      <w:r>
+        <w:rPr>
+          <w:b/>
+          <w:i/>
+        </w:rPr>
+        <w:t>Users</w:t>
+      </w:r>
+      <w:proofErr w:type="spellEnd"/>
+      <w:r>
+        <w:t>: conține informații legate de utilizatorii aplicației.</w:t>
+      </w:r>
+    </w:p>
+    <w:p>
+      <w:pPr>
+        <w:pStyle w:val="ListParagraph"/>
+        <w:numPr>
+          <w:ilvl w:val="1"/>
+          <w:numId w:val="17"/>
+        </w:numPr>
+      </w:pPr>
+      <w:proofErr w:type="spellStart"/>
+      <w:r>
+        <w:rPr>
+          <w:i/>
+        </w:rPr>
+        <w:t>id</w:t>
+      </w:r>
+      <w:proofErr w:type="spellEnd"/>
+      <w:r>
+        <w:t>: constituie cheie primară.</w:t>
+      </w:r>
+    </w:p>
+    <w:p>
+      <w:pPr>
+        <w:pStyle w:val="ListParagraph"/>
+        <w:numPr>
+          <w:ilvl w:val="1"/>
+          <w:numId w:val="17"/>
+        </w:numPr>
+        <w:rPr>
+          <w:i/>
+        </w:rPr>
+      </w:pPr>
+      <w:proofErr w:type="spellStart"/>
+      <w:r>
+        <w:rPr>
+          <w:i/>
+        </w:rPr>
+        <w:t>n</w:t>
+      </w:r>
+      <w:r>
+        <w:rPr>
+          <w:i/>
+        </w:rPr>
+        <w:t>ame</w:t>
+      </w:r>
+      <w:proofErr w:type="spellEnd"/>
+      <w:r>
+        <w:t>: numele utilizatorului.</w:t>
+      </w:r>
+    </w:p>
+    <w:p>
+      <w:pPr>
+        <w:pStyle w:val="ListParagraph"/>
+        <w:numPr>
+          <w:ilvl w:val="1"/>
+          <w:numId w:val="17"/>
+        </w:numPr>
+        <w:rPr>
+          <w:i/>
+        </w:rPr>
+      </w:pPr>
+      <w:proofErr w:type="spellStart"/>
+      <w:r>
+        <w:rPr>
+          <w:i/>
+        </w:rPr>
+        <w:t>tokens</w:t>
+      </w:r>
+      <w:proofErr w:type="spellEnd"/>
+      <w:r>
+        <w:t>: monedă ce poate fi folosită în aplicație.</w:t>
+      </w:r>
+    </w:p>
+    <w:p>
+      <w:pPr>
+        <w:pStyle w:val="ListParagraph"/>
+        <w:numPr>
+          <w:ilvl w:val="0"/>
+          <w:numId w:val="17"/>
+        </w:numPr>
+        <w:rPr>
+          <w:b/>
+          <w:i/>
+        </w:rPr>
+      </w:pPr>
+      <w:proofErr w:type="spellStart"/>
+      <w:r>
+        <w:rPr>
+          <w:b/>
+          <w:i/>
+        </w:rPr>
+        <w:t>Answers</w:t>
+      </w:r>
+      <w:proofErr w:type="spellEnd"/>
+      <w:r>
+        <w:t>: cuprinde date legate strict de răspunsurile grilă.</w:t>
+      </w:r>
+    </w:p>
+    <w:p>
+      <w:pPr>
+        <w:pStyle w:val="ListParagraph"/>
+        <w:numPr>
+          <w:ilvl w:val="1"/>
+          <w:numId w:val="17"/>
+        </w:numPr>
+        <w:rPr>
+          <w:b/>
+          <w:i/>
+        </w:rPr>
+      </w:pPr>
+      <w:proofErr w:type="spellStart"/>
+      <w:r>
+        <w:rPr>
+          <w:i/>
+        </w:rPr>
+        <w:t>id</w:t>
+      </w:r>
+      <w:proofErr w:type="spellEnd"/>
+      <w:r>
+        <w:t>: constituie cheie primară, deci acest câmp este unic și nu poate fi nul. În plus, se va auto-incrementa odată cu adăugarea unui nou răspuns.</w:t>
+      </w:r>
+    </w:p>
+    <w:p>
+      <w:pPr>
+        <w:pStyle w:val="ListParagraph"/>
+        <w:numPr>
+          <w:ilvl w:val="1"/>
+          <w:numId w:val="17"/>
+        </w:numPr>
+        <w:rPr>
+          <w:b/>
+          <w:i/>
+        </w:rPr>
+      </w:pPr>
+      <w:r>
+        <w:rPr>
+          <w:i/>
+        </w:rPr>
+        <w:t>text</w:t>
+      </w:r>
+      <w:r>
+        <w:t xml:space="preserve">: </w:t>
+      </w:r>
+      <w:r>
+        <w:t>reprezintă enunțul</w:t>
+      </w:r>
+      <w:r>
+        <w:t xml:space="preserve"> răspunsului, nu poate fi nul.</w:t>
+      </w:r>
+    </w:p>
+    <w:p>
+      <w:pPr>
+        <w:pStyle w:val="ListParagraph"/>
+        <w:numPr>
+          <w:ilvl w:val="0"/>
+          <w:numId w:val="17"/>
+        </w:numPr>
+        <w:rPr>
+          <w:b/>
+          <w:i/>
+        </w:rPr>
+      </w:pPr>
+      <w:proofErr w:type="spellStart"/>
+      <w:r>
+        <w:rPr>
+          <w:b/>
+          <w:i/>
+        </w:rPr>
+        <w:t>Questions</w:t>
+      </w:r>
+      <w:proofErr w:type="spellEnd"/>
+      <w:r>
+        <w:t>: cuprinde date legate strict de întrebări.</w:t>
+      </w:r>
+    </w:p>
+    <w:p>
+      <w:pPr>
+        <w:pStyle w:val="ListParagraph"/>
+        <w:numPr>
+          <w:ilvl w:val="1"/>
+          <w:numId w:val="17"/>
+        </w:numPr>
+        <w:rPr>
+          <w:b/>
+          <w:i/>
+        </w:rPr>
+      </w:pPr>
+      <w:proofErr w:type="spellStart"/>
+      <w:r>
+        <w:rPr>
+          <w:i/>
+        </w:rPr>
+        <w:t>id</w:t>
+      </w:r>
+      <w:proofErr w:type="spellEnd"/>
+      <w:r>
+        <w:t>: constituie cheie primară, deci acest câmp este unic și nu poate fi nul. În plus, se va auto-incrementa odat</w:t>
+      </w:r>
+      <w:r>
+        <w:t>ă cu adăugarea unei noi întrebări</w:t>
+      </w:r>
+      <w:r>
+        <w:t>.</w:t>
+      </w:r>
+    </w:p>
+    <w:p>
+      <w:pPr>
+        <w:pStyle w:val="ListParagraph"/>
+        <w:numPr>
+          <w:ilvl w:val="1"/>
+          <w:numId w:val="17"/>
+        </w:numPr>
+        <w:rPr>
+          <w:b/>
+          <w:i/>
+        </w:rPr>
+      </w:pPr>
+      <w:r>
+        <w:rPr>
+          <w:i/>
+        </w:rPr>
+        <w:t>text</w:t>
+      </w:r>
+      <w:r>
+        <w:t xml:space="preserve">: reprezintă textul </w:t>
+      </w:r>
+      <w:r>
+        <w:t>întrebării</w:t>
+      </w:r>
+      <w:r>
+        <w:t>, nu poate fi nul.</w:t>
+      </w:r>
+    </w:p>
+    <w:p>
+      <w:pPr>
+        <w:pStyle w:val="ListParagraph"/>
+        <w:numPr>
+          <w:ilvl w:val="0"/>
+          <w:numId w:val="17"/>
+        </w:numPr>
+        <w:rPr>
+          <w:b/>
+          <w:i/>
+        </w:rPr>
+      </w:pPr>
+      <w:proofErr w:type="spellStart"/>
+      <w:r>
+        <w:rPr>
+          <w:b/>
+          <w:i/>
+        </w:rPr>
+        <w:t>Categories</w:t>
+      </w:r>
+      <w:proofErr w:type="spellEnd"/>
+      <w:r>
+        <w:t>: conține date legate despre domeniile din care pot face parte problemele.</w:t>
+      </w:r>
+    </w:p>
+    <w:p>
+      <w:pPr>
+        <w:pStyle w:val="ListParagraph"/>
+        <w:numPr>
+          <w:ilvl w:val="1"/>
+          <w:numId w:val="17"/>
+        </w:numPr>
+        <w:rPr>
+          <w:b/>
+          <w:i/>
+        </w:rPr>
+      </w:pPr>
+      <w:proofErr w:type="spellStart"/>
+      <w:r>
+        <w:rPr>
+          <w:i/>
+        </w:rPr>
+        <w:t>id</w:t>
+      </w:r>
+      <w:proofErr w:type="spellEnd"/>
+      <w:r>
+        <w:t>: constituie cheie primară, deci acest câmp este unic și nu poate fi nul. În plus, se va auto-incrementa odată cu adăugarea unei noi categorii.</w:t>
+      </w:r>
+    </w:p>
+    <w:p>
+      <w:pPr>
+        <w:pStyle w:val="ListParagraph"/>
+        <w:numPr>
+          <w:ilvl w:val="1"/>
+          <w:numId w:val="17"/>
+        </w:numPr>
+        <w:rPr>
+          <w:b/>
+          <w:i/>
+        </w:rPr>
+      </w:pPr>
+      <w:proofErr w:type="spellStart"/>
+      <w:r>
+        <w:rPr>
+          <w:i/>
+        </w:rPr>
+        <w:t>name</w:t>
+      </w:r>
+      <w:proofErr w:type="spellEnd"/>
+      <w:r>
+        <w:t>: numele categoriei.</w:t>
+      </w:r>
+    </w:p>
+    <w:p>
+      <w:pPr>
+        <w:pStyle w:val="ListParagraph"/>
+        <w:numPr>
+          <w:ilvl w:val="0"/>
+          <w:numId w:val="17"/>
+        </w:numPr>
+        <w:rPr>
+          <w:b/>
+          <w:i/>
+        </w:rPr>
+      </w:pPr>
+      <w:proofErr w:type="spellStart"/>
+      <w:r>
+        <w:rPr>
+          <w:b/>
+          <w:i/>
+        </w:rPr>
+        <w:t>Problems</w:t>
+      </w:r>
+      <w:proofErr w:type="spellEnd"/>
+      <w:r>
+        <w:t>: reprezintă entitatea principală din aplicație.</w:t>
+      </w:r>
+    </w:p>
+    <w:p>
+      <w:pPr>
+        <w:pStyle w:val="ListParagraph"/>
+        <w:numPr>
+          <w:ilvl w:val="1"/>
+          <w:numId w:val="17"/>
+        </w:numPr>
+        <w:rPr>
+          <w:b/>
+          <w:i/>
+        </w:rPr>
+      </w:pPr>
+      <w:proofErr w:type="spellStart"/>
+      <w:r>
+        <w:rPr>
+          <w:i/>
+        </w:rPr>
+        <w:t>id</w:t>
+      </w:r>
+      <w:proofErr w:type="spellEnd"/>
+      <w:r>
+        <w:rPr>
+          <w:i/>
+        </w:rPr>
+        <w:t xml:space="preserve">: </w:t>
+      </w:r>
+      <w:r>
+        <w:t>constituie cheie primară.</w:t>
+      </w:r>
+    </w:p>
+    <w:p>
+      <w:pPr>
+        <w:pStyle w:val="ListParagraph"/>
+        <w:numPr>
+          <w:ilvl w:val="1"/>
+          <w:numId w:val="17"/>
+        </w:numPr>
+        <w:rPr>
+          <w:b/>
+          <w:i/>
+        </w:rPr>
+      </w:pPr>
+      <w:proofErr w:type="spellStart"/>
+      <w:r>
+        <w:rPr>
+          <w:i/>
+        </w:rPr>
+        <w:t>user_id</w:t>
+      </w:r>
+      <w:proofErr w:type="spellEnd"/>
+      <w:r>
+        <w:t xml:space="preserve">: cheie străină ce </w:t>
+      </w:r>
+      <w:proofErr w:type="spellStart"/>
+      <w:r>
+        <w:t>referențiază</w:t>
+      </w:r>
+      <w:proofErr w:type="spellEnd"/>
+      <w:r>
+        <w:t xml:space="preserve"> tabela </w:t>
+      </w:r>
+      <w:proofErr w:type="spellStart"/>
+      <w:r>
+        <w:rPr>
+          <w:b/>
+          <w:i/>
+        </w:rPr>
+        <w:t>Users</w:t>
+      </w:r>
+      <w:proofErr w:type="spellEnd"/>
+      <w:r>
+        <w:t xml:space="preserve">. Constituie </w:t>
+      </w:r>
+      <w:proofErr w:type="spellStart"/>
+      <w:r>
+        <w:t>id-ul</w:t>
+      </w:r>
+      <w:proofErr w:type="spellEnd"/>
+      <w:r>
+        <w:t xml:space="preserve"> utilizatorului care a creat problema.</w:t>
+      </w:r>
+    </w:p>
+    <w:p>
+      <w:pPr>
+        <w:pStyle w:val="ListParagraph"/>
+        <w:numPr>
+          <w:ilvl w:val="1"/>
+          <w:numId w:val="17"/>
+        </w:numPr>
+        <w:rPr>
+          <w:b/>
+          <w:i/>
+        </w:rPr>
+      </w:pPr>
+      <w:proofErr w:type="spellStart"/>
+      <w:r>
+        <w:rPr>
+          <w:i/>
+        </w:rPr>
+        <w:t>category_id</w:t>
+      </w:r>
+      <w:proofErr w:type="spellEnd"/>
+      <w:r>
+        <w:t xml:space="preserve">: cheie străină ce </w:t>
+      </w:r>
+      <w:proofErr w:type="spellStart"/>
+      <w:r>
+        <w:t>referențiază</w:t>
+      </w:r>
+      <w:proofErr w:type="spellEnd"/>
+      <w:r>
+        <w:t xml:space="preserve"> tabela </w:t>
+      </w:r>
+      <w:proofErr w:type="spellStart"/>
+      <w:r>
+        <w:rPr>
+          <w:b/>
+          <w:i/>
+        </w:rPr>
+        <w:t>Categories</w:t>
+      </w:r>
+      <w:proofErr w:type="spellEnd"/>
+      <w:r>
+        <w:t xml:space="preserve">. Constituie </w:t>
+      </w:r>
+      <w:proofErr w:type="spellStart"/>
+      <w:r>
+        <w:t>id-ul</w:t>
+      </w:r>
+      <w:proofErr w:type="spellEnd"/>
+      <w:r>
+        <w:t xml:space="preserve"> categoriei din care face parte problema.</w:t>
+      </w:r>
+    </w:p>
+    <w:p>
+      <w:pPr>
+        <w:pStyle w:val="ListParagraph"/>
+        <w:numPr>
+          <w:ilvl w:val="1"/>
+          <w:numId w:val="17"/>
+        </w:numPr>
+        <w:rPr>
+          <w:b/>
+          <w:i/>
+        </w:rPr>
+      </w:pPr>
+      <w:proofErr w:type="spellStart"/>
+      <w:r>
+        <w:rPr>
+          <w:i/>
+        </w:rPr>
+        <w:t>question_id</w:t>
+      </w:r>
+      <w:proofErr w:type="spellEnd"/>
+      <w:r>
+        <w:t xml:space="preserve">: cheie străină ce </w:t>
+      </w:r>
+      <w:proofErr w:type="spellStart"/>
+      <w:r>
+        <w:t>referențiază</w:t>
+      </w:r>
+      <w:proofErr w:type="spellEnd"/>
+      <w:r>
+        <w:t xml:space="preserve"> tabela </w:t>
+      </w:r>
+      <w:proofErr w:type="spellStart"/>
+      <w:r>
+        <w:rPr>
+          <w:b/>
+          <w:i/>
+        </w:rPr>
+        <w:t>Questions</w:t>
+      </w:r>
+      <w:proofErr w:type="spellEnd"/>
+      <w:r>
+        <w:t>.</w:t>
+      </w:r>
+      <w:r>
+        <w:t xml:space="preserve"> Constituie </w:t>
+      </w:r>
+      <w:proofErr w:type="spellStart"/>
+      <w:r>
+        <w:t>id-ul</w:t>
+      </w:r>
+      <w:proofErr w:type="spellEnd"/>
+      <w:r>
+        <w:t xml:space="preserve"> întrebării corespunzătoare.</w:t>
+      </w:r>
+    </w:p>
+    <w:p>
+      <w:pPr>
+        <w:pStyle w:val="ListParagraph"/>
+        <w:numPr>
+          <w:ilvl w:val="1"/>
+          <w:numId w:val="17"/>
+        </w:numPr>
+        <w:rPr>
+          <w:b/>
+          <w:i/>
+        </w:rPr>
+      </w:pPr>
+      <w:proofErr w:type="spellStart"/>
+      <w:r>
+        <w:rPr>
+          <w:i/>
+        </w:rPr>
+        <w:t>answer_id</w:t>
+      </w:r>
+      <w:proofErr w:type="spellEnd"/>
+      <w:r>
+        <w:t xml:space="preserve">: cheie străină ce </w:t>
+      </w:r>
+      <w:proofErr w:type="spellStart"/>
+      <w:r>
+        <w:t>referențiază</w:t>
+      </w:r>
+      <w:proofErr w:type="spellEnd"/>
+      <w:r>
+        <w:t xml:space="preserve"> tabela </w:t>
+      </w:r>
+      <w:proofErr w:type="spellStart"/>
+      <w:r>
+        <w:rPr>
+          <w:b/>
+          <w:i/>
+        </w:rPr>
+        <w:t>Answers</w:t>
+      </w:r>
+      <w:proofErr w:type="spellEnd"/>
+      <w:r>
+        <w:t xml:space="preserve">. Constituie </w:t>
+      </w:r>
+      <w:proofErr w:type="spellStart"/>
+      <w:r>
+        <w:t>id-ul</w:t>
+      </w:r>
+      <w:proofErr w:type="spellEnd"/>
+      <w:r>
+        <w:t xml:space="preserve"> răspunsului corect.</w:t>
+      </w:r>
+      <w:r>
+        <w:t xml:space="preserve"> Nu poate fi nul (o grilă trebuie sa aibă un răspuns corect).</w:t>
+      </w:r>
+    </w:p>
+    <w:p>
+      <w:pPr>
+        <w:pStyle w:val="ListParagraph"/>
+        <w:numPr>
+          <w:ilvl w:val="1"/>
+          <w:numId w:val="17"/>
+        </w:numPr>
+        <w:rPr>
+          <w:i/>
+        </w:rPr>
+      </w:pPr>
+      <w:r>
+        <w:rPr>
+          <w:i/>
+        </w:rPr>
+        <w:lastRenderedPageBreak/>
+        <w:t>b</w:t>
+      </w:r>
+      <w:r>
+        <w:rPr>
+          <w:i/>
+        </w:rPr>
+        <w:t>ad1_id</w:t>
+      </w:r>
+      <w:r>
+        <w:t xml:space="preserve">: cheie străină ce </w:t>
+      </w:r>
+      <w:proofErr w:type="spellStart"/>
+      <w:r>
+        <w:t>referențiază</w:t>
+      </w:r>
+      <w:proofErr w:type="spellEnd"/>
+      <w:r>
+        <w:t xml:space="preserve"> tabela </w:t>
+      </w:r>
+      <w:proofErr w:type="spellStart"/>
+      <w:r>
+        <w:rPr>
+          <w:b/>
+          <w:i/>
+        </w:rPr>
+        <w:t>Answers</w:t>
+      </w:r>
+      <w:proofErr w:type="spellEnd"/>
+      <w:r>
+        <w:t xml:space="preserve">. Constituie </w:t>
+      </w:r>
+      <w:proofErr w:type="spellStart"/>
+      <w:r>
+        <w:t>id-ul</w:t>
+      </w:r>
+      <w:proofErr w:type="spellEnd"/>
+      <w:r>
+        <w:t xml:space="preserve"> primului răspuns greșit. Nu poate fi nul (o grilă trebuie să aibă cel puțin un răspuns greșit).</w:t>
+      </w:r>
+    </w:p>
+    <w:p>
+      <w:pPr>
+        <w:pStyle w:val="ListParagraph"/>
+        <w:numPr>
+          <w:ilvl w:val="1"/>
+          <w:numId w:val="17"/>
+        </w:numPr>
+        <w:rPr>
+          <w:i/>
+        </w:rPr>
+      </w:pPr>
+      <w:r>
+        <w:rPr>
+          <w:i/>
+        </w:rPr>
+        <w:t>bad2</w:t>
+      </w:r>
+      <w:r>
+        <w:rPr>
+          <w:i/>
+        </w:rPr>
+        <w:t>_id</w:t>
+      </w:r>
+      <w:r>
+        <w:t xml:space="preserve">: cheie străină ce </w:t>
+      </w:r>
+      <w:proofErr w:type="spellStart"/>
+      <w:r>
+        <w:t>referențiază</w:t>
+      </w:r>
+      <w:proofErr w:type="spellEnd"/>
+      <w:r>
+        <w:t xml:space="preserve"> tabela </w:t>
+      </w:r>
+      <w:proofErr w:type="spellStart"/>
+      <w:r>
+        <w:rPr>
+          <w:b/>
+          <w:i/>
+        </w:rPr>
+        <w:t>Answers</w:t>
+      </w:r>
+      <w:proofErr w:type="spellEnd"/>
+      <w:r>
+        <w:t xml:space="preserve">. Constituie </w:t>
+      </w:r>
+      <w:proofErr w:type="spellStart"/>
+      <w:r>
+        <w:t>id-ul</w:t>
+      </w:r>
+      <w:proofErr w:type="spellEnd"/>
+      <w:r>
+        <w:t xml:space="preserve"> primului răspuns greșit. Poate fi nul</w:t>
+      </w:r>
+      <w:r>
+        <w:t>.</w:t>
+      </w:r>
+    </w:p>
+    <w:p>
+      <w:pPr>
+        <w:pStyle w:val="ListParagraph"/>
+        <w:numPr>
+          <w:ilvl w:val="1"/>
+          <w:numId w:val="17"/>
+        </w:numPr>
+        <w:rPr>
+          <w:i/>
+        </w:rPr>
+      </w:pPr>
+      <w:r>
+        <w:rPr>
+          <w:i/>
+        </w:rPr>
+        <w:t>bad3</w:t>
+      </w:r>
+      <w:r>
+        <w:rPr>
+          <w:i/>
+        </w:rPr>
+        <w:t>_id</w:t>
+      </w:r>
+      <w:r>
+        <w:t xml:space="preserve">: cheie străină ce </w:t>
+      </w:r>
+      <w:proofErr w:type="spellStart"/>
+      <w:r>
+        <w:t>referențiază</w:t>
+      </w:r>
+      <w:proofErr w:type="spellEnd"/>
+      <w:r>
+        <w:t xml:space="preserve"> tabela </w:t>
+      </w:r>
+      <w:proofErr w:type="spellStart"/>
+      <w:r>
+        <w:rPr>
+          <w:b/>
+          <w:i/>
+        </w:rPr>
+        <w:t>Answers</w:t>
+      </w:r>
+      <w:proofErr w:type="spellEnd"/>
+      <w:r>
+        <w:t xml:space="preserve">. Constituie </w:t>
+      </w:r>
+      <w:proofErr w:type="spellStart"/>
+      <w:r>
+        <w:t>id-ul</w:t>
+      </w:r>
+      <w:proofErr w:type="spellEnd"/>
+      <w:r>
+        <w:t xml:space="preserve"> primului răspuns greșit. Poate fi nul</w:t>
+      </w:r>
+      <w:r>
+        <w:t>.</w:t>
+      </w:r>
+    </w:p>
+    <w:p>
+      <w:pPr>
+        <w:pStyle w:val="ListParagraph"/>
+        <w:numPr>
+          <w:ilvl w:val="0"/>
+          <w:numId w:val="17"/>
+        </w:numPr>
+        <w:rPr>
+          <w:b/>
+          <w:i/>
+        </w:rPr>
+      </w:pPr>
+      <w:proofErr w:type="spellStart"/>
+      <w:r>
+        <w:rPr>
+          <w:b/>
+          <w:i/>
+        </w:rPr>
+        <w:t>Matches</w:t>
+      </w:r>
+      <w:proofErr w:type="spellEnd"/>
+      <w:r>
+        <w:t>: tabelă ce conține date despre jocurile între doi utilizatori.</w:t>
+      </w:r>
+      <w:r>
+        <w:t xml:space="preserve"> Poate fi considerat un istoric al meciurilor terminate.</w:t>
+      </w:r>
+    </w:p>
+    <w:p>
+      <w:pPr>
+        <w:pStyle w:val="ListParagraph"/>
+        <w:numPr>
+          <w:ilvl w:val="1"/>
+          <w:numId w:val="17"/>
+        </w:numPr>
+        <w:rPr>
+          <w:b/>
+          <w:i/>
+        </w:rPr>
+      </w:pPr>
+      <w:proofErr w:type="spellStart"/>
+      <w:r>
+        <w:rPr>
+          <w:i/>
+        </w:rPr>
+        <w:t>id</w:t>
+      </w:r>
+      <w:proofErr w:type="spellEnd"/>
+      <w:r>
+        <w:t>: constituie cheie primară, deci acest câmp este unic și nu poate fi nul. În plus, se va auto-incrementa odată cu adăugarea unei noi categorii.</w:t>
+      </w:r>
+    </w:p>
+    <w:p>
+      <w:pPr>
+        <w:pStyle w:val="ListParagraph"/>
+        <w:numPr>
+          <w:ilvl w:val="1"/>
+          <w:numId w:val="17"/>
+        </w:numPr>
+        <w:rPr>
+          <w:b/>
+          <w:i/>
+        </w:rPr>
+      </w:pPr>
+      <w:r>
+        <w:rPr>
+          <w:i/>
+        </w:rPr>
+        <w:t>user1_id</w:t>
+      </w:r>
+      <w:r>
+        <w:t xml:space="preserve">: cheie străină ce </w:t>
+      </w:r>
+      <w:proofErr w:type="spellStart"/>
+      <w:r>
+        <w:t>referențiază</w:t>
+      </w:r>
+      <w:proofErr w:type="spellEnd"/>
+      <w:r>
+        <w:t xml:space="preserve"> tabela </w:t>
+      </w:r>
+      <w:proofErr w:type="spellStart"/>
+      <w:r>
+        <w:rPr>
+          <w:b/>
+          <w:i/>
+        </w:rPr>
+        <w:t>Users</w:t>
+      </w:r>
+      <w:proofErr w:type="spellEnd"/>
+      <w:r>
+        <w:t xml:space="preserve">. Constituie </w:t>
+      </w:r>
+      <w:proofErr w:type="spellStart"/>
+      <w:r>
+        <w:t>id-ul</w:t>
+      </w:r>
+      <w:proofErr w:type="spellEnd"/>
+      <w:r>
+        <w:t xml:space="preserve"> utilizatorului care participă la joc.</w:t>
+      </w:r>
+    </w:p>
+    <w:p>
+      <w:pPr>
+        <w:pStyle w:val="ListParagraph"/>
+        <w:numPr>
+          <w:ilvl w:val="1"/>
+          <w:numId w:val="17"/>
+        </w:numPr>
+        <w:rPr>
+          <w:b/>
+          <w:i/>
+        </w:rPr>
+      </w:pPr>
+      <w:r>
+        <w:rPr>
+          <w:i/>
+        </w:rPr>
+        <w:t>user2_id</w:t>
+      </w:r>
+      <w:r>
+        <w:t xml:space="preserve">: cheie străină ce </w:t>
+      </w:r>
+      <w:proofErr w:type="spellStart"/>
+      <w:r>
+        <w:t>referențiază</w:t>
+      </w:r>
+      <w:proofErr w:type="spellEnd"/>
+      <w:r>
+        <w:t xml:space="preserve"> tabela </w:t>
+      </w:r>
+      <w:proofErr w:type="spellStart"/>
+      <w:r>
+        <w:rPr>
+          <w:b/>
+          <w:i/>
+        </w:rPr>
+        <w:t>Users</w:t>
+      </w:r>
+      <w:proofErr w:type="spellEnd"/>
+      <w:r>
+        <w:t xml:space="preserve">. Constituie </w:t>
+      </w:r>
+      <w:proofErr w:type="spellStart"/>
+      <w:r>
+        <w:t>id-ul</w:t>
+      </w:r>
+      <w:proofErr w:type="spellEnd"/>
+      <w:r>
+        <w:t xml:space="preserve"> celui de-al doilea utilizator care participă la joc.</w:t>
+      </w:r>
+    </w:p>
+    <w:p>
+      <w:pPr>
+        <w:pStyle w:val="ListParagraph"/>
+        <w:numPr>
+          <w:ilvl w:val="1"/>
+          <w:numId w:val="17"/>
+        </w:numPr>
+        <w:rPr>
+          <w:b/>
+          <w:i/>
+        </w:rPr>
+      </w:pPr>
+    </w:p>
+    <w:p>
+      <w:pPr>
+        <w:pStyle w:val="ListParagraph"/>
+        <w:numPr>
+          <w:ilvl w:val="0"/>
+          <w:numId w:val="17"/>
+        </w:numPr>
+        <w:rPr>
+          <w:i/>
+        </w:rPr>
+      </w:pPr>
+      <w:proofErr w:type="spellStart"/>
+      <w:r>
+        <w:rPr>
+          <w:b/>
+          <w:i/>
+        </w:rPr>
+        <w:t>User-Problems</w:t>
+      </w:r>
+      <w:proofErr w:type="spellEnd"/>
+      <w:r>
+        <w:t>: tabel</w:t>
+      </w:r>
+      <w:r>
+        <w:t>ă</w:t>
+      </w:r>
+      <w:r>
+        <w:t xml:space="preserve"> pivot necesar legăturii mai-mulți-la-mai-mulți dintre utilizatori și probleme (în sensul în care </w:t>
+      </w:r>
+      <w:r>
+        <w:t>o problemă poate fi cumpărată de mai mulți utilizatori, iar un utilizator poa</w:t>
+      </w:r>
+      <w:r>
+        <w:t>te să</w:t>
+      </w:r>
+      <w:r>
+        <w:t xml:space="preserve"> aibă mai multe probleme cumpărate)</w:t>
+      </w:r>
+      <w:r>
+        <w:t>.</w:t>
+      </w:r>
+    </w:p>
+    <w:p>
+      <w:pPr>
+        <w:pStyle w:val="ListParagraph"/>
+        <w:numPr>
+          <w:ilvl w:val="0"/>
+          <w:numId w:val="17"/>
+        </w:numPr>
+        <w:rPr>
+          <w:i/>
+        </w:rPr>
+      </w:pPr>
+      <w:proofErr w:type="spellStart"/>
+      <w:r>
+        <w:rPr>
+          <w:b/>
+          <w:i/>
+        </w:rPr>
+        <w:t>Match-Problems</w:t>
+      </w:r>
+      <w:proofErr w:type="spellEnd"/>
+      <w:r>
+        <w:t>: tabelă pivot necesar legăturii mai-mulți-la-mai-mulți dintre jocuri și probleme (în sensul în care o problemă să se regăsească în mai multe jocuri, iar un joc poate să conțină mai multe probleme).</w:t>
+      </w:r>
+    </w:p>
+    <w:p>
+      <w:pPr>
+        <w:ind w:left="708" w:firstLine="708"/>
+      </w:pPr>
+      <w:r>
+        <w:t xml:space="preserve">În plus față de informațiile menționate, fiecare tabelă conține două câmpuri adăugate și editate de </w:t>
+      </w:r>
+      <w:proofErr w:type="spellStart"/>
+      <w:r>
+        <w:rPr>
+          <w:b/>
+        </w:rPr>
+        <w:t>Eloquent</w:t>
+      </w:r>
+      <w:proofErr w:type="spellEnd"/>
+      <w:r>
+        <w:t xml:space="preserve">: </w:t>
+      </w:r>
+      <w:proofErr w:type="spellStart"/>
+      <w:r>
+        <w:rPr>
+          <w:i/>
+        </w:rPr>
+        <w:t>created_at</w:t>
+      </w:r>
+      <w:proofErr w:type="spellEnd"/>
+      <w:r>
+        <w:rPr>
+          <w:i/>
+        </w:rPr>
+        <w:t xml:space="preserve"> </w:t>
+      </w:r>
+      <w:r>
+        <w:t xml:space="preserve">și </w:t>
+      </w:r>
+      <w:proofErr w:type="spellStart"/>
+      <w:r>
+        <w:rPr>
+          <w:i/>
+        </w:rPr>
+        <w:t>updated_at</w:t>
+      </w:r>
+      <w:proofErr w:type="spellEnd"/>
+      <w:r>
+        <w:t>. Acestea se actualizează automat atunci când vom crea o nouă instanță a modelului corespunzător tabelului, sau atunci când vom modifica proprietățile unui obiect deja existent</w:t>
+      </w:r>
+      <w:r>
+        <w:t xml:space="preserve">, apelând metoda </w:t>
+      </w:r>
+      <w:proofErr w:type="spellStart"/>
+      <w:r>
+        <w:rPr>
+          <w:i/>
+        </w:rPr>
+        <w:t>save</w:t>
+      </w:r>
+      <w:proofErr w:type="spellEnd"/>
+      <w:r>
+        <w:rPr>
+          <w:i/>
+        </w:rPr>
+        <w:t>()</w:t>
+      </w:r>
+      <w:r>
+        <w:rPr>
+          <w:i/>
+        </w:rPr>
+        <w:t>.</w:t>
+      </w:r>
+      <w:r>
+        <w:t xml:space="preserve"> </w:t>
+      </w:r>
+    </w:p>
+    <w:p/>
+    <w:p>
+      <w:pPr>
+        <w:pStyle w:val="Heading2"/>
+      </w:pPr>
+      <w:r>
+        <w:t>Cache</w:t>
+      </w:r>
+    </w:p>
+    <w:p>
+      <w:r>
+        <w:t xml:space="preserve">În cazul proiectului descris, există situații în care salvarea informațiilor în baza de date relațională nu este o idee bună. Un exemplu concret este reprezentat de perioada în care doi utilizatori se află în joc. Fiecare răspuns dat de oricare dintre aceștia trebuie să ajungă la server, pentru a fi primit unul de la altul. Jocul arată în timp real deciziile adversarului, fie că acestea au fost corecte sau greșite. Cu alte cuvinte, informațiile </w:t>
+      </w:r>
+      <w:r>
+        <w:lastRenderedPageBreak/>
+        <w:t xml:space="preserve">suferă foarte multe actualizări într-un timp scurt, ceea ce ar însemna multe accesări spre baza de date relațională, pentru editări și inserări. Mai mult decât atât, </w:t>
+      </w:r>
+      <w:r>
+        <w:t>în istoricul jocurilor păstrăm doar informații relevante precum ce probleme au picat, cine a câștigat jocul sau dacă acesta a fost încheiat cu remiză. Nu este necesară stocarea permanentă a datelor vehiculate în timpul jocului (cât timp mai are un utilizator să răspundă, câte puncte are un utilizator în prezent sau la ce întrebare se află cei doi jucători)</w:t>
+      </w:r>
+    </w:p>
+    <w:p>
+      <w:proofErr w:type="spellStart"/>
+      <w:r>
+        <w:t>Laravel</w:t>
+      </w:r>
+      <w:proofErr w:type="spellEnd"/>
+      <w:r>
+        <w:t xml:space="preserve"> propune o soluție pentru această problemă, având un serviciu de cache,</w:t>
+      </w:r>
+      <w:r>
+        <w:t xml:space="preserve"> util pentru stocarea temporară a informațiilor ce suferă multe actualizări într-un timp scurt. Acesta salvează datele sub forma unor perechi cheie-valoare, pentru un timp specificat. Nu avem nevoie de stocarea permanentă a acestor date, întrucât ele sunt relevante doar pe parcursul meciului dintre doi utilizatori. </w:t>
+      </w:r>
+      <w:r>
+        <w:t>Datele respective pot fi șterse fie în cazul în care jocul s-a terminat, fie în cazul în care a trecut prea mult timp pentru ca jocul să poată fi reluat. (spre exemplu, dacă unul dintre jucători pierde conexiunea și nu revine în joc mai mult de 5 minute).</w:t>
+      </w:r>
+    </w:p>
+    <w:p>
+      <w:r>
+        <w:t xml:space="preserve">Serviciul cache este, de asemenea, folosit pentru stocarea (permanentă, de această dată) informațiilor primite de la un </w:t>
+      </w:r>
+      <w:proofErr w:type="spellStart"/>
+      <w:r>
+        <w:t>middleware</w:t>
+      </w:r>
+      <w:proofErr w:type="spellEnd"/>
+      <w:r>
+        <w:t xml:space="preserve"> </w:t>
+      </w:r>
+      <w:proofErr w:type="spellStart"/>
+      <w:r>
+        <w:t>customizat</w:t>
+      </w:r>
+      <w:proofErr w:type="spellEnd"/>
+      <w:r>
+        <w:t xml:space="preserve">. Am făcut acest </w:t>
+      </w:r>
+      <w:proofErr w:type="spellStart"/>
+      <w:r>
+        <w:t>middleware</w:t>
+      </w:r>
+      <w:proofErr w:type="spellEnd"/>
+      <w:r>
+        <w:t xml:space="preserve"> astfel încât să preceadă toate cererile </w:t>
+      </w:r>
+      <w:proofErr w:type="spellStart"/>
+      <w:r>
+        <w:t>http</w:t>
+      </w:r>
+      <w:proofErr w:type="spellEnd"/>
+      <w:r>
+        <w:t xml:space="preserve"> venite de la client. </w:t>
+      </w:r>
+      <w:proofErr w:type="spellStart"/>
+      <w:r>
+        <w:t>Middleware-ul</w:t>
+      </w:r>
+      <w:proofErr w:type="spellEnd"/>
+      <w:r>
+        <w:t xml:space="preserve"> respectiv nu are rolul de a filtra cererile, ci de a înregistra data la care s-a făcut cererea. Salvând mereu în cache această dată, am căpătat pe partea de client funcționalitatea de a vedea, în timp real, ultima oră la care orice utilizator a fost activ în aplicație.</w:t>
+      </w:r>
+    </w:p>
+    <w:p>
+      <w:r>
+        <w:t xml:space="preserve">În continuare voi prezenta structura pe care am ales să o dau memoriei cache disponibile. Pentru fiecare utilizator este disponibilă o listă, identificată unic prin </w:t>
+      </w:r>
+      <w:proofErr w:type="spellStart"/>
+      <w:r>
+        <w:t>id-ul</w:t>
+      </w:r>
+      <w:proofErr w:type="spellEnd"/>
+      <w:r>
+        <w:t xml:space="preserve"> acestuia. Toate listele existente în cache conțin:</w:t>
+      </w:r>
+    </w:p>
+    <w:p>
+      <w:pPr>
+        <w:pStyle w:val="ListParagraph"/>
+        <w:numPr>
+          <w:ilvl w:val="0"/>
+          <w:numId w:val="18"/>
+        </w:numPr>
+      </w:pPr>
+      <w:r>
+        <w:t>O variabilă în care este păstrată data ultimei cereri făcute de utilizator către server.</w:t>
+      </w:r>
+    </w:p>
+    <w:p>
+      <w:pPr>
+        <w:pStyle w:val="ListParagraph"/>
+        <w:numPr>
+          <w:ilvl w:val="0"/>
+          <w:numId w:val="18"/>
+        </w:numPr>
+      </w:pPr>
+      <w:r>
+        <w:t>O listă de notificări față de care utilizatorul nu a acționat în niciun fel</w:t>
+      </w:r>
+      <w:r>
+        <w:t xml:space="preserve"> (Notificarea constituie un obiect</w:t>
+      </w:r>
+      <w:r>
+        <w:t xml:space="preserve"> ce conțin</w:t>
+      </w:r>
+      <w:r>
+        <w:t>e</w:t>
+      </w:r>
+      <w:r>
+        <w:t xml:space="preserve"> date precum numele și </w:t>
+      </w:r>
+      <w:proofErr w:type="spellStart"/>
+      <w:r>
+        <w:t>id-ul</w:t>
+      </w:r>
+      <w:proofErr w:type="spellEnd"/>
+      <w:r>
+        <w:t xml:space="preserve"> utilizatorului de la care provine aceasta, sau data la care notificarea respectivă a fost trimisă)</w:t>
+      </w:r>
+    </w:p>
+    <w:p>
+      <w:pPr>
+        <w:pStyle w:val="ListParagraph"/>
+        <w:numPr>
+          <w:ilvl w:val="0"/>
+          <w:numId w:val="18"/>
+        </w:numPr>
+      </w:pPr>
+      <w:r>
+        <w:t>Un obiect ale cărui proprietăți sunt folosite pentru a stoca starea jocului, astfel încât în orice moment acesta să poate fi reluat. Astfel, asigurăm persistența datelor în cazul meciurilor dintre doi utilizatori. Un obiect de acest gen are următoarele proprietăți:</w:t>
+      </w:r>
+    </w:p>
+    <w:p>
+      <w:pPr>
+        <w:pStyle w:val="ListParagraph"/>
+        <w:numPr>
+          <w:ilvl w:val="1"/>
+          <w:numId w:val="18"/>
+        </w:numPr>
+      </w:pPr>
+      <w:proofErr w:type="spellStart"/>
+      <w:r>
+        <w:t>Id-ul</w:t>
+      </w:r>
+      <w:proofErr w:type="spellEnd"/>
+      <w:r>
+        <w:t xml:space="preserve"> utilizatorului </w:t>
+      </w:r>
+      <w:proofErr w:type="spellStart"/>
+      <w:r>
+        <w:t>logat</w:t>
+      </w:r>
+      <w:proofErr w:type="spellEnd"/>
+      <w:r>
+        <w:t>.</w:t>
+      </w:r>
+    </w:p>
+    <w:p>
+      <w:pPr>
+        <w:pStyle w:val="ListParagraph"/>
+        <w:numPr>
+          <w:ilvl w:val="1"/>
+          <w:numId w:val="18"/>
+        </w:numPr>
+      </w:pPr>
+      <w:r>
+        <w:lastRenderedPageBreak/>
+        <w:t xml:space="preserve">Numele utilizatorului </w:t>
+      </w:r>
+      <w:proofErr w:type="spellStart"/>
+      <w:r>
+        <w:t>logat</w:t>
+      </w:r>
+      <w:proofErr w:type="spellEnd"/>
+      <w:r>
+        <w:t>.</w:t>
+      </w:r>
+    </w:p>
+    <w:p>
+      <w:pPr>
+        <w:pStyle w:val="ListParagraph"/>
+        <w:numPr>
+          <w:ilvl w:val="1"/>
+          <w:numId w:val="18"/>
+        </w:numPr>
+      </w:pPr>
+      <w:r>
+        <w:t xml:space="preserve">Scorul utilizatorului </w:t>
+      </w:r>
+      <w:proofErr w:type="spellStart"/>
+      <w:r>
+        <w:t>logat</w:t>
+      </w:r>
+      <w:proofErr w:type="spellEnd"/>
+      <w:r>
+        <w:t>.</w:t>
+      </w:r>
+    </w:p>
+    <w:p>
+      <w:pPr>
+        <w:pStyle w:val="ListParagraph"/>
+        <w:numPr>
+          <w:ilvl w:val="1"/>
+          <w:numId w:val="18"/>
+        </w:numPr>
+      </w:pPr>
+      <w:proofErr w:type="spellStart"/>
+      <w:r>
+        <w:t>Id-ul</w:t>
+      </w:r>
+      <w:proofErr w:type="spellEnd"/>
+      <w:r>
+        <w:t xml:space="preserve"> oponentului</w:t>
+      </w:r>
+      <w:r>
+        <w:t>.</w:t>
+      </w:r>
+    </w:p>
+    <w:p>
+      <w:pPr>
+        <w:pStyle w:val="ListParagraph"/>
+        <w:numPr>
+          <w:ilvl w:val="1"/>
+          <w:numId w:val="18"/>
+        </w:numPr>
+      </w:pPr>
+      <w:r>
+        <w:t>Numele oponentului.</w:t>
+      </w:r>
+    </w:p>
+    <w:p>
+      <w:pPr>
+        <w:pStyle w:val="ListParagraph"/>
+        <w:numPr>
+          <w:ilvl w:val="1"/>
+          <w:numId w:val="18"/>
+        </w:numPr>
+      </w:pPr>
+      <w:r>
+        <w:t>Scorul oponentului în prezent.</w:t>
+      </w:r>
+    </w:p>
+    <w:p>
+      <w:pPr>
+        <w:pStyle w:val="ListParagraph"/>
+        <w:numPr>
+          <w:ilvl w:val="1"/>
+          <w:numId w:val="18"/>
+        </w:numPr>
+      </w:pPr>
+      <w:r>
+        <w:t>Statusul jocului (început, terminat, pe cale să înceapă</w:t>
+      </w:r>
+      <w:r>
+        <w:t>, în stadiul de pregătire a jucătorilor)</w:t>
+      </w:r>
+    </w:p>
+    <w:p>
+      <w:pPr>
+        <w:pStyle w:val="ListParagraph"/>
+        <w:numPr>
+          <w:ilvl w:val="1"/>
+          <w:numId w:val="18"/>
+        </w:numPr>
+      </w:pPr>
+      <w:r>
+        <w:t>Numărul problemei la care s-a ajuns, împreună  cu o listă ce conține toate problemele care vor apărea pe parcursul jocului.</w:t>
+      </w:r>
+    </w:p>
+    <w:p>
+      <w:pPr>
+        <w:pStyle w:val="ListParagraph"/>
+        <w:numPr>
+          <w:ilvl w:val="1"/>
+          <w:numId w:val="18"/>
+        </w:numPr>
+      </w:pPr>
+      <w:r>
+        <w:t>Timpul de la care pornește numărătoarea inversă.</w:t>
+      </w:r>
+    </w:p>
+    <w:p>
+      <w:pPr>
+        <w:ind w:left="708" w:firstLine="708"/>
+      </w:pPr>
+      <w:r>
+        <w:t>Este necesar, ca pe parcursul jocului, utilizatorul să aibă acces către aceste informații, dar odată ce statusul meciului se transformă în ”Terminat”, datele pot fi salvate în baza de date, întrucât nu vor mai suferi modificări. De asemenea, un meci terminat nu va mai putea fi accesat nici de pe partea clientului, deci</w:t>
+      </w:r>
+      <w:r>
+        <w:t xml:space="preserve"> aceste date</w:t>
+      </w:r>
+      <w:r>
+        <w:t xml:space="preserve"> pot fi șterse și din cache</w:t>
+      </w:r>
+      <w:r>
+        <w:t>-</w:t>
+      </w:r>
+      <w:proofErr w:type="spellStart"/>
+      <w:r>
+        <w:t>ul</w:t>
+      </w:r>
+      <w:proofErr w:type="spellEnd"/>
+      <w:r>
+        <w:t xml:space="preserve"> serverului</w:t>
+      </w:r>
+      <w:r>
+        <w:t>.</w:t>
+      </w:r>
+    </w:p>
+    <w:p>
+      <w:pPr>
+        <w:pStyle w:val="Heading2"/>
+      </w:pPr>
+      <w:proofErr w:type="spellStart"/>
+      <w:r>
+        <w:t>OneSignal</w:t>
+      </w:r>
+      <w:proofErr w:type="spellEnd"/>
+    </w:p>
+    <w:p>
+      <w:pPr>
+        <w:pStyle w:val="Heading2"/>
+      </w:pPr>
+      <w:proofErr w:type="spellStart"/>
+      <w:r>
+        <w:t>Pusher</w:t>
+      </w:r>
+      <w:proofErr w:type="spellEnd"/>
+      <w:r>
+        <w:t xml:space="preserve"> </w:t>
+      </w:r>
+      <w:proofErr w:type="spellStart"/>
+      <w:r>
+        <w:t>Channels</w:t>
+      </w:r>
+      <w:bookmarkStart w:id="2" w:name="_GoBack"/>
+      <w:bookmarkEnd w:id="2"/>
+      <w:proofErr w:type="spellEnd"/>
     </w:p>
     <w:sdt>
       <w:sdtPr>
+        <w:rPr>
+          <w:rFonts w:eastAsiaTheme="minorHAnsi" w:cstheme="minorBidi"/>
+          <w:b w:val="0"/>
+          <w:bCs w:val="0"/>
+          <w:sz w:val="24"/>
+          <w:szCs w:val="22"/>
+        </w:rPr>
         <w:id w:val="-43832804"/>
         <w:docPartObj>
           <w:docPartGallery w:val="Bibliographies"/>
           <w:docPartUnique/>
         </w:docPartObj>
       </w:sdtPr>
-      <w:sdtEndPr>
-        <w:rPr>
-          <w:rFonts w:eastAsiaTheme="minorHAnsi" w:cstheme="minorBidi"/>
-          <w:b w:val="0"/>
-          <w:bCs w:val="0"/>
-          <w:sz w:val="24"/>
-          <w:szCs w:val="22"/>
-        </w:rPr>
-      </w:sdtEndPr>
+      <w:sdtEndPr/>
       <w:sdtContent>
         <w:p>
           <w:pPr>
@@ -4656,6 +7888,7 @@
             <w:id w:val="111145805"/>
             <w:bibliography/>
           </w:sdtPr>
+          <w:sdtEndPr/>
           <w:sdtContent>
             <w:p>
               <w:pPr>
@@ -4807,8 +8040,16 @@
       <w:p>
         <w:pPr>
           <w:pStyle w:val="Footer"/>
-          <w:jc w:val="center"/>
+          <w:tabs>
+            <w:tab w:val="left" w:pos="4368"/>
+            <w:tab w:val="center" w:pos="5242"/>
+          </w:tabs>
+          <w:ind w:left="0" w:firstLine="0"/>
+          <w:jc w:val="left"/>
         </w:pPr>
+        <w:r>
+          <w:tab/>
+        </w:r>
         <w:r>
           <w:fldChar w:fldCharType="begin"/>
         </w:r>
@@ -4822,7 +8063,7 @@
           <w:rPr>
             <w:noProof/>
           </w:rPr>
-          <w:t>15</w:t>
+          <w:t>20</w:t>
         </w:r>
         <w:r>
           <w:rPr>
@@ -4833,11 +8074,6 @@
       </w:p>
     </w:sdtContent>
   </w:sdt>
-  <w:p>
-    <w:pPr>
-      <w:pStyle w:val="Footer"/>
-    </w:pPr>
-  </w:p>
 </w:ftr>
 </file>
 
@@ -4994,7 +8230,23 @@
         <w:footnoteRef/>
       </w:r>
       <w:r>
-        <w:t xml:space="preserve"> ORM specific framework-ului Laravel.</w:t>
+        <w:t xml:space="preserve"> ORM specific </w:t>
+      </w:r>
+      <w:proofErr w:type="spellStart"/>
+      <w:r>
+        <w:t>framework</w:t>
+      </w:r>
+      <w:proofErr w:type="spellEnd"/>
+      <w:r>
+        <w:t xml:space="preserve">-ului </w:t>
+      </w:r>
+      <w:proofErr w:type="spellStart"/>
+      <w:r>
+        <w:t>Laravel</w:t>
+      </w:r>
+      <w:proofErr w:type="spellEnd"/>
+      <w:r>
+        <w:t>.</w:t>
       </w:r>
     </w:p>
   </w:footnote>
@@ -5004,6 +8256,119 @@
 <file path=word/numbering.xml><?xml version="1.0" encoding="utf-8"?>
 <w:numbering xmlns:wpc="http://schemas.microsoft.com/office/word/2010/wordprocessingCanvas" xmlns:mc="http://schemas.openxmlformats.org/markup-compatibility/2006" xmlns:o="urn:schemas-microsoft-com:office:office" xmlns:r="http://schemas.openxmlformats.org/officeDocument/2006/relationships" xmlns:m="http://schemas.openxmlformats.org/officeDocument/2006/math" xmlns:v="urn:schemas-microsoft-com:vml" xmlns:wp14="http://schemas.microsoft.com/office/word/2010/wordprocessingDrawing" xmlns:wp="http://schemas.openxmlformats.org/drawingml/2006/wordprocessingDrawing" xmlns:w10="urn:schemas-microsoft-com:office:word" xmlns:w="http://schemas.openxmlformats.org/wordprocessingml/2006/main" xmlns:w14="http://schemas.microsoft.com/office/word/2010/wordml" xmlns:w15="http://schemas.microsoft.com/office/word/2012/wordml" xmlns:wpg="http://schemas.microsoft.com/office/word/2010/wordprocessingGroup" xmlns:wpi="http://schemas.microsoft.com/office/word/2010/wordprocessingInk" xmlns:wne="http://schemas.microsoft.com/office/word/2006/wordml" xmlns:wps="http://schemas.microsoft.com/office/word/2010/wordprocessingShape" mc:Ignorable="w14 w15 wp14">
   <w:abstractNum w:abstractNumId="0">
+    <w:nsid w:val="09D4493F"/>
+    <w:multiLevelType w:val="hybridMultilevel"/>
+    <w:tmpl w:val="927E8484"/>
+    <w:lvl w:ilvl="0" w:tplc="2248AD72">
+      <w:start w:val="2"/>
+      <w:numFmt w:val="bullet"/>
+      <w:lvlText w:val="-"/>
+      <w:lvlJc w:val="left"/>
+      <w:pPr>
+        <w:ind w:left="1068" w:hanging="360"/>
+      </w:pPr>
+      <w:rPr>
+        <w:rFonts w:ascii="Times New Roman" w:eastAsiaTheme="minorHAnsi" w:hAnsi="Times New Roman" w:cs="Times New Roman" w:hint="default"/>
+      </w:rPr>
+    </w:lvl>
+    <w:lvl w:ilvl="1" w:tplc="04180003" w:tentative="1">
+      <w:start w:val="1"/>
+      <w:numFmt w:val="bullet"/>
+      <w:lvlText w:val="o"/>
+      <w:lvlJc w:val="left"/>
+      <w:pPr>
+        <w:ind w:left="1788" w:hanging="360"/>
+      </w:pPr>
+      <w:rPr>
+        <w:rFonts w:ascii="Courier New" w:hAnsi="Courier New" w:cs="Courier New" w:hint="default"/>
+      </w:rPr>
+    </w:lvl>
+    <w:lvl w:ilvl="2" w:tplc="04180005" w:tentative="1">
+      <w:start w:val="1"/>
+      <w:numFmt w:val="bullet"/>
+      <w:lvlText w:val=""/>
+      <w:lvlJc w:val="left"/>
+      <w:pPr>
+        <w:ind w:left="2508" w:hanging="360"/>
+      </w:pPr>
+      <w:rPr>
+        <w:rFonts w:ascii="Wingdings" w:hAnsi="Wingdings" w:hint="default"/>
+      </w:rPr>
+    </w:lvl>
+    <w:lvl w:ilvl="3" w:tplc="04180001" w:tentative="1">
+      <w:start w:val="1"/>
+      <w:numFmt w:val="bullet"/>
+      <w:lvlText w:val=""/>
+      <w:lvlJc w:val="left"/>
+      <w:pPr>
+        <w:ind w:left="3228" w:hanging="360"/>
+      </w:pPr>
+      <w:rPr>
+        <w:rFonts w:ascii="Symbol" w:hAnsi="Symbol" w:hint="default"/>
+      </w:rPr>
+    </w:lvl>
+    <w:lvl w:ilvl="4" w:tplc="04180003" w:tentative="1">
+      <w:start w:val="1"/>
+      <w:numFmt w:val="bullet"/>
+      <w:lvlText w:val="o"/>
+      <w:lvlJc w:val="left"/>
+      <w:pPr>
+        <w:ind w:left="3948" w:hanging="360"/>
+      </w:pPr>
+      <w:rPr>
+        <w:rFonts w:ascii="Courier New" w:hAnsi="Courier New" w:cs="Courier New" w:hint="default"/>
+      </w:rPr>
+    </w:lvl>
+    <w:lvl w:ilvl="5" w:tplc="04180005" w:tentative="1">
+      <w:start w:val="1"/>
+      <w:numFmt w:val="bullet"/>
+      <w:lvlText w:val=""/>
+      <w:lvlJc w:val="left"/>
+      <w:pPr>
+        <w:ind w:left="4668" w:hanging="360"/>
+      </w:pPr>
+      <w:rPr>
+        <w:rFonts w:ascii="Wingdings" w:hAnsi="Wingdings" w:hint="default"/>
+      </w:rPr>
+    </w:lvl>
+    <w:lvl w:ilvl="6" w:tplc="04180001" w:tentative="1">
+      <w:start w:val="1"/>
+      <w:numFmt w:val="bullet"/>
+      <w:lvlText w:val=""/>
+      <w:lvlJc w:val="left"/>
+      <w:pPr>
+        <w:ind w:left="5388" w:hanging="360"/>
+      </w:pPr>
+      <w:rPr>
+        <w:rFonts w:ascii="Symbol" w:hAnsi="Symbol" w:hint="default"/>
+      </w:rPr>
+    </w:lvl>
+    <w:lvl w:ilvl="7" w:tplc="04180003" w:tentative="1">
+      <w:start w:val="1"/>
+      <w:numFmt w:val="bullet"/>
+      <w:lvlText w:val="o"/>
+      <w:lvlJc w:val="left"/>
+      <w:pPr>
+        <w:ind w:left="6108" w:hanging="360"/>
+      </w:pPr>
+      <w:rPr>
+        <w:rFonts w:ascii="Courier New" w:hAnsi="Courier New" w:cs="Courier New" w:hint="default"/>
+      </w:rPr>
+    </w:lvl>
+    <w:lvl w:ilvl="8" w:tplc="04180005" w:tentative="1">
+      <w:start w:val="1"/>
+      <w:numFmt w:val="bullet"/>
+      <w:lvlText w:val=""/>
+      <w:lvlJc w:val="left"/>
+      <w:pPr>
+        <w:ind w:left="6828" w:hanging="360"/>
+      </w:pPr>
+      <w:rPr>
+        <w:rFonts w:ascii="Wingdings" w:hAnsi="Wingdings" w:hint="default"/>
+      </w:rPr>
+    </w:lvl>
+  </w:abstractNum>
+  <w:abstractNum w:abstractNumId="1">
     <w:nsid w:val="1D2C65C4"/>
     <w:multiLevelType w:val="hybridMultilevel"/>
     <w:tmpl w:val="FBF48536"/>
@@ -5116,7 +8481,120 @@
       </w:rPr>
     </w:lvl>
   </w:abstractNum>
-  <w:abstractNum w:abstractNumId="1">
+  <w:abstractNum w:abstractNumId="2">
+    <w:nsid w:val="295306E4"/>
+    <w:multiLevelType w:val="hybridMultilevel"/>
+    <w:tmpl w:val="3D6A930E"/>
+    <w:lvl w:ilvl="0" w:tplc="2248AD72">
+      <w:start w:val="2"/>
+      <w:numFmt w:val="bullet"/>
+      <w:lvlText w:val="-"/>
+      <w:lvlJc w:val="left"/>
+      <w:pPr>
+        <w:ind w:left="1068" w:hanging="360"/>
+      </w:pPr>
+      <w:rPr>
+        <w:rFonts w:ascii="Times New Roman" w:eastAsiaTheme="minorHAnsi" w:hAnsi="Times New Roman" w:cs="Times New Roman" w:hint="default"/>
+      </w:rPr>
+    </w:lvl>
+    <w:lvl w:ilvl="1" w:tplc="04180003" w:tentative="1">
+      <w:start w:val="1"/>
+      <w:numFmt w:val="bullet"/>
+      <w:lvlText w:val="o"/>
+      <w:lvlJc w:val="left"/>
+      <w:pPr>
+        <w:ind w:left="1788" w:hanging="360"/>
+      </w:pPr>
+      <w:rPr>
+        <w:rFonts w:ascii="Courier New" w:hAnsi="Courier New" w:cs="Courier New" w:hint="default"/>
+      </w:rPr>
+    </w:lvl>
+    <w:lvl w:ilvl="2" w:tplc="04180005" w:tentative="1">
+      <w:start w:val="1"/>
+      <w:numFmt w:val="bullet"/>
+      <w:lvlText w:val=""/>
+      <w:lvlJc w:val="left"/>
+      <w:pPr>
+        <w:ind w:left="2508" w:hanging="360"/>
+      </w:pPr>
+      <w:rPr>
+        <w:rFonts w:ascii="Wingdings" w:hAnsi="Wingdings" w:hint="default"/>
+      </w:rPr>
+    </w:lvl>
+    <w:lvl w:ilvl="3" w:tplc="04180001" w:tentative="1">
+      <w:start w:val="1"/>
+      <w:numFmt w:val="bullet"/>
+      <w:lvlText w:val=""/>
+      <w:lvlJc w:val="left"/>
+      <w:pPr>
+        <w:ind w:left="3228" w:hanging="360"/>
+      </w:pPr>
+      <w:rPr>
+        <w:rFonts w:ascii="Symbol" w:hAnsi="Symbol" w:hint="default"/>
+      </w:rPr>
+    </w:lvl>
+    <w:lvl w:ilvl="4" w:tplc="04180003" w:tentative="1">
+      <w:start w:val="1"/>
+      <w:numFmt w:val="bullet"/>
+      <w:lvlText w:val="o"/>
+      <w:lvlJc w:val="left"/>
+      <w:pPr>
+        <w:ind w:left="3948" w:hanging="360"/>
+      </w:pPr>
+      <w:rPr>
+        <w:rFonts w:ascii="Courier New" w:hAnsi="Courier New" w:cs="Courier New" w:hint="default"/>
+      </w:rPr>
+    </w:lvl>
+    <w:lvl w:ilvl="5" w:tplc="04180005" w:tentative="1">
+      <w:start w:val="1"/>
+      <w:numFmt w:val="bullet"/>
+      <w:lvlText w:val=""/>
+      <w:lvlJc w:val="left"/>
+      <w:pPr>
+        <w:ind w:left="4668" w:hanging="360"/>
+      </w:pPr>
+      <w:rPr>
+        <w:rFonts w:ascii="Wingdings" w:hAnsi="Wingdings" w:hint="default"/>
+      </w:rPr>
+    </w:lvl>
+    <w:lvl w:ilvl="6" w:tplc="04180001" w:tentative="1">
+      <w:start w:val="1"/>
+      <w:numFmt w:val="bullet"/>
+      <w:lvlText w:val=""/>
+      <w:lvlJc w:val="left"/>
+      <w:pPr>
+        <w:ind w:left="5388" w:hanging="360"/>
+      </w:pPr>
+      <w:rPr>
+        <w:rFonts w:ascii="Symbol" w:hAnsi="Symbol" w:hint="default"/>
+      </w:rPr>
+    </w:lvl>
+    <w:lvl w:ilvl="7" w:tplc="04180003" w:tentative="1">
+      <w:start w:val="1"/>
+      <w:numFmt w:val="bullet"/>
+      <w:lvlText w:val="o"/>
+      <w:lvlJc w:val="left"/>
+      <w:pPr>
+        <w:ind w:left="6108" w:hanging="360"/>
+      </w:pPr>
+      <w:rPr>
+        <w:rFonts w:ascii="Courier New" w:hAnsi="Courier New" w:cs="Courier New" w:hint="default"/>
+      </w:rPr>
+    </w:lvl>
+    <w:lvl w:ilvl="8" w:tplc="04180005" w:tentative="1">
+      <w:start w:val="1"/>
+      <w:numFmt w:val="bullet"/>
+      <w:lvlText w:val=""/>
+      <w:lvlJc w:val="left"/>
+      <w:pPr>
+        <w:ind w:left="6828" w:hanging="360"/>
+      </w:pPr>
+      <w:rPr>
+        <w:rFonts w:ascii="Wingdings" w:hAnsi="Wingdings" w:hint="default"/>
+      </w:rPr>
+    </w:lvl>
+  </w:abstractNum>
+  <w:abstractNum w:abstractNumId="3">
     <w:nsid w:val="2A56672E"/>
     <w:multiLevelType w:val="hybridMultilevel"/>
     <w:tmpl w:val="55E6CD26"/>
@@ -5229,7 +8707,7 @@
       </w:rPr>
     </w:lvl>
   </w:abstractNum>
-  <w:abstractNum w:abstractNumId="2">
+  <w:abstractNum w:abstractNumId="4">
     <w:nsid w:val="2B0646B9"/>
     <w:multiLevelType w:val="hybridMultilevel"/>
     <w:tmpl w:val="EAA8E06E"/>
@@ -5342,7 +8820,7 @@
       </w:rPr>
     </w:lvl>
   </w:abstractNum>
-  <w:abstractNum w:abstractNumId="3">
+  <w:abstractNum w:abstractNumId="5">
     <w:nsid w:val="2E21704E"/>
     <w:multiLevelType w:val="hybridMultilevel"/>
     <w:tmpl w:val="7A00DABA"/>
@@ -5455,7 +8933,346 @@
       </w:rPr>
     </w:lvl>
   </w:abstractNum>
-  <w:abstractNum w:abstractNumId="4">
+  <w:abstractNum w:abstractNumId="6">
+    <w:nsid w:val="2E941809"/>
+    <w:multiLevelType w:val="multilevel"/>
+    <w:tmpl w:val="04090021"/>
+    <w:lvl w:ilvl="0">
+      <w:start w:val="1"/>
+      <w:numFmt w:val="bullet"/>
+      <w:lvlText w:val=""/>
+      <w:lvlJc w:val="left"/>
+      <w:pPr>
+        <w:ind w:left="1066" w:hanging="360"/>
+      </w:pPr>
+      <w:rPr>
+        <w:rFonts w:ascii="Wingdings" w:hAnsi="Wingdings" w:hint="default"/>
+      </w:rPr>
+    </w:lvl>
+    <w:lvl w:ilvl="1">
+      <w:start w:val="1"/>
+      <w:numFmt w:val="bullet"/>
+      <w:lvlText w:val=""/>
+      <w:lvlJc w:val="left"/>
+      <w:pPr>
+        <w:ind w:left="1426" w:hanging="360"/>
+      </w:pPr>
+      <w:rPr>
+        <w:rFonts w:ascii="Wingdings" w:hAnsi="Wingdings" w:hint="default"/>
+      </w:rPr>
+    </w:lvl>
+    <w:lvl w:ilvl="2">
+      <w:start w:val="1"/>
+      <w:numFmt w:val="bullet"/>
+      <w:lvlText w:val=""/>
+      <w:lvlJc w:val="left"/>
+      <w:pPr>
+        <w:ind w:left="1786" w:hanging="360"/>
+      </w:pPr>
+      <w:rPr>
+        <w:rFonts w:ascii="Wingdings" w:hAnsi="Wingdings" w:hint="default"/>
+      </w:rPr>
+    </w:lvl>
+    <w:lvl w:ilvl="3">
+      <w:start w:val="1"/>
+      <w:numFmt w:val="bullet"/>
+      <w:lvlText w:val=""/>
+      <w:lvlJc w:val="left"/>
+      <w:pPr>
+        <w:ind w:left="2146" w:hanging="360"/>
+      </w:pPr>
+      <w:rPr>
+        <w:rFonts w:ascii="Symbol" w:hAnsi="Symbol" w:hint="default"/>
+      </w:rPr>
+    </w:lvl>
+    <w:lvl w:ilvl="4">
+      <w:start w:val="1"/>
+      <w:numFmt w:val="bullet"/>
+      <w:lvlText w:val=""/>
+      <w:lvlJc w:val="left"/>
+      <w:pPr>
+        <w:ind w:left="2506" w:hanging="360"/>
+      </w:pPr>
+      <w:rPr>
+        <w:rFonts w:ascii="Symbol" w:hAnsi="Symbol" w:hint="default"/>
+      </w:rPr>
+    </w:lvl>
+    <w:lvl w:ilvl="5">
+      <w:start w:val="1"/>
+      <w:numFmt w:val="bullet"/>
+      <w:lvlText w:val=""/>
+      <w:lvlJc w:val="left"/>
+      <w:pPr>
+        <w:ind w:left="2866" w:hanging="360"/>
+      </w:pPr>
+      <w:rPr>
+        <w:rFonts w:ascii="Wingdings" w:hAnsi="Wingdings" w:hint="default"/>
+      </w:rPr>
+    </w:lvl>
+    <w:lvl w:ilvl="6">
+      <w:start w:val="1"/>
+      <w:numFmt w:val="bullet"/>
+      <w:lvlText w:val=""/>
+      <w:lvlJc w:val="left"/>
+      <w:pPr>
+        <w:ind w:left="3226" w:hanging="360"/>
+      </w:pPr>
+      <w:rPr>
+        <w:rFonts w:ascii="Wingdings" w:hAnsi="Wingdings" w:hint="default"/>
+      </w:rPr>
+    </w:lvl>
+    <w:lvl w:ilvl="7">
+      <w:start w:val="1"/>
+      <w:numFmt w:val="bullet"/>
+      <w:lvlText w:val=""/>
+      <w:lvlJc w:val="left"/>
+      <w:pPr>
+        <w:ind w:left="3586" w:hanging="360"/>
+      </w:pPr>
+      <w:rPr>
+        <w:rFonts w:ascii="Symbol" w:hAnsi="Symbol" w:hint="default"/>
+      </w:rPr>
+    </w:lvl>
+    <w:lvl w:ilvl="8">
+      <w:start w:val="1"/>
+      <w:numFmt w:val="bullet"/>
+      <w:lvlText w:val=""/>
+      <w:lvlJc w:val="left"/>
+      <w:pPr>
+        <w:ind w:left="3946" w:hanging="360"/>
+      </w:pPr>
+      <w:rPr>
+        <w:rFonts w:ascii="Symbol" w:hAnsi="Symbol" w:hint="default"/>
+      </w:rPr>
+    </w:lvl>
+  </w:abstractNum>
+  <w:abstractNum w:abstractNumId="7">
+    <w:nsid w:val="2E9A7473"/>
+    <w:multiLevelType w:val="hybridMultilevel"/>
+    <w:tmpl w:val="66B6E2FC"/>
+    <w:lvl w:ilvl="0" w:tplc="2248AD72">
+      <w:start w:val="2"/>
+      <w:numFmt w:val="bullet"/>
+      <w:lvlText w:val="-"/>
+      <w:lvlJc w:val="left"/>
+      <w:pPr>
+        <w:ind w:left="2136" w:hanging="360"/>
+      </w:pPr>
+      <w:rPr>
+        <w:rFonts w:ascii="Times New Roman" w:eastAsiaTheme="minorHAnsi" w:hAnsi="Times New Roman" w:cs="Times New Roman" w:hint="default"/>
+      </w:rPr>
+    </w:lvl>
+    <w:lvl w:ilvl="1" w:tplc="04180003" w:tentative="1">
+      <w:start w:val="1"/>
+      <w:numFmt w:val="bullet"/>
+      <w:lvlText w:val="o"/>
+      <w:lvlJc w:val="left"/>
+      <w:pPr>
+        <w:ind w:left="2856" w:hanging="360"/>
+      </w:pPr>
+      <w:rPr>
+        <w:rFonts w:ascii="Courier New" w:hAnsi="Courier New" w:cs="Courier New" w:hint="default"/>
+      </w:rPr>
+    </w:lvl>
+    <w:lvl w:ilvl="2" w:tplc="04180005" w:tentative="1">
+      <w:start w:val="1"/>
+      <w:numFmt w:val="bullet"/>
+      <w:lvlText w:val=""/>
+      <w:lvlJc w:val="left"/>
+      <w:pPr>
+        <w:ind w:left="3576" w:hanging="360"/>
+      </w:pPr>
+      <w:rPr>
+        <w:rFonts w:ascii="Wingdings" w:hAnsi="Wingdings" w:hint="default"/>
+      </w:rPr>
+    </w:lvl>
+    <w:lvl w:ilvl="3" w:tplc="04180001" w:tentative="1">
+      <w:start w:val="1"/>
+      <w:numFmt w:val="bullet"/>
+      <w:lvlText w:val=""/>
+      <w:lvlJc w:val="left"/>
+      <w:pPr>
+        <w:ind w:left="4296" w:hanging="360"/>
+      </w:pPr>
+      <w:rPr>
+        <w:rFonts w:ascii="Symbol" w:hAnsi="Symbol" w:hint="default"/>
+      </w:rPr>
+    </w:lvl>
+    <w:lvl w:ilvl="4" w:tplc="04180003" w:tentative="1">
+      <w:start w:val="1"/>
+      <w:numFmt w:val="bullet"/>
+      <w:lvlText w:val="o"/>
+      <w:lvlJc w:val="left"/>
+      <w:pPr>
+        <w:ind w:left="5016" w:hanging="360"/>
+      </w:pPr>
+      <w:rPr>
+        <w:rFonts w:ascii="Courier New" w:hAnsi="Courier New" w:cs="Courier New" w:hint="default"/>
+      </w:rPr>
+    </w:lvl>
+    <w:lvl w:ilvl="5" w:tplc="04180005" w:tentative="1">
+      <w:start w:val="1"/>
+      <w:numFmt w:val="bullet"/>
+      <w:lvlText w:val=""/>
+      <w:lvlJc w:val="left"/>
+      <w:pPr>
+        <w:ind w:left="5736" w:hanging="360"/>
+      </w:pPr>
+      <w:rPr>
+        <w:rFonts w:ascii="Wingdings" w:hAnsi="Wingdings" w:hint="default"/>
+      </w:rPr>
+    </w:lvl>
+    <w:lvl w:ilvl="6" w:tplc="04180001" w:tentative="1">
+      <w:start w:val="1"/>
+      <w:numFmt w:val="bullet"/>
+      <w:lvlText w:val=""/>
+      <w:lvlJc w:val="left"/>
+      <w:pPr>
+        <w:ind w:left="6456" w:hanging="360"/>
+      </w:pPr>
+      <w:rPr>
+        <w:rFonts w:ascii="Symbol" w:hAnsi="Symbol" w:hint="default"/>
+      </w:rPr>
+    </w:lvl>
+    <w:lvl w:ilvl="7" w:tplc="04180003" w:tentative="1">
+      <w:start w:val="1"/>
+      <w:numFmt w:val="bullet"/>
+      <w:lvlText w:val="o"/>
+      <w:lvlJc w:val="left"/>
+      <w:pPr>
+        <w:ind w:left="7176" w:hanging="360"/>
+      </w:pPr>
+      <w:rPr>
+        <w:rFonts w:ascii="Courier New" w:hAnsi="Courier New" w:cs="Courier New" w:hint="default"/>
+      </w:rPr>
+    </w:lvl>
+    <w:lvl w:ilvl="8" w:tplc="04180005" w:tentative="1">
+      <w:start w:val="1"/>
+      <w:numFmt w:val="bullet"/>
+      <w:lvlText w:val=""/>
+      <w:lvlJc w:val="left"/>
+      <w:pPr>
+        <w:ind w:left="7896" w:hanging="360"/>
+      </w:pPr>
+      <w:rPr>
+        <w:rFonts w:ascii="Wingdings" w:hAnsi="Wingdings" w:hint="default"/>
+      </w:rPr>
+    </w:lvl>
+  </w:abstractNum>
+  <w:abstractNum w:abstractNumId="8">
+    <w:nsid w:val="3A4C4878"/>
+    <w:multiLevelType w:val="hybridMultilevel"/>
+    <w:tmpl w:val="1884EC62"/>
+    <w:lvl w:ilvl="0" w:tplc="04090003">
+      <w:start w:val="1"/>
+      <w:numFmt w:val="bullet"/>
+      <w:lvlText w:val="o"/>
+      <w:lvlJc w:val="left"/>
+      <w:pPr>
+        <w:ind w:left="1068" w:hanging="360"/>
+      </w:pPr>
+      <w:rPr>
+        <w:rFonts w:ascii="Courier New" w:hAnsi="Courier New" w:cs="Courier New" w:hint="default"/>
+      </w:rPr>
+    </w:lvl>
+    <w:lvl w:ilvl="1" w:tplc="04180001">
+      <w:start w:val="1"/>
+      <w:numFmt w:val="bullet"/>
+      <w:lvlText w:val=""/>
+      <w:lvlJc w:val="left"/>
+      <w:pPr>
+        <w:ind w:left="1788" w:hanging="360"/>
+      </w:pPr>
+      <w:rPr>
+        <w:rFonts w:ascii="Symbol" w:hAnsi="Symbol" w:hint="default"/>
+      </w:rPr>
+    </w:lvl>
+    <w:lvl w:ilvl="2" w:tplc="04180005" w:tentative="1">
+      <w:start w:val="1"/>
+      <w:numFmt w:val="bullet"/>
+      <w:lvlText w:val=""/>
+      <w:lvlJc w:val="left"/>
+      <w:pPr>
+        <w:ind w:left="2508" w:hanging="360"/>
+      </w:pPr>
+      <w:rPr>
+        <w:rFonts w:ascii="Wingdings" w:hAnsi="Wingdings" w:hint="default"/>
+      </w:rPr>
+    </w:lvl>
+    <w:lvl w:ilvl="3" w:tplc="04180001" w:tentative="1">
+      <w:start w:val="1"/>
+      <w:numFmt w:val="bullet"/>
+      <w:lvlText w:val=""/>
+      <w:lvlJc w:val="left"/>
+      <w:pPr>
+        <w:ind w:left="3228" w:hanging="360"/>
+      </w:pPr>
+      <w:rPr>
+        <w:rFonts w:ascii="Symbol" w:hAnsi="Symbol" w:hint="default"/>
+      </w:rPr>
+    </w:lvl>
+    <w:lvl w:ilvl="4" w:tplc="04180003" w:tentative="1">
+      <w:start w:val="1"/>
+      <w:numFmt w:val="bullet"/>
+      <w:lvlText w:val="o"/>
+      <w:lvlJc w:val="left"/>
+      <w:pPr>
+        <w:ind w:left="3948" w:hanging="360"/>
+      </w:pPr>
+      <w:rPr>
+        <w:rFonts w:ascii="Courier New" w:hAnsi="Courier New" w:cs="Courier New" w:hint="default"/>
+      </w:rPr>
+    </w:lvl>
+    <w:lvl w:ilvl="5" w:tplc="04180005" w:tentative="1">
+      <w:start w:val="1"/>
+      <w:numFmt w:val="bullet"/>
+      <w:lvlText w:val=""/>
+      <w:lvlJc w:val="left"/>
+      <w:pPr>
+        <w:ind w:left="4668" w:hanging="360"/>
+      </w:pPr>
+      <w:rPr>
+        <w:rFonts w:ascii="Wingdings" w:hAnsi="Wingdings" w:hint="default"/>
+      </w:rPr>
+    </w:lvl>
+    <w:lvl w:ilvl="6" w:tplc="04180001" w:tentative="1">
+      <w:start w:val="1"/>
+      <w:numFmt w:val="bullet"/>
+      <w:lvlText w:val=""/>
+      <w:lvlJc w:val="left"/>
+      <w:pPr>
+        <w:ind w:left="5388" w:hanging="360"/>
+      </w:pPr>
+      <w:rPr>
+        <w:rFonts w:ascii="Symbol" w:hAnsi="Symbol" w:hint="default"/>
+      </w:rPr>
+    </w:lvl>
+    <w:lvl w:ilvl="7" w:tplc="04180003" w:tentative="1">
+      <w:start w:val="1"/>
+      <w:numFmt w:val="bullet"/>
+      <w:lvlText w:val="o"/>
+      <w:lvlJc w:val="left"/>
+      <w:pPr>
+        <w:ind w:left="6108" w:hanging="360"/>
+      </w:pPr>
+      <w:rPr>
+        <w:rFonts w:ascii="Courier New" w:hAnsi="Courier New" w:cs="Courier New" w:hint="default"/>
+      </w:rPr>
+    </w:lvl>
+    <w:lvl w:ilvl="8" w:tplc="04180005" w:tentative="1">
+      <w:start w:val="1"/>
+      <w:numFmt w:val="bullet"/>
+      <w:lvlText w:val=""/>
+      <w:lvlJc w:val="left"/>
+      <w:pPr>
+        <w:ind w:left="6828" w:hanging="360"/>
+      </w:pPr>
+      <w:rPr>
+        <w:rFonts w:ascii="Wingdings" w:hAnsi="Wingdings" w:hint="default"/>
+      </w:rPr>
+    </w:lvl>
+  </w:abstractNum>
+  <w:abstractNum w:abstractNumId="9">
     <w:nsid w:val="3DEE1C03"/>
     <w:multiLevelType w:val="hybridMultilevel"/>
     <w:tmpl w:val="B9021B6E"/>
@@ -5568,7 +9385,7 @@
       </w:rPr>
     </w:lvl>
   </w:abstractNum>
-  <w:abstractNum w:abstractNumId="5">
+  <w:abstractNum w:abstractNumId="10">
     <w:nsid w:val="438E6ADB"/>
     <w:multiLevelType w:val="hybridMultilevel"/>
     <w:tmpl w:val="653885F0"/>
@@ -5578,7 +9395,7 @@
       <w:lvlText w:val=""/>
       <w:lvlJc w:val="left"/>
       <w:pPr>
-        <w:ind w:left="1440" w:hanging="360"/>
+        <w:ind w:left="1080" w:hanging="360"/>
       </w:pPr>
       <w:rPr>
         <w:rFonts w:ascii="Symbol" w:hAnsi="Symbol" w:hint="default"/>
@@ -5590,7 +9407,7 @@
       <w:lvlText w:val="o"/>
       <w:lvlJc w:val="left"/>
       <w:pPr>
-        <w:ind w:left="2160" w:hanging="360"/>
+        <w:ind w:left="1800" w:hanging="360"/>
       </w:pPr>
       <w:rPr>
         <w:rFonts w:ascii="Courier New" w:hAnsi="Courier New" w:cs="Courier New" w:hint="default"/>
@@ -5602,7 +9419,7 @@
       <w:lvlText w:val=""/>
       <w:lvlJc w:val="left"/>
       <w:pPr>
-        <w:ind w:left="2880" w:hanging="360"/>
+        <w:ind w:left="2520" w:hanging="360"/>
       </w:pPr>
       <w:rPr>
         <w:rFonts w:ascii="Wingdings" w:hAnsi="Wingdings" w:hint="default"/>
@@ -5614,7 +9431,7 @@
       <w:lvlText w:val=""/>
       <w:lvlJc w:val="left"/>
       <w:pPr>
-        <w:ind w:left="3600" w:hanging="360"/>
+        <w:ind w:left="3240" w:hanging="360"/>
       </w:pPr>
       <w:rPr>
         <w:rFonts w:ascii="Symbol" w:hAnsi="Symbol" w:hint="default"/>
@@ -5626,7 +9443,7 @@
       <w:lvlText w:val="o"/>
       <w:lvlJc w:val="left"/>
       <w:pPr>
-        <w:ind w:left="4320" w:hanging="360"/>
+        <w:ind w:left="3960" w:hanging="360"/>
       </w:pPr>
       <w:rPr>
         <w:rFonts w:ascii="Courier New" w:hAnsi="Courier New" w:cs="Courier New" w:hint="default"/>
@@ -5638,7 +9455,7 @@
       <w:lvlText w:val=""/>
       <w:lvlJc w:val="left"/>
       <w:pPr>
-        <w:ind w:left="5040" w:hanging="360"/>
+        <w:ind w:left="4680" w:hanging="360"/>
       </w:pPr>
       <w:rPr>
         <w:rFonts w:ascii="Wingdings" w:hAnsi="Wingdings" w:hint="default"/>
@@ -5650,7 +9467,7 @@
       <w:lvlText w:val=""/>
       <w:lvlJc w:val="left"/>
       <w:pPr>
-        <w:ind w:left="5760" w:hanging="360"/>
+        <w:ind w:left="5400" w:hanging="360"/>
       </w:pPr>
       <w:rPr>
         <w:rFonts w:ascii="Symbol" w:hAnsi="Symbol" w:hint="default"/>
@@ -5662,7 +9479,7 @@
       <w:lvlText w:val="o"/>
       <w:lvlJc w:val="left"/>
       <w:pPr>
-        <w:ind w:left="6480" w:hanging="360"/>
+        <w:ind w:left="6120" w:hanging="360"/>
       </w:pPr>
       <w:rPr>
         <w:rFonts w:ascii="Courier New" w:hAnsi="Courier New" w:cs="Courier New" w:hint="default"/>
@@ -5674,14 +9491,14 @@
       <w:lvlText w:val=""/>
       <w:lvlJc w:val="left"/>
       <w:pPr>
-        <w:ind w:left="7200" w:hanging="360"/>
+        <w:ind w:left="6840" w:hanging="360"/>
       </w:pPr>
       <w:rPr>
         <w:rFonts w:ascii="Wingdings" w:hAnsi="Wingdings" w:hint="default"/>
       </w:rPr>
     </w:lvl>
   </w:abstractNum>
-  <w:abstractNum w:abstractNumId="6">
+  <w:abstractNum w:abstractNumId="11">
     <w:nsid w:val="46D64DC1"/>
     <w:multiLevelType w:val="hybridMultilevel"/>
     <w:tmpl w:val="84308BD0"/>
@@ -5767,7 +9584,7 @@
       </w:pPr>
     </w:lvl>
   </w:abstractNum>
-  <w:abstractNum w:abstractNumId="7">
+  <w:abstractNum w:abstractNumId="12">
     <w:nsid w:val="4A8C30DA"/>
     <w:multiLevelType w:val="hybridMultilevel"/>
     <w:tmpl w:val="DC622D1A"/>
@@ -5853,7 +9670,7 @@
       </w:pPr>
     </w:lvl>
   </w:abstractNum>
-  <w:abstractNum w:abstractNumId="8">
+  <w:abstractNum w:abstractNumId="13">
     <w:nsid w:val="56B7714D"/>
     <w:multiLevelType w:val="hybridMultilevel"/>
     <w:tmpl w:val="E0B0751C"/>
@@ -5966,7 +9783,7 @@
       </w:rPr>
     </w:lvl>
   </w:abstractNum>
-  <w:abstractNum w:abstractNumId="9">
+  <w:abstractNum w:abstractNumId="14">
     <w:nsid w:val="623901AF"/>
     <w:multiLevelType w:val="multilevel"/>
     <w:tmpl w:val="AE3CA656"/>
@@ -6081,7 +9898,120 @@
       </w:rPr>
     </w:lvl>
   </w:abstractNum>
-  <w:abstractNum w:abstractNumId="10">
+  <w:abstractNum w:abstractNumId="15">
+    <w:nsid w:val="6E394884"/>
+    <w:multiLevelType w:val="hybridMultilevel"/>
+    <w:tmpl w:val="88C6A644"/>
+    <w:lvl w:ilvl="0" w:tplc="2248AD72">
+      <w:start w:val="2"/>
+      <w:numFmt w:val="bullet"/>
+      <w:lvlText w:val="-"/>
+      <w:lvlJc w:val="left"/>
+      <w:pPr>
+        <w:ind w:left="2136" w:hanging="360"/>
+      </w:pPr>
+      <w:rPr>
+        <w:rFonts w:ascii="Times New Roman" w:eastAsiaTheme="minorHAnsi" w:hAnsi="Times New Roman" w:cs="Times New Roman" w:hint="default"/>
+      </w:rPr>
+    </w:lvl>
+    <w:lvl w:ilvl="1" w:tplc="04180003" w:tentative="1">
+      <w:start w:val="1"/>
+      <w:numFmt w:val="bullet"/>
+      <w:lvlText w:val="o"/>
+      <w:lvlJc w:val="left"/>
+      <w:pPr>
+        <w:ind w:left="2856" w:hanging="360"/>
+      </w:pPr>
+      <w:rPr>
+        <w:rFonts w:ascii="Courier New" w:hAnsi="Courier New" w:cs="Courier New" w:hint="default"/>
+      </w:rPr>
+    </w:lvl>
+    <w:lvl w:ilvl="2" w:tplc="04180005" w:tentative="1">
+      <w:start w:val="1"/>
+      <w:numFmt w:val="bullet"/>
+      <w:lvlText w:val=""/>
+      <w:lvlJc w:val="left"/>
+      <w:pPr>
+        <w:ind w:left="3576" w:hanging="360"/>
+      </w:pPr>
+      <w:rPr>
+        <w:rFonts w:ascii="Wingdings" w:hAnsi="Wingdings" w:hint="default"/>
+      </w:rPr>
+    </w:lvl>
+    <w:lvl w:ilvl="3" w:tplc="04180001" w:tentative="1">
+      <w:start w:val="1"/>
+      <w:numFmt w:val="bullet"/>
+      <w:lvlText w:val=""/>
+      <w:lvlJc w:val="left"/>
+      <w:pPr>
+        <w:ind w:left="4296" w:hanging="360"/>
+      </w:pPr>
+      <w:rPr>
+        <w:rFonts w:ascii="Symbol" w:hAnsi="Symbol" w:hint="default"/>
+      </w:rPr>
+    </w:lvl>
+    <w:lvl w:ilvl="4" w:tplc="04180003" w:tentative="1">
+      <w:start w:val="1"/>
+      <w:numFmt w:val="bullet"/>
+      <w:lvlText w:val="o"/>
+      <w:lvlJc w:val="left"/>
+      <w:pPr>
+        <w:ind w:left="5016" w:hanging="360"/>
+      </w:pPr>
+      <w:rPr>
+        <w:rFonts w:ascii="Courier New" w:hAnsi="Courier New" w:cs="Courier New" w:hint="default"/>
+      </w:rPr>
+    </w:lvl>
+    <w:lvl w:ilvl="5" w:tplc="04180005" w:tentative="1">
+      <w:start w:val="1"/>
+      <w:numFmt w:val="bullet"/>
+      <w:lvlText w:val=""/>
+      <w:lvlJc w:val="left"/>
+      <w:pPr>
+        <w:ind w:left="5736" w:hanging="360"/>
+      </w:pPr>
+      <w:rPr>
+        <w:rFonts w:ascii="Wingdings" w:hAnsi="Wingdings" w:hint="default"/>
+      </w:rPr>
+    </w:lvl>
+    <w:lvl w:ilvl="6" w:tplc="04180001" w:tentative="1">
+      <w:start w:val="1"/>
+      <w:numFmt w:val="bullet"/>
+      <w:lvlText w:val=""/>
+      <w:lvlJc w:val="left"/>
+      <w:pPr>
+        <w:ind w:left="6456" w:hanging="360"/>
+      </w:pPr>
+      <w:rPr>
+        <w:rFonts w:ascii="Symbol" w:hAnsi="Symbol" w:hint="default"/>
+      </w:rPr>
+    </w:lvl>
+    <w:lvl w:ilvl="7" w:tplc="04180003" w:tentative="1">
+      <w:start w:val="1"/>
+      <w:numFmt w:val="bullet"/>
+      <w:lvlText w:val="o"/>
+      <w:lvlJc w:val="left"/>
+      <w:pPr>
+        <w:ind w:left="7176" w:hanging="360"/>
+      </w:pPr>
+      <w:rPr>
+        <w:rFonts w:ascii="Courier New" w:hAnsi="Courier New" w:cs="Courier New" w:hint="default"/>
+      </w:rPr>
+    </w:lvl>
+    <w:lvl w:ilvl="8" w:tplc="04180005" w:tentative="1">
+      <w:start w:val="1"/>
+      <w:numFmt w:val="bullet"/>
+      <w:lvlText w:val=""/>
+      <w:lvlJc w:val="left"/>
+      <w:pPr>
+        <w:ind w:left="7896" w:hanging="360"/>
+      </w:pPr>
+      <w:rPr>
+        <w:rFonts w:ascii="Wingdings" w:hAnsi="Wingdings" w:hint="default"/>
+      </w:rPr>
+    </w:lvl>
+  </w:abstractNum>
+  <w:abstractNum w:abstractNumId="16">
     <w:nsid w:val="72E03B9E"/>
     <w:multiLevelType w:val="hybridMultilevel"/>
     <w:tmpl w:val="CD664422"/>
@@ -6092,7 +10022,7 @@
       <w:lvlText w:val="-"/>
       <w:lvlJc w:val="left"/>
       <w:pPr>
-        <w:ind w:left="360" w:firstLine="360"/>
+        <w:ind w:left="720" w:firstLine="360"/>
       </w:pPr>
       <w:rPr>
         <w:rFonts w:ascii="Times New Roman" w:eastAsiaTheme="minorHAnsi" w:hAnsi="Times New Roman" w:cs="Times New Roman" w:hint="default"/>
@@ -6104,7 +10034,7 @@
       <w:lvlText w:val="o"/>
       <w:lvlJc w:val="left"/>
       <w:pPr>
-        <w:ind w:left="2160" w:hanging="360"/>
+        <w:ind w:left="2520" w:hanging="360"/>
       </w:pPr>
       <w:rPr>
         <w:rFonts w:ascii="Courier New" w:hAnsi="Courier New" w:cs="Courier New" w:hint="default"/>
@@ -6116,7 +10046,7 @@
       <w:lvlText w:val=""/>
       <w:lvlJc w:val="left"/>
       <w:pPr>
-        <w:ind w:left="2880" w:hanging="360"/>
+        <w:ind w:left="3240" w:hanging="360"/>
       </w:pPr>
       <w:rPr>
         <w:rFonts w:ascii="Wingdings" w:hAnsi="Wingdings" w:hint="default"/>
@@ -6128,7 +10058,7 @@
       <w:lvlText w:val=""/>
       <w:lvlJc w:val="left"/>
       <w:pPr>
-        <w:ind w:left="3600" w:hanging="360"/>
+        <w:ind w:left="3960" w:hanging="360"/>
       </w:pPr>
       <w:rPr>
         <w:rFonts w:ascii="Symbol" w:hAnsi="Symbol" w:hint="default"/>
@@ -6140,7 +10070,7 @@
       <w:lvlText w:val="o"/>
       <w:lvlJc w:val="left"/>
       <w:pPr>
-        <w:ind w:left="4320" w:hanging="360"/>
+        <w:ind w:left="4680" w:hanging="360"/>
       </w:pPr>
       <w:rPr>
         <w:rFonts w:ascii="Courier New" w:hAnsi="Courier New" w:cs="Courier New" w:hint="default"/>
@@ -6152,7 +10082,7 @@
       <w:lvlText w:val=""/>
       <w:lvlJc w:val="left"/>
       <w:pPr>
-        <w:ind w:left="5040" w:hanging="360"/>
+        <w:ind w:left="5400" w:hanging="360"/>
       </w:pPr>
       <w:rPr>
         <w:rFonts w:ascii="Wingdings" w:hAnsi="Wingdings" w:hint="default"/>
@@ -6164,7 +10094,7 @@
       <w:lvlText w:val=""/>
       <w:lvlJc w:val="left"/>
       <w:pPr>
-        <w:ind w:left="5760" w:hanging="360"/>
+        <w:ind w:left="6120" w:hanging="360"/>
       </w:pPr>
       <w:rPr>
         <w:rFonts w:ascii="Symbol" w:hAnsi="Symbol" w:hint="default"/>
@@ -6176,7 +10106,7 @@
       <w:lvlText w:val="o"/>
       <w:lvlJc w:val="left"/>
       <w:pPr>
-        <w:ind w:left="6480" w:hanging="360"/>
+        <w:ind w:left="6840" w:hanging="360"/>
       </w:pPr>
       <w:rPr>
         <w:rFonts w:ascii="Courier New" w:hAnsi="Courier New" w:cs="Courier New" w:hint="default"/>
@@ -6188,7 +10118,7 @@
       <w:lvlText w:val=""/>
       <w:lvlJc w:val="left"/>
       <w:pPr>
-        <w:ind w:left="7200" w:hanging="360"/>
+        <w:ind w:left="7560" w:hanging="360"/>
       </w:pPr>
       <w:rPr>
         <w:rFonts w:ascii="Wingdings" w:hAnsi="Wingdings" w:hint="default"/>
@@ -6196,40 +10126,61 @@
     </w:lvl>
   </w:abstractNum>
   <w:num w:numId="1">
+    <w:abstractNumId w:val="14"/>
+  </w:num>
+  <w:num w:numId="2">
+    <w:abstractNumId w:val="11"/>
+  </w:num>
+  <w:num w:numId="3">
+    <w:abstractNumId w:val="5"/>
+  </w:num>
+  <w:num w:numId="4">
     <w:abstractNumId w:val="9"/>
   </w:num>
-  <w:num w:numId="2">
-    <w:abstractNumId w:val="6"/>
-  </w:num>
-  <w:num w:numId="3">
-    <w:abstractNumId w:val="3"/>
-  </w:num>
-  <w:num w:numId="4">
-    <w:abstractNumId w:val="4"/>
-  </w:num>
   <w:num w:numId="5">
-    <w:abstractNumId w:val="7"/>
+    <w:abstractNumId w:val="12"/>
     <w:lvlOverride w:ilvl="0">
       <w:startOverride w:val="1"/>
     </w:lvlOverride>
   </w:num>
   <w:num w:numId="6">
+    <w:abstractNumId w:val="3"/>
+  </w:num>
+  <w:num w:numId="7">
+    <w:abstractNumId w:val="13"/>
+  </w:num>
+  <w:num w:numId="8">
     <w:abstractNumId w:val="1"/>
   </w:num>
-  <w:num w:numId="7">
-    <w:abstractNumId w:val="8"/>
+  <w:num w:numId="9">
+    <w:abstractNumId w:val="4"/>
   </w:num>
-  <w:num w:numId="8">
+  <w:num w:numId="10">
+    <w:abstractNumId w:val="16"/>
+  </w:num>
+  <w:num w:numId="11">
+    <w:abstractNumId w:val="10"/>
+  </w:num>
+  <w:num w:numId="12">
+    <w:abstractNumId w:val="12"/>
+  </w:num>
+  <w:num w:numId="13">
+    <w:abstractNumId w:val="2"/>
+  </w:num>
+  <w:num w:numId="14">
+    <w:abstractNumId w:val="7"/>
+  </w:num>
+  <w:num w:numId="15">
+    <w:abstractNumId w:val="15"/>
+  </w:num>
+  <w:num w:numId="16">
     <w:abstractNumId w:val="0"/>
   </w:num>
-  <w:num w:numId="9">
-    <w:abstractNumId w:val="2"/>
+  <w:num w:numId="17">
+    <w:abstractNumId w:val="6"/>
   </w:num>
-  <w:num w:numId="10">
-    <w:abstractNumId w:val="10"/>
-  </w:num>
-  <w:num w:numId="11">
-    <w:abstractNumId w:val="5"/>
+  <w:num w:numId="18">
+    <w:abstractNumId w:val="8"/>
   </w:num>
   <w:numIdMacAtCleanup w:val="11"/>
 </w:numbering>
@@ -6248,7 +10199,9 @@
     </w:rPrDefault>
     <w:pPrDefault>
       <w:pPr>
-        <w:spacing w:after="200" w:line="276" w:lineRule="auto"/>
+        <w:spacing w:after="200" w:line="360" w:lineRule="auto"/>
+        <w:ind w:left="706" w:firstLine="706"/>
+        <w:jc w:val="both"/>
       </w:pPr>
     </w:pPrDefault>
   </w:docDefaults>
@@ -6628,11 +10581,7 @@
   <w:style w:type="paragraph" w:default="1" w:styleId="Normal">
     <w:name w:val="Normal"/>
     <w:qFormat/>
-    <w:rsid w:val="00270BA7"/>
-    <w:pPr>
-      <w:spacing w:after="240"/>
-      <w:jc w:val="both"/>
-    </w:pPr>
+    <w:rsid w:val="00EE1C4F"/>
     <w:rPr>
       <w:rFonts w:ascii="Times New Roman" w:hAnsi="Times New Roman"/>
       <w:sz w:val="24"/>
@@ -6742,6 +10691,7 @@
   <w:style w:type="character" w:default="1" w:styleId="DefaultParagraphFont">
     <w:name w:val="Default Paragraph Font"/>
     <w:uiPriority w:val="1"/>
+    <w:semiHidden/>
     <w:unhideWhenUsed/>
   </w:style>
   <w:style w:type="table" w:default="1" w:styleId="TableNormal">
@@ -7526,7 +11476,7 @@
     <w:qFormat/>
     <w:rsid w:val="009E5A34"/>
     <w:pPr>
-      <w:spacing w:after="200" w:line="240" w:lineRule="auto"/>
+      <w:spacing w:line="240" w:lineRule="auto"/>
     </w:pPr>
     <w:rPr>
       <w:i/>
@@ -7871,7 +11821,7 @@
 </file>
 
 <file path=customXml/itemProps1.xml><?xml version="1.0" encoding="utf-8"?>
-<ds:datastoreItem xmlns:ds="http://schemas.openxmlformats.org/officeDocument/2006/customXml" ds:itemID="{ACBF087B-BECA-4965-8CDC-18BA996AD852}">
+<ds:datastoreItem xmlns:ds="http://schemas.openxmlformats.org/officeDocument/2006/customXml" ds:itemID="{FCFE7C85-1D55-43D6-8D60-4B1C94310420}">
   <ds:schemaRefs>
     <ds:schemaRef ds:uri="http://schemas.openxmlformats.org/officeDocument/2006/bibliography"/>
   </ds:schemaRefs>
